--- a/1. 小论文/1.1 基于雷达通信一体化信号的PAPR抑制研究.docx
+++ b/1. 小论文/1.1 基于雷达通信一体化信号的PAPR抑制研究.docx
@@ -87,9 +87,7 @@
     <w:p>
       <w:pPr>
         <w:rPr>
-          <w:rFonts w:eastAsia="楷体_GB2312"/>
-          <w:color w:val="000000" w:themeColor="text1"/>
-          <w:szCs w:val="21"/>
+          <w:color w:val="000000" w:themeColor="text1"/>
         </w:rPr>
       </w:pPr>
       <w:r>
@@ -100,7 +98,29 @@
           <w:sz w:val="18"/>
           <w:szCs w:val="18"/>
         </w:rPr>
-        <w:t>关键词：</w:t>
+        <w:t>关键词</w:t>
+      </w:r>
+      <w:r>
+        <w:rPr>
+          <w:rFonts w:eastAsia="仿宋_GB2312" w:cs="Times New Roman"/>
+          <w:b/>
+          <w:bCs/>
+          <w:color w:val="000000" w:themeColor="text1"/>
+          <w:sz w:val="18"/>
+          <w:szCs w:val="18"/>
+        </w:rPr>
+        <w:t>:</w:t>
+      </w:r>
+      <w:r>
+        <w:rPr>
+          <w:rFonts w:eastAsia="仿宋_GB2312" w:cs="Times New Roman"/>
+          <w:b/>
+          <w:bCs/>
+          <w:color w:val="000000" w:themeColor="text1"/>
+          <w:sz w:val="18"/>
+          <w:szCs w:val="18"/>
+        </w:rPr>
+        <w:t xml:space="preserve"> </w:t>
       </w:r>
       <w:r>
         <w:rPr>
@@ -118,27 +138,1075 @@
       </w:r>
       <w:r>
         <w:rPr>
-          <w:rFonts w:hint="eastAsia"/>
-          <w:color w:val="000000" w:themeColor="text1"/>
-        </w:rPr>
-        <w:t>；模糊函数；距离分辨率；数据传输速率</w:t>
-      </w:r>
-    </w:p>
-    <w:p>
-      <w:pPr>
-        <w:pStyle w:val="1"/>
-        <w:rPr>
-          <w:rFonts w:hint="eastAsia"/>
+          <w:color w:val="000000" w:themeColor="text1"/>
+        </w:rPr>
+        <w:t>I</w:t>
+      </w:r>
+      <w:r>
+        <w:rPr>
+          <w:rFonts w:hint="eastAsia"/>
+          <w:color w:val="000000" w:themeColor="text1"/>
+        </w:rPr>
+        <w:t xml:space="preserve">; </w:t>
+      </w:r>
+      <w:r>
+        <w:rPr>
+          <w:rFonts w:hint="eastAsia"/>
+          <w:color w:val="000000" w:themeColor="text1"/>
+        </w:rPr>
+        <w:t>PAPR</w:t>
+      </w:r>
+      <w:r>
+        <w:rPr>
+          <w:color w:val="000000" w:themeColor="text1"/>
+        </w:rPr>
+        <w:t>;</w:t>
+      </w:r>
+      <w:r>
+        <w:rPr>
+          <w:color w:val="000000" w:themeColor="text1"/>
+        </w:rPr>
+        <w:t xml:space="preserve"> </w:t>
+      </w:r>
+      <w:r>
+        <w:rPr>
+          <w:rFonts w:hint="eastAsia"/>
+          <w:color w:val="000000" w:themeColor="text1"/>
+        </w:rPr>
+        <w:t>模糊函数</w:t>
+      </w:r>
+      <w:r>
+        <w:rPr>
+          <w:rFonts w:hint="eastAsia"/>
+          <w:color w:val="000000" w:themeColor="text1"/>
+        </w:rPr>
+        <w:t>;</w:t>
+      </w:r>
+      <w:r>
+        <w:rPr>
+          <w:color w:val="000000" w:themeColor="text1"/>
+        </w:rPr>
+        <w:t xml:space="preserve"> </w:t>
+      </w:r>
+      <w:r>
+        <w:rPr>
+          <w:rFonts w:hint="eastAsia"/>
+          <w:color w:val="000000" w:themeColor="text1"/>
+        </w:rPr>
+        <w:t>距离分辨率</w:t>
+      </w:r>
+      <w:r>
+        <w:rPr>
+          <w:rFonts w:hint="eastAsia"/>
+          <w:color w:val="000000" w:themeColor="text1"/>
+        </w:rPr>
+        <w:t xml:space="preserve">; </w:t>
+      </w:r>
+      <w:r>
+        <w:rPr>
+          <w:rFonts w:hint="eastAsia"/>
+          <w:color w:val="000000" w:themeColor="text1"/>
+        </w:rPr>
+        <w:t>误码率</w:t>
+      </w:r>
+    </w:p>
+    <w:p>
+      <w:pPr>
+        <w:rPr>
+          <w:rFonts w:hint="eastAsia"/>
+          <w:color w:val="000000" w:themeColor="text1"/>
+        </w:rPr>
+      </w:pPr>
+    </w:p>
+    <w:p>
+      <w:pPr>
+        <w:rPr>
+          <w:rFonts w:eastAsia="仿宋_GB2312" w:cs="Times New Roman"/>
+          <w:b/>
+          <w:bCs/>
+          <w:color w:val="000000" w:themeColor="text1"/>
+          <w:sz w:val="18"/>
+          <w:szCs w:val="18"/>
+        </w:rPr>
+      </w:pPr>
+      <w:r>
+        <w:rPr>
+          <w:rFonts w:eastAsia="仿宋_GB2312" w:cs="Times New Roman"/>
+          <w:b/>
+          <w:bCs/>
+          <w:color w:val="000000" w:themeColor="text1"/>
+          <w:sz w:val="18"/>
+          <w:szCs w:val="18"/>
+        </w:rPr>
+        <w:t>Abstract:</w:t>
+      </w:r>
+    </w:p>
+    <w:p>
+      <w:pPr>
+        <w:rPr>
+          <w:rFonts w:hint="eastAsia"/>
+          <w:color w:val="000000" w:themeColor="text1"/>
         </w:rPr>
       </w:pPr>
       <w:bookmarkStart w:id="0" w:name="_GoBack"/>
       <w:bookmarkEnd w:id="0"/>
     </w:p>
-    <w:p/>
+    <w:p>
+      <w:pPr>
+        <w:rPr>
+          <w:color w:val="000000" w:themeColor="text1"/>
+        </w:rPr>
+      </w:pPr>
+      <w:r>
+        <w:rPr>
+          <w:rFonts w:cs="Times New Roman"/>
+          <w:b/>
+          <w:color w:val="000000" w:themeColor="text1"/>
+          <w:sz w:val="18"/>
+          <w:szCs w:val="18"/>
+        </w:rPr>
+        <w:t>Keywords</w:t>
+      </w:r>
+      <w:r>
+        <w:rPr>
+          <w:rFonts w:eastAsia="仿宋_GB2312" w:cs="Times New Roman"/>
+          <w:b/>
+          <w:bCs/>
+          <w:color w:val="000000" w:themeColor="text1"/>
+          <w:sz w:val="18"/>
+          <w:szCs w:val="18"/>
+        </w:rPr>
+        <w:t>:</w:t>
+      </w:r>
+      <w:r>
+        <w:rPr>
+          <w:rFonts w:eastAsia="仿宋_GB2312" w:cs="Times New Roman"/>
+          <w:b/>
+          <w:bCs/>
+          <w:color w:val="000000" w:themeColor="text1"/>
+          <w:sz w:val="18"/>
+          <w:szCs w:val="18"/>
+        </w:rPr>
+        <w:t xml:space="preserve"> </w:t>
+      </w:r>
+      <w:r>
+        <w:rPr>
+          <w:rFonts w:cs="Times New Roman"/>
+          <w:color w:val="000000" w:themeColor="text1"/>
+          <w:szCs w:val="21"/>
+        </w:rPr>
+        <w:t>OFDM-LFM-</w:t>
+      </w:r>
+      <w:r>
+        <w:rPr>
+          <w:rFonts w:cs="Times New Roman" w:hint="eastAsia"/>
+          <w:color w:val="000000" w:themeColor="text1"/>
+          <w:szCs w:val="21"/>
+        </w:rPr>
+        <w:t>RCI</w:t>
+      </w:r>
+      <w:r>
+        <w:rPr>
+          <w:rFonts w:cs="Times New Roman"/>
+          <w:color w:val="000000" w:themeColor="text1"/>
+          <w:szCs w:val="21"/>
+        </w:rPr>
+        <w:t xml:space="preserve">; Ambiguity Function; Range Resolution; </w:t>
+      </w:r>
+      <w:r>
+        <w:rPr>
+          <w:rFonts w:cs="Times New Roman" w:hint="eastAsia"/>
+          <w:color w:val="000000" w:themeColor="text1"/>
+          <w:szCs w:val="21"/>
+        </w:rPr>
+        <w:t>BER</w:t>
+      </w:r>
+    </w:p>
+    <w:p>
+      <w:pPr>
+        <w:rPr>
+          <w:rFonts w:eastAsia="楷体_GB2312" w:hint="eastAsia"/>
+          <w:color w:val="000000" w:themeColor="text1"/>
+          <w:szCs w:val="21"/>
+        </w:rPr>
+      </w:pPr>
+    </w:p>
+    <w:p>
+      <w:pPr>
+        <w:pStyle w:val="1"/>
+      </w:pPr>
+      <w:r>
+        <w:rPr>
+          <w:rFonts w:hint="eastAsia"/>
+        </w:rPr>
+        <w:t>引言</w:t>
+      </w:r>
+    </w:p>
+    <w:p>
+      <w:pPr>
+        <w:ind w:firstLineChars="200" w:firstLine="416"/>
+        <w:jc w:val="both"/>
+        <w:rPr>
+          <w:rFonts w:asciiTheme="minorEastAsia" w:hAnsiTheme="minorEastAsia"/>
+          <w:color w:val="000000" w:themeColor="text1"/>
+        </w:rPr>
+      </w:pPr>
+      <w:r>
+        <w:rPr>
+          <w:rFonts w:asciiTheme="minorEastAsia" w:hAnsiTheme="minorEastAsia"/>
+          <w:color w:val="000000" w:themeColor="text1"/>
+        </w:rPr>
+        <w:t>随着通信设备种类和数目的爆炸式增长</w:t>
+      </w:r>
+      <w:r>
+        <w:rPr>
+          <w:rFonts w:asciiTheme="minorEastAsia" w:hAnsiTheme="minorEastAsia" w:hint="eastAsia"/>
+          <w:color w:val="000000" w:themeColor="text1"/>
+        </w:rPr>
+        <w:t>，</w:t>
+      </w:r>
+      <w:r>
+        <w:rPr>
+          <w:rFonts w:asciiTheme="minorEastAsia" w:hAnsiTheme="minorEastAsia"/>
+          <w:color w:val="000000" w:themeColor="text1"/>
+        </w:rPr>
+        <w:t>频谱资源短缺愈加严重</w:t>
+      </w:r>
+      <w:r>
+        <w:rPr>
+          <w:rFonts w:asciiTheme="minorEastAsia" w:hAnsiTheme="minorEastAsia" w:hint="eastAsia"/>
+          <w:color w:val="000000" w:themeColor="text1"/>
+        </w:rPr>
+        <w:t>，因此，提高频谱资源的利用率具有重大意义。近些年，雷达与通信的一体化设计引起了巨大的关注，在一体化设计中，联合波束的设计最为引人注目。</w:t>
+      </w:r>
+    </w:p>
+    <w:p>
+      <w:pPr>
+        <w:ind w:firstLineChars="200" w:firstLine="416"/>
+        <w:jc w:val="both"/>
+        <w:rPr>
+          <w:rFonts w:asciiTheme="minorEastAsia" w:hAnsiTheme="minorEastAsia"/>
+          <w:color w:val="000000" w:themeColor="text1"/>
+        </w:rPr>
+      </w:pPr>
+      <w:r>
+        <w:rPr>
+          <w:rFonts w:asciiTheme="minorEastAsia" w:hAnsiTheme="minorEastAsia" w:hint="eastAsia"/>
+          <w:color w:val="000000" w:themeColor="text1"/>
+        </w:rPr>
+        <w:t>雷达通信一体化设计方案主要分成两大类</w:t>
+      </w:r>
+      <w:r>
+        <w:rPr>
+          <w:rFonts w:asciiTheme="minorEastAsia" w:hAnsiTheme="minorEastAsia" w:hint="eastAsia"/>
+          <w:color w:val="000000" w:themeColor="text1"/>
+          <w:vertAlign w:val="superscript"/>
+        </w:rPr>
+        <w:t>[</w:t>
+      </w:r>
+      <w:r>
+        <w:rPr>
+          <w:rFonts w:asciiTheme="minorEastAsia" w:hAnsiTheme="minorEastAsia"/>
+          <w:color w:val="000000" w:themeColor="text1"/>
+          <w:vertAlign w:val="superscript"/>
+        </w:rPr>
+        <w:t>1</w:t>
+      </w:r>
+      <w:r>
+        <w:rPr>
+          <w:rFonts w:asciiTheme="minorEastAsia" w:hAnsiTheme="minorEastAsia" w:hint="eastAsia"/>
+          <w:color w:val="000000" w:themeColor="text1"/>
+          <w:vertAlign w:val="superscript"/>
+        </w:rPr>
+        <w:t>]</w:t>
+      </w:r>
+      <w:r>
+        <w:rPr>
+          <w:rFonts w:asciiTheme="minorEastAsia" w:hAnsiTheme="minorEastAsia" w:hint="eastAsia"/>
+          <w:color w:val="000000" w:themeColor="text1"/>
+        </w:rPr>
+        <w:t>：一是雷达和通信分别设计各自独立的信号实现各自的功能，它们的波束在发送端利用特定的算法混合在一起，在接收端，利用对应的分离算法将它们分离开来</w:t>
+      </w:r>
+      <w:r>
+        <w:rPr>
+          <w:rFonts w:asciiTheme="minorEastAsia" w:hAnsiTheme="minorEastAsia" w:hint="eastAsia"/>
+          <w:color w:val="000000" w:themeColor="text1"/>
+          <w:vertAlign w:val="superscript"/>
+        </w:rPr>
+        <w:t>[</w:t>
+      </w:r>
+      <w:r>
+        <w:rPr>
+          <w:rFonts w:asciiTheme="minorEastAsia" w:hAnsiTheme="minorEastAsia"/>
+          <w:color w:val="000000" w:themeColor="text1"/>
+          <w:vertAlign w:val="superscript"/>
+        </w:rPr>
+        <w:t>2</w:t>
+      </w:r>
+      <w:r>
+        <w:rPr>
+          <w:rFonts w:asciiTheme="minorEastAsia" w:hAnsiTheme="minorEastAsia" w:hint="eastAsia"/>
+          <w:color w:val="000000" w:themeColor="text1"/>
+          <w:vertAlign w:val="superscript"/>
+        </w:rPr>
+        <w:t>]</w:t>
+      </w:r>
+      <w:r>
+        <w:rPr>
+          <w:rFonts w:asciiTheme="minorEastAsia" w:hAnsiTheme="minorEastAsia" w:hint="eastAsia"/>
+          <w:color w:val="000000" w:themeColor="text1"/>
+        </w:rPr>
+        <w:t>；二是，将通信信息直接调制到雷达波束上，发送端发射带有调制信息的联合波束，同时实现雷达和通信的双重功能。</w:t>
+      </w:r>
+    </w:p>
+    <w:p>
+      <w:pPr>
+        <w:ind w:left="420"/>
+        <w:rPr>
+          <w:rFonts w:hint="eastAsia"/>
+        </w:rPr>
+      </w:pPr>
+    </w:p>
+    <w:p>
+      <w:pPr>
+        <w:ind w:firstLine="420"/>
+        <w:rPr>
+          <w:color w:val="000000" w:themeColor="text1"/>
+        </w:rPr>
+      </w:pPr>
+      <w:r>
+        <w:rPr>
+          <w:rFonts w:hint="eastAsia"/>
+          <w:color w:val="000000" w:themeColor="text1"/>
+        </w:rPr>
+        <w:t>基于</w:t>
+      </w:r>
+      <w:r>
+        <w:rPr>
+          <w:rFonts w:hint="eastAsia"/>
+          <w:color w:val="000000" w:themeColor="text1"/>
+        </w:rPr>
+        <w:t>OFDM-LFM</w:t>
+      </w:r>
+      <w:r>
+        <w:rPr>
+          <w:rFonts w:hint="eastAsia"/>
+          <w:color w:val="000000" w:themeColor="text1"/>
+        </w:rPr>
+        <w:t>的雷达通信一体化</w:t>
+      </w:r>
+      <w:r>
+        <w:rPr>
+          <w:rFonts w:hint="eastAsia"/>
+          <w:color w:val="000000" w:themeColor="text1"/>
+        </w:rPr>
+        <w:t>(</w:t>
+      </w:r>
+      <w:r>
+        <w:t>Orthogonal Frequency Division Multiplexing</w:t>
+      </w:r>
+      <w:r>
+        <w:rPr>
+          <w:rFonts w:hint="eastAsia"/>
+          <w:color w:val="000000" w:themeColor="text1"/>
+        </w:rPr>
+        <w:t xml:space="preserve"> </w:t>
+      </w:r>
+      <w:r>
+        <w:rPr>
+          <w:rFonts w:hint="eastAsia"/>
+        </w:rPr>
+        <w:t>Linear</w:t>
+      </w:r>
+      <w:r>
+        <w:t xml:space="preserve"> </w:t>
+      </w:r>
+      <w:r>
+        <w:rPr>
+          <w:rFonts w:hint="eastAsia"/>
+        </w:rPr>
+        <w:t>Frequency</w:t>
+      </w:r>
+      <w:r>
+        <w:t xml:space="preserve"> </w:t>
+      </w:r>
+      <w:r>
+        <w:rPr>
+          <w:rFonts w:hint="eastAsia"/>
+        </w:rPr>
+        <w:t>Modulation</w:t>
+      </w:r>
+      <w:r>
+        <w:rPr>
+          <w:rFonts w:hint="eastAsia"/>
+          <w:color w:val="000000" w:themeColor="text1"/>
+        </w:rPr>
+        <w:t xml:space="preserve"> </w:t>
+      </w:r>
+      <w:r>
+        <w:rPr>
+          <w:rFonts w:hint="eastAsia"/>
+          <w:color w:val="000000" w:themeColor="text1"/>
+        </w:rPr>
+        <w:t>Radar</w:t>
+      </w:r>
+      <w:r>
+        <w:rPr>
+          <w:color w:val="000000" w:themeColor="text1"/>
+        </w:rPr>
+        <w:t xml:space="preserve"> </w:t>
+      </w:r>
+      <w:r>
+        <w:rPr>
+          <w:rFonts w:hint="eastAsia"/>
+          <w:color w:val="000000" w:themeColor="text1"/>
+        </w:rPr>
+        <w:t>Communication</w:t>
+      </w:r>
+      <w:r>
+        <w:rPr>
+          <w:color w:val="000000" w:themeColor="text1"/>
+        </w:rPr>
+        <w:t xml:space="preserve"> </w:t>
+      </w:r>
+      <w:r>
+        <w:rPr>
+          <w:rFonts w:hint="eastAsia"/>
+          <w:color w:val="000000" w:themeColor="text1"/>
+        </w:rPr>
+        <w:t>I</w:t>
+      </w:r>
+      <w:r>
+        <w:rPr>
+          <w:color w:val="000000" w:themeColor="text1"/>
+        </w:rPr>
+        <w:t>ntegration</w:t>
+      </w:r>
+      <w:r>
+        <w:rPr>
+          <w:rFonts w:hint="eastAsia"/>
+          <w:color w:val="000000" w:themeColor="text1"/>
+        </w:rPr>
+        <w:t>,</w:t>
+      </w:r>
+      <w:r>
+        <w:rPr>
+          <w:rFonts w:hint="eastAsia"/>
+          <w:color w:val="000000" w:themeColor="text1"/>
+        </w:rPr>
+        <w:t>简写为</w:t>
+      </w:r>
+      <w:r>
+        <w:rPr>
+          <w:rFonts w:hint="eastAsia"/>
+          <w:color w:val="000000" w:themeColor="text1"/>
+        </w:rPr>
+        <w:t>OFDM-LFM-RCI</w:t>
+      </w:r>
+      <w:r>
+        <w:rPr>
+          <w:rFonts w:hint="eastAsia"/>
+          <w:color w:val="000000" w:themeColor="text1"/>
+        </w:rPr>
+        <w:t>)</w:t>
+      </w:r>
+      <w:r>
+        <w:rPr>
+          <w:rFonts w:hint="eastAsia"/>
+          <w:color w:val="000000" w:themeColor="text1"/>
+        </w:rPr>
+        <w:t>。</w:t>
+      </w:r>
+    </w:p>
+    <w:p>
+      <w:pPr>
+        <w:ind w:firstLine="420"/>
+        <w:rPr>
+          <w:rFonts w:hint="eastAsia"/>
+        </w:rPr>
+      </w:pPr>
+      <w:r>
+        <w:rPr>
+          <w:rFonts w:asciiTheme="minorEastAsia" w:hAnsiTheme="minorEastAsia" w:hint="eastAsia"/>
+          <w:color w:val="000000" w:themeColor="text1"/>
+        </w:rPr>
+        <w:t>本文其他部分的组织结构如下：</w:t>
+      </w:r>
+      <w:r>
+        <w:rPr>
+          <w:rFonts w:hint="eastAsia"/>
+          <w:color w:val="000000" w:themeColor="text1"/>
+        </w:rPr>
+        <w:t>第</w:t>
+      </w:r>
+      <w:r>
+        <w:rPr>
+          <w:rFonts w:hint="eastAsia"/>
+          <w:color w:val="000000" w:themeColor="text1"/>
+        </w:rPr>
+        <w:t>2</w:t>
+      </w:r>
+      <w:r>
+        <w:rPr>
+          <w:rFonts w:hint="eastAsia"/>
+          <w:color w:val="000000" w:themeColor="text1"/>
+        </w:rPr>
+        <w:t>部分介绍</w:t>
+      </w:r>
+      <w:r>
+        <w:rPr>
+          <w:rFonts w:hint="eastAsia"/>
+        </w:rPr>
+        <w:t>OFDM-LFM-RCI</w:t>
+      </w:r>
+      <w:r>
+        <w:rPr>
+          <w:rFonts w:hint="eastAsia"/>
+        </w:rPr>
+        <w:t>系统结构</w:t>
+      </w:r>
+      <w:r>
+        <w:rPr>
+          <w:rFonts w:hint="eastAsia"/>
+        </w:rPr>
+        <w:t>；</w:t>
+      </w:r>
+      <w:r>
+        <w:rPr>
+          <w:rFonts w:hint="eastAsia"/>
+        </w:rPr>
+        <w:t>第</w:t>
+      </w:r>
+      <w:r>
+        <w:rPr>
+          <w:rFonts w:hint="eastAsia"/>
+        </w:rPr>
+        <w:t>3</w:t>
+      </w:r>
+      <w:r>
+        <w:rPr>
+          <w:rFonts w:hint="eastAsia"/>
+        </w:rPr>
+        <w:t>部分</w:t>
+      </w:r>
+      <w:r>
+        <w:rPr>
+          <w:rFonts w:hint="eastAsia"/>
+        </w:rPr>
+        <w:t>重点</w:t>
+      </w:r>
+      <w:r>
+        <w:rPr>
+          <w:rFonts w:hint="eastAsia"/>
+        </w:rPr>
+        <w:t>介绍</w:t>
+      </w:r>
+      <w:r>
+        <w:rPr>
+          <w:rFonts w:hint="eastAsia"/>
+        </w:rPr>
+        <w:t>OFDM-LFM-RCI</w:t>
+      </w:r>
+      <w:r>
+        <w:rPr>
+          <w:rFonts w:hint="eastAsia"/>
+        </w:rPr>
+        <w:t>联合信号的</w:t>
+      </w:r>
+      <w:r>
+        <w:rPr>
+          <w:rFonts w:hint="eastAsia"/>
+        </w:rPr>
+        <w:t>PAPR</w:t>
+      </w:r>
+      <w:r>
+        <w:rPr>
+          <w:rFonts w:hint="eastAsia"/>
+        </w:rPr>
+        <w:t>抑制算法；</w:t>
+      </w:r>
+      <w:r>
+        <w:rPr>
+          <w:rFonts w:hint="eastAsia"/>
+        </w:rPr>
+        <w:t>第</w:t>
+      </w:r>
+      <w:r>
+        <w:rPr>
+          <w:rFonts w:hint="eastAsia"/>
+        </w:rPr>
+        <w:t>4</w:t>
+      </w:r>
+      <w:r>
+        <w:rPr>
+          <w:rFonts w:hint="eastAsia"/>
+        </w:rPr>
+        <w:t>部分仿真分析</w:t>
+      </w:r>
+      <w:r>
+        <w:rPr>
+          <w:rFonts w:hint="eastAsia"/>
+        </w:rPr>
+        <w:t>OFDM-LFM-RCI</w:t>
+      </w:r>
+      <w:r>
+        <w:rPr>
+          <w:rFonts w:hint="eastAsia"/>
+        </w:rPr>
+        <w:t>系统，并对</w:t>
+      </w:r>
+      <w:r>
+        <w:rPr>
+          <w:rFonts w:hint="eastAsia"/>
+        </w:rPr>
+        <w:t>通信和雷达性能进行分析</w:t>
+      </w:r>
+      <w:r>
+        <w:rPr>
+          <w:rFonts w:hint="eastAsia"/>
+        </w:rPr>
+        <w:t>；第</w:t>
+      </w:r>
+      <w:r>
+        <w:rPr>
+          <w:rFonts w:hint="eastAsia"/>
+        </w:rPr>
+        <w:t>5</w:t>
+      </w:r>
+      <w:r>
+        <w:rPr>
+          <w:rFonts w:hint="eastAsia"/>
+        </w:rPr>
+        <w:t>部分对本文进行</w:t>
+      </w:r>
+      <w:r>
+        <w:rPr>
+          <w:rFonts w:hint="eastAsia"/>
+        </w:rPr>
+        <w:t>总结。</w:t>
+      </w:r>
+    </w:p>
+    <w:p>
+      <w:pPr>
+        <w:pStyle w:val="1"/>
+      </w:pPr>
+      <w:r>
+        <w:rPr>
+          <w:rFonts w:hint="eastAsia"/>
+        </w:rPr>
+        <w:t>OFDM-LFM-RCI</w:t>
+      </w:r>
+      <w:r>
+        <w:rPr>
+          <w:rFonts w:hint="eastAsia"/>
+        </w:rPr>
+        <w:t>系统</w:t>
+      </w:r>
+      <w:r>
+        <w:rPr>
+          <w:rFonts w:hint="eastAsia"/>
+        </w:rPr>
+        <w:t>结构</w:t>
+      </w:r>
+    </w:p>
+    <w:p>
+      <w:pPr>
+        <w:pStyle w:val="2"/>
+        <w:ind w:left="628" w:right="208"/>
+        <w:rPr>
+          <w:rFonts w:hint="eastAsia"/>
+        </w:rPr>
+      </w:pPr>
+      <w:r>
+        <w:rPr>
+          <w:rFonts w:hint="eastAsia"/>
+        </w:rPr>
+        <w:t>系统结构</w:t>
+      </w:r>
+    </w:p>
+    <w:p>
+      <w:pPr>
+        <w:ind w:left="420"/>
+        <w:rPr>
+          <w:rFonts w:hint="eastAsia"/>
+        </w:rPr>
+      </w:pPr>
+      <w:r>
+        <w:rPr>
+          <w:rFonts w:hint="eastAsia"/>
+        </w:rPr>
+        <w:t>OFDM-LFM-RCI</w:t>
+      </w:r>
+      <w:r>
+        <w:rPr>
+          <w:rFonts w:hint="eastAsia"/>
+        </w:rPr>
+        <w:t>系统结构</w:t>
+      </w:r>
+      <w:r>
+        <w:rPr>
+          <w:rFonts w:hint="eastAsia"/>
+        </w:rPr>
+        <w:t>如图</w:t>
+      </w:r>
+      <w:r>
+        <w:rPr>
+          <w:rFonts w:hint="eastAsia"/>
+        </w:rPr>
+        <w:t>1</w:t>
+      </w:r>
+      <w:r>
+        <w:rPr>
+          <w:rFonts w:hint="eastAsia"/>
+        </w:rPr>
+        <w:t>所示。</w:t>
+      </w:r>
+    </w:p>
+    <w:p>
+      <w:r>
+        <w:object w:dxaOrig="29251" w:dyaOrig="10171">
+          <v:shapetype id="_x0000_t75" coordsize="21600,21600" o:spt="75" o:preferrelative="t" path="m@4@5l@4@11@9@11@9@5xe" filled="f" stroked="f">
+            <v:stroke joinstyle="miter"/>
+            <v:formulas>
+              <v:f eqn="if lineDrawn pixelLineWidth 0"/>
+              <v:f eqn="sum @0 1 0"/>
+              <v:f eqn="sum 0 0 @1"/>
+              <v:f eqn="prod @2 1 2"/>
+              <v:f eqn="prod @3 21600 pixelWidth"/>
+              <v:f eqn="prod @3 21600 pixelHeight"/>
+              <v:f eqn="sum @0 0 1"/>
+              <v:f eqn="prod @6 1 2"/>
+              <v:f eqn="prod @7 21600 pixelWidth"/>
+              <v:f eqn="sum @8 21600 0"/>
+              <v:f eqn="prod @7 21600 pixelHeight"/>
+              <v:f eqn="sum @10 21600 0"/>
+            </v:formulas>
+            <v:path o:extrusionok="f" gradientshapeok="t" o:connecttype="rect"/>
+            <o:lock v:ext="edit" aspectratio="t"/>
+          </v:shapetype>
+          <v:shape id="_x0000_i1032" type="#_x0000_t75" style="width:415.25pt;height:144.5pt" o:ole="">
+            <v:imagedata r:id="rId9" o:title=""/>
+          </v:shape>
+          <o:OLEObject Type="Embed" ProgID="Visio.Drawing.15" ShapeID="_x0000_i1032" DrawAspect="Content" ObjectID="_1588267784" r:id="rId10"/>
+        </w:object>
+      </w:r>
+    </w:p>
+    <w:p>
+      <w:pPr>
+        <w:jc w:val="center"/>
+      </w:pPr>
+      <w:r>
+        <w:rPr>
+          <w:rFonts w:hint="eastAsia"/>
+        </w:rPr>
+        <w:t>图</w:t>
+      </w:r>
+      <w:r>
+        <w:rPr>
+          <w:rFonts w:hint="eastAsia"/>
+        </w:rPr>
+        <w:t>1</w:t>
+      </w:r>
+      <w:r>
+        <w:rPr>
+          <w:rFonts w:hint="eastAsia"/>
+        </w:rPr>
+        <w:t xml:space="preserve">. </w:t>
+      </w:r>
+      <w:r>
+        <w:rPr>
+          <w:rFonts w:hint="eastAsia"/>
+        </w:rPr>
+        <w:t>OFDM-LFM-RCI</w:t>
+      </w:r>
+      <w:r>
+        <w:rPr>
+          <w:rFonts w:hint="eastAsia"/>
+        </w:rPr>
+        <w:t>系统结构</w:t>
+      </w:r>
+    </w:p>
+    <w:p>
+      <w:pPr>
+        <w:jc w:val="center"/>
+      </w:pPr>
+      <w:r>
+        <w:rPr>
+          <w:rFonts w:hint="eastAsia"/>
+        </w:rPr>
+        <w:t>Figure</w:t>
+      </w:r>
+      <w:r>
+        <w:t xml:space="preserve"> 1. </w:t>
+      </w:r>
+      <w:r>
+        <w:rPr>
+          <w:rFonts w:hint="eastAsia"/>
+        </w:rPr>
+        <w:t>OFDM-LFM-RCI</w:t>
+      </w:r>
+      <w:r>
+        <w:t xml:space="preserve"> </w:t>
+      </w:r>
+      <w:r>
+        <w:rPr>
+          <w:rFonts w:hint="eastAsia"/>
+        </w:rPr>
+        <w:t>System</w:t>
+      </w:r>
+      <w:r>
+        <w:t xml:space="preserve"> </w:t>
+      </w:r>
+      <w:r>
+        <w:rPr>
+          <w:rFonts w:hint="eastAsia"/>
+        </w:rPr>
+        <w:t>Architecture</w:t>
+      </w:r>
+    </w:p>
+    <w:p>
+      <w:pPr>
+        <w:pStyle w:val="2"/>
+        <w:ind w:left="628" w:right="208"/>
+      </w:pPr>
+      <w:r>
+        <w:rPr>
+          <w:rFonts w:hint="eastAsia"/>
+        </w:rPr>
+        <w:t>OFDM-LFM-RCI</w:t>
+      </w:r>
+      <w:r>
+        <w:rPr>
+          <w:rFonts w:hint="eastAsia"/>
+        </w:rPr>
+        <w:t>信号设计</w:t>
+      </w:r>
+    </w:p>
+    <w:p>
+      <w:pPr>
+        <w:rPr>
+          <w:rFonts w:hint="eastAsia"/>
+        </w:rPr>
+      </w:pPr>
+      <w:r>
+        <w:rPr>
+          <w:rFonts w:hint="eastAsia"/>
+        </w:rPr>
+        <w:t>OFDM-LFM-RCI</w:t>
+      </w:r>
+      <w:r>
+        <w:rPr>
+          <w:rFonts w:hint="eastAsia"/>
+        </w:rPr>
+        <w:t>信号设计</w:t>
+      </w:r>
+    </w:p>
+    <w:p>
+      <w:pPr>
+        <w:pStyle w:val="1"/>
+      </w:pPr>
+      <w:r>
+        <w:rPr>
+          <w:rFonts w:hint="eastAsia"/>
+        </w:rPr>
+        <w:t>PAPR</w:t>
+      </w:r>
+      <w:r>
+        <w:rPr>
+          <w:rFonts w:hint="eastAsia"/>
+        </w:rPr>
+        <w:t>抑制算法</w:t>
+      </w:r>
+    </w:p>
+    <w:p>
+      <w:pPr>
+        <w:rPr>
+          <w:rFonts w:hint="eastAsia"/>
+        </w:rPr>
+      </w:pPr>
+    </w:p>
+    <w:p>
+      <w:pPr>
+        <w:pStyle w:val="1"/>
+        <w:rPr>
+          <w:color w:val="000000" w:themeColor="text1"/>
+        </w:rPr>
+      </w:pPr>
+      <w:r>
+        <w:rPr>
+          <w:rFonts w:hint="eastAsia"/>
+          <w:color w:val="000000" w:themeColor="text1"/>
+        </w:rPr>
+        <w:t>实验仿真及性能分析</w:t>
+      </w:r>
+    </w:p>
+    <w:p>
+      <w:pPr>
+        <w:ind w:firstLine="420"/>
+        <w:rPr>
+          <w:rFonts w:hint="eastAsia"/>
+        </w:rPr>
+      </w:pPr>
+      <w:r>
+        <w:rPr>
+          <w:noProof/>
+        </w:rPr>
+        <w:drawing>
+          <wp:inline distT="0" distB="0" distL="0" distR="0" wp14:anchorId="758DF88C" wp14:editId="44F138F0">
+            <wp:extent cx="2690312" cy="2195848"/>
+            <wp:effectExtent l="0" t="0" r="0" b="0"/>
+            <wp:docPr id="2" name="图片 2"/>
+            <wp:cNvGraphicFramePr>
+              <a:graphicFrameLocks xmlns:a="http://schemas.openxmlformats.org/drawingml/2006/main" noChangeAspect="1"/>
+            </wp:cNvGraphicFramePr>
+            <a:graphic xmlns:a="http://schemas.openxmlformats.org/drawingml/2006/main">
+              <a:graphicData uri="http://schemas.openxmlformats.org/drawingml/2006/picture">
+                <pic:pic xmlns:pic="http://schemas.openxmlformats.org/drawingml/2006/picture">
+                  <pic:nvPicPr>
+                    <pic:cNvPr id="1" name=""/>
+                    <pic:cNvPicPr/>
+                  </pic:nvPicPr>
+                  <pic:blipFill>
+                    <a:blip r:embed="rId11"/>
+                    <a:stretch>
+                      <a:fillRect/>
+                    </a:stretch>
+                  </pic:blipFill>
+                  <pic:spPr>
+                    <a:xfrm>
+                      <a:off x="0" y="0"/>
+                      <a:ext cx="2721230" cy="2221084"/>
+                    </a:xfrm>
+                    <a:prstGeom prst="rect">
+                      <a:avLst/>
+                    </a:prstGeom>
+                  </pic:spPr>
+                </pic:pic>
+              </a:graphicData>
+            </a:graphic>
+          </wp:inline>
+        </w:drawing>
+      </w:r>
+    </w:p>
+    <w:p>
+      <w:pPr>
+        <w:rPr>
+          <w:rFonts w:hint="eastAsia"/>
+        </w:rPr>
+      </w:pPr>
+      <w:r>
+        <w:rPr>
+          <w:noProof/>
+        </w:rPr>
+        <w:lastRenderedPageBreak/>
+        <w:drawing>
+          <wp:inline distT="0" distB="0" distL="0" distR="0" wp14:anchorId="0755C459" wp14:editId="068C69C6">
+            <wp:extent cx="3065172" cy="2496440"/>
+            <wp:effectExtent l="0" t="0" r="1905" b="0"/>
+            <wp:docPr id="1" name="图片 1"/>
+            <wp:cNvGraphicFramePr>
+              <a:graphicFrameLocks xmlns:a="http://schemas.openxmlformats.org/drawingml/2006/main" noChangeAspect="1"/>
+            </wp:cNvGraphicFramePr>
+            <a:graphic xmlns:a="http://schemas.openxmlformats.org/drawingml/2006/main">
+              <a:graphicData uri="http://schemas.openxmlformats.org/drawingml/2006/picture">
+                <pic:pic xmlns:pic="http://schemas.openxmlformats.org/drawingml/2006/picture">
+                  <pic:nvPicPr>
+                    <pic:cNvPr id="1" name=""/>
+                    <pic:cNvPicPr/>
+                  </pic:nvPicPr>
+                  <pic:blipFill>
+                    <a:blip r:embed="rId12"/>
+                    <a:stretch>
+                      <a:fillRect/>
+                    </a:stretch>
+                  </pic:blipFill>
+                  <pic:spPr>
+                    <a:xfrm>
+                      <a:off x="0" y="0"/>
+                      <a:ext cx="3068841" cy="2499428"/>
+                    </a:xfrm>
+                    <a:prstGeom prst="rect">
+                      <a:avLst/>
+                    </a:prstGeom>
+                  </pic:spPr>
+                </pic:pic>
+              </a:graphicData>
+            </a:graphic>
+          </wp:inline>
+        </w:drawing>
+      </w:r>
+    </w:p>
+    <w:p>
+      <w:pPr>
+        <w:pStyle w:val="1"/>
+      </w:pPr>
+      <w:r>
+        <w:rPr>
+          <w:rFonts w:hint="eastAsia"/>
+        </w:rPr>
+        <w:t>总结</w:t>
+      </w:r>
+    </w:p>
+    <w:p>
+      <w:r>
+        <w:rPr>
+          <w:rFonts w:hint="eastAsia"/>
+        </w:rPr>
+        <w:t>参考文献</w:t>
+      </w:r>
+    </w:p>
+    <w:p>
+      <w:pPr>
+        <w:pStyle w:val="7"/>
+        <w:rPr>
+          <w:color w:val="000000" w:themeColor="text1"/>
+        </w:rPr>
+      </w:pPr>
+      <w:r>
+        <w:rPr>
+          <w:color w:val="000000" w:themeColor="text1"/>
+        </w:rPr>
+        <w:t>L. Hu, Z. Du and G. Xue</w:t>
+      </w:r>
+      <w:r>
+        <w:rPr>
+          <w:rFonts w:eastAsiaTheme="minorEastAsia" w:hint="eastAsia"/>
+          <w:color w:val="000000" w:themeColor="text1"/>
+        </w:rPr>
+        <w:t>.</w:t>
+      </w:r>
+      <w:r>
+        <w:rPr>
+          <w:color w:val="000000" w:themeColor="text1"/>
+        </w:rPr>
+        <w:t xml:space="preserve"> Radar-communication integration based on OFDM signal[C]. 2014 IEEE International Conference on Signal Processing, Communications and Computing (ICSPCC), Guilin, 2014, pp. 442-445.</w:t>
+      </w:r>
+    </w:p>
+    <w:p>
+      <w:pPr>
+        <w:pStyle w:val="7"/>
+        <w:rPr>
+          <w:color w:val="000000" w:themeColor="text1"/>
+        </w:rPr>
+      </w:pPr>
+      <w:r>
+        <w:rPr>
+          <w:color w:val="000000" w:themeColor="text1"/>
+        </w:rPr>
+        <w:t>B. Li, H. Kumar and A. P. Petropulu. A joint design approach for spectrum sharing between radar and communication systems[C]. 2016 IEEE International Conference on Acoustics, Speech and Signal Processing (ICASSP), Shanghai, 2016, pp. 3306-3310.</w:t>
+      </w:r>
+    </w:p>
+    <w:p>
+      <w:pPr>
+        <w:rPr>
+          <w:rFonts w:hint="eastAsia"/>
+        </w:rPr>
+      </w:pPr>
+    </w:p>
     <w:sectPr>
-      <w:headerReference w:type="even" r:id="rId9"/>
-      <w:headerReference w:type="default" r:id="rId10"/>
-      <w:headerReference w:type="first" r:id="rId11"/>
+      <w:headerReference w:type="even" r:id="rId13"/>
+      <w:headerReference w:type="default" r:id="rId14"/>
+      <w:headerReference w:type="first" r:id="rId15"/>
       <w:pgSz w:w="11906" w:h="16838"/>
       <w:pgMar w:top="1440" w:right="1797" w:bottom="1440" w:left="1797" w:header="850" w:footer="992" w:gutter="0"/>
       <w:cols w:space="425"/>
@@ -2515,7 +3583,7 @@
 </file>
 
 <file path=customXml/itemProps2.xml><?xml version="1.0" encoding="utf-8"?>
-<ds:datastoreItem xmlns:ds="http://schemas.openxmlformats.org/officeDocument/2006/customXml" ds:itemID="{ECF0090D-245F-40E2-AB56-C817414E026F}">
+<ds:datastoreItem xmlns:ds="http://schemas.openxmlformats.org/officeDocument/2006/customXml" ds:itemID="{21DA168B-59D8-47B6-84A1-303F8108705F}">
   <ds:schemaRefs>
     <ds:schemaRef ds:uri="http://schemas.openxmlformats.org/officeDocument/2006/bibliography"/>
   </ds:schemaRefs>

--- a/1. 小论文/1.1 基于雷达通信一体化信号的PAPR抑制研究.docx
+++ b/1. 小论文/1.1 基于雷达通信一体化信号的PAPR抑制研究.docx
@@ -87,7 +87,9 @@
     <w:p>
       <w:pPr>
         <w:rPr>
+          <w:rFonts w:eastAsia="楷体_GB2312"/>
           <w:color w:val="000000" w:themeColor="text1"/>
+          <w:szCs w:val="21"/>
         </w:rPr>
       </w:pPr>
       <w:r>
@@ -98,29 +100,7 @@
           <w:sz w:val="18"/>
           <w:szCs w:val="18"/>
         </w:rPr>
-        <w:t>关键词</w:t>
-      </w:r>
-      <w:r>
-        <w:rPr>
-          <w:rFonts w:eastAsia="仿宋_GB2312" w:cs="Times New Roman"/>
-          <w:b/>
-          <w:bCs/>
-          <w:color w:val="000000" w:themeColor="text1"/>
-          <w:sz w:val="18"/>
-          <w:szCs w:val="18"/>
-        </w:rPr>
-        <w:t>:</w:t>
-      </w:r>
-      <w:r>
-        <w:rPr>
-          <w:rFonts w:eastAsia="仿宋_GB2312" w:cs="Times New Roman"/>
-          <w:b/>
-          <w:bCs/>
-          <w:color w:val="000000" w:themeColor="text1"/>
-          <w:sz w:val="18"/>
-          <w:szCs w:val="18"/>
-        </w:rPr>
-        <w:t xml:space="preserve"> </w:t>
+        <w:t>关键词：</w:t>
       </w:r>
       <w:r>
         <w:rPr>
@@ -138,1075 +118,27 @@
       </w:r>
       <w:r>
         <w:rPr>
-          <w:color w:val="000000" w:themeColor="text1"/>
-        </w:rPr>
-        <w:t>I</w:t>
-      </w:r>
-      <w:r>
-        <w:rPr>
           <w:rFonts w:hint="eastAsia"/>
           <w:color w:val="000000" w:themeColor="text1"/>
         </w:rPr>
-        <w:t xml:space="preserve">; </w:t>
-      </w:r>
-      <w:r>
-        <w:rPr>
-          <w:rFonts w:hint="eastAsia"/>
-          <w:color w:val="000000" w:themeColor="text1"/>
-        </w:rPr>
-        <w:t>PAPR</w:t>
-      </w:r>
-      <w:r>
-        <w:rPr>
-          <w:color w:val="000000" w:themeColor="text1"/>
-        </w:rPr>
-        <w:t>;</w:t>
-      </w:r>
-      <w:r>
-        <w:rPr>
-          <w:color w:val="000000" w:themeColor="text1"/>
-        </w:rPr>
-        <w:t xml:space="preserve"> </w:t>
-      </w:r>
-      <w:r>
-        <w:rPr>
-          <w:rFonts w:hint="eastAsia"/>
-          <w:color w:val="000000" w:themeColor="text1"/>
-        </w:rPr>
-        <w:t>模糊函数</w:t>
-      </w:r>
-      <w:r>
-        <w:rPr>
-          <w:rFonts w:hint="eastAsia"/>
-          <w:color w:val="000000" w:themeColor="text1"/>
-        </w:rPr>
-        <w:t>;</w:t>
-      </w:r>
-      <w:r>
-        <w:rPr>
-          <w:color w:val="000000" w:themeColor="text1"/>
-        </w:rPr>
-        <w:t xml:space="preserve"> </w:t>
-      </w:r>
-      <w:r>
-        <w:rPr>
-          <w:rFonts w:hint="eastAsia"/>
-          <w:color w:val="000000" w:themeColor="text1"/>
-        </w:rPr>
-        <w:t>距离分辨率</w:t>
-      </w:r>
-      <w:r>
-        <w:rPr>
-          <w:rFonts w:hint="eastAsia"/>
-          <w:color w:val="000000" w:themeColor="text1"/>
-        </w:rPr>
-        <w:t xml:space="preserve">; </w:t>
-      </w:r>
-      <w:r>
-        <w:rPr>
-          <w:rFonts w:hint="eastAsia"/>
-          <w:color w:val="000000" w:themeColor="text1"/>
-        </w:rPr>
-        <w:t>误码率</w:t>
+        <w:t>；模糊函数；距离分辨率；数据传输速率</w:t>
       </w:r>
     </w:p>
     <w:p>
       <w:pPr>
+        <w:pStyle w:val="1"/>
         <w:rPr>
           <w:rFonts w:hint="eastAsia"/>
-          <w:color w:val="000000" w:themeColor="text1"/>
-        </w:rPr>
-      </w:pPr>
-    </w:p>
-    <w:p>
-      <w:pPr>
-        <w:rPr>
-          <w:rFonts w:eastAsia="仿宋_GB2312" w:cs="Times New Roman"/>
-          <w:b/>
-          <w:bCs/>
-          <w:color w:val="000000" w:themeColor="text1"/>
-          <w:sz w:val="18"/>
-          <w:szCs w:val="18"/>
-        </w:rPr>
-      </w:pPr>
-      <w:r>
-        <w:rPr>
-          <w:rFonts w:eastAsia="仿宋_GB2312" w:cs="Times New Roman"/>
-          <w:b/>
-          <w:bCs/>
-          <w:color w:val="000000" w:themeColor="text1"/>
-          <w:sz w:val="18"/>
-          <w:szCs w:val="18"/>
-        </w:rPr>
-        <w:t>Abstract:</w:t>
-      </w:r>
-    </w:p>
-    <w:p>
-      <w:pPr>
-        <w:rPr>
-          <w:rFonts w:hint="eastAsia"/>
-          <w:color w:val="000000" w:themeColor="text1"/>
         </w:rPr>
       </w:pPr>
       <w:bookmarkStart w:id="0" w:name="_GoBack"/>
       <w:bookmarkEnd w:id="0"/>
     </w:p>
-    <w:p>
-      <w:pPr>
-        <w:rPr>
-          <w:color w:val="000000" w:themeColor="text1"/>
-        </w:rPr>
-      </w:pPr>
-      <w:r>
-        <w:rPr>
-          <w:rFonts w:cs="Times New Roman"/>
-          <w:b/>
-          <w:color w:val="000000" w:themeColor="text1"/>
-          <w:sz w:val="18"/>
-          <w:szCs w:val="18"/>
-        </w:rPr>
-        <w:t>Keywords</w:t>
-      </w:r>
-      <w:r>
-        <w:rPr>
-          <w:rFonts w:eastAsia="仿宋_GB2312" w:cs="Times New Roman"/>
-          <w:b/>
-          <w:bCs/>
-          <w:color w:val="000000" w:themeColor="text1"/>
-          <w:sz w:val="18"/>
-          <w:szCs w:val="18"/>
-        </w:rPr>
-        <w:t>:</w:t>
-      </w:r>
-      <w:r>
-        <w:rPr>
-          <w:rFonts w:eastAsia="仿宋_GB2312" w:cs="Times New Roman"/>
-          <w:b/>
-          <w:bCs/>
-          <w:color w:val="000000" w:themeColor="text1"/>
-          <w:sz w:val="18"/>
-          <w:szCs w:val="18"/>
-        </w:rPr>
-        <w:t xml:space="preserve"> </w:t>
-      </w:r>
-      <w:r>
-        <w:rPr>
-          <w:rFonts w:cs="Times New Roman"/>
-          <w:color w:val="000000" w:themeColor="text1"/>
-          <w:szCs w:val="21"/>
-        </w:rPr>
-        <w:t>OFDM-LFM-</w:t>
-      </w:r>
-      <w:r>
-        <w:rPr>
-          <w:rFonts w:cs="Times New Roman" w:hint="eastAsia"/>
-          <w:color w:val="000000" w:themeColor="text1"/>
-          <w:szCs w:val="21"/>
-        </w:rPr>
-        <w:t>RCI</w:t>
-      </w:r>
-      <w:r>
-        <w:rPr>
-          <w:rFonts w:cs="Times New Roman"/>
-          <w:color w:val="000000" w:themeColor="text1"/>
-          <w:szCs w:val="21"/>
-        </w:rPr>
-        <w:t xml:space="preserve">; Ambiguity Function; Range Resolution; </w:t>
-      </w:r>
-      <w:r>
-        <w:rPr>
-          <w:rFonts w:cs="Times New Roman" w:hint="eastAsia"/>
-          <w:color w:val="000000" w:themeColor="text1"/>
-          <w:szCs w:val="21"/>
-        </w:rPr>
-        <w:t>BER</w:t>
-      </w:r>
-    </w:p>
-    <w:p>
-      <w:pPr>
-        <w:rPr>
-          <w:rFonts w:eastAsia="楷体_GB2312" w:hint="eastAsia"/>
-          <w:color w:val="000000" w:themeColor="text1"/>
-          <w:szCs w:val="21"/>
-        </w:rPr>
-      </w:pPr>
-    </w:p>
-    <w:p>
-      <w:pPr>
-        <w:pStyle w:val="1"/>
-      </w:pPr>
-      <w:r>
-        <w:rPr>
-          <w:rFonts w:hint="eastAsia"/>
-        </w:rPr>
-        <w:t>引言</w:t>
-      </w:r>
-    </w:p>
-    <w:p>
-      <w:pPr>
-        <w:ind w:firstLineChars="200" w:firstLine="416"/>
-        <w:jc w:val="both"/>
-        <w:rPr>
-          <w:rFonts w:asciiTheme="minorEastAsia" w:hAnsiTheme="minorEastAsia"/>
-          <w:color w:val="000000" w:themeColor="text1"/>
-        </w:rPr>
-      </w:pPr>
-      <w:r>
-        <w:rPr>
-          <w:rFonts w:asciiTheme="minorEastAsia" w:hAnsiTheme="minorEastAsia"/>
-          <w:color w:val="000000" w:themeColor="text1"/>
-        </w:rPr>
-        <w:t>随着通信设备种类和数目的爆炸式增长</w:t>
-      </w:r>
-      <w:r>
-        <w:rPr>
-          <w:rFonts w:asciiTheme="minorEastAsia" w:hAnsiTheme="minorEastAsia" w:hint="eastAsia"/>
-          <w:color w:val="000000" w:themeColor="text1"/>
-        </w:rPr>
-        <w:t>，</w:t>
-      </w:r>
-      <w:r>
-        <w:rPr>
-          <w:rFonts w:asciiTheme="minorEastAsia" w:hAnsiTheme="minorEastAsia"/>
-          <w:color w:val="000000" w:themeColor="text1"/>
-        </w:rPr>
-        <w:t>频谱资源短缺愈加严重</w:t>
-      </w:r>
-      <w:r>
-        <w:rPr>
-          <w:rFonts w:asciiTheme="minorEastAsia" w:hAnsiTheme="minorEastAsia" w:hint="eastAsia"/>
-          <w:color w:val="000000" w:themeColor="text1"/>
-        </w:rPr>
-        <w:t>，因此，提高频谱资源的利用率具有重大意义。近些年，雷达与通信的一体化设计引起了巨大的关注，在一体化设计中，联合波束的设计最为引人注目。</w:t>
-      </w:r>
-    </w:p>
-    <w:p>
-      <w:pPr>
-        <w:ind w:firstLineChars="200" w:firstLine="416"/>
-        <w:jc w:val="both"/>
-        <w:rPr>
-          <w:rFonts w:asciiTheme="minorEastAsia" w:hAnsiTheme="minorEastAsia"/>
-          <w:color w:val="000000" w:themeColor="text1"/>
-        </w:rPr>
-      </w:pPr>
-      <w:r>
-        <w:rPr>
-          <w:rFonts w:asciiTheme="minorEastAsia" w:hAnsiTheme="minorEastAsia" w:hint="eastAsia"/>
-          <w:color w:val="000000" w:themeColor="text1"/>
-        </w:rPr>
-        <w:t>雷达通信一体化设计方案主要分成两大类</w:t>
-      </w:r>
-      <w:r>
-        <w:rPr>
-          <w:rFonts w:asciiTheme="minorEastAsia" w:hAnsiTheme="minorEastAsia" w:hint="eastAsia"/>
-          <w:color w:val="000000" w:themeColor="text1"/>
-          <w:vertAlign w:val="superscript"/>
-        </w:rPr>
-        <w:t>[</w:t>
-      </w:r>
-      <w:r>
-        <w:rPr>
-          <w:rFonts w:asciiTheme="minorEastAsia" w:hAnsiTheme="minorEastAsia"/>
-          <w:color w:val="000000" w:themeColor="text1"/>
-          <w:vertAlign w:val="superscript"/>
-        </w:rPr>
-        <w:t>1</w:t>
-      </w:r>
-      <w:r>
-        <w:rPr>
-          <w:rFonts w:asciiTheme="minorEastAsia" w:hAnsiTheme="minorEastAsia" w:hint="eastAsia"/>
-          <w:color w:val="000000" w:themeColor="text1"/>
-          <w:vertAlign w:val="superscript"/>
-        </w:rPr>
-        <w:t>]</w:t>
-      </w:r>
-      <w:r>
-        <w:rPr>
-          <w:rFonts w:asciiTheme="minorEastAsia" w:hAnsiTheme="minorEastAsia" w:hint="eastAsia"/>
-          <w:color w:val="000000" w:themeColor="text1"/>
-        </w:rPr>
-        <w:t>：一是雷达和通信分别设计各自独立的信号实现各自的功能，它们的波束在发送端利用特定的算法混合在一起，在接收端，利用对应的分离算法将它们分离开来</w:t>
-      </w:r>
-      <w:r>
-        <w:rPr>
-          <w:rFonts w:asciiTheme="minorEastAsia" w:hAnsiTheme="minorEastAsia" w:hint="eastAsia"/>
-          <w:color w:val="000000" w:themeColor="text1"/>
-          <w:vertAlign w:val="superscript"/>
-        </w:rPr>
-        <w:t>[</w:t>
-      </w:r>
-      <w:r>
-        <w:rPr>
-          <w:rFonts w:asciiTheme="minorEastAsia" w:hAnsiTheme="minorEastAsia"/>
-          <w:color w:val="000000" w:themeColor="text1"/>
-          <w:vertAlign w:val="superscript"/>
-        </w:rPr>
-        <w:t>2</w:t>
-      </w:r>
-      <w:r>
-        <w:rPr>
-          <w:rFonts w:asciiTheme="minorEastAsia" w:hAnsiTheme="minorEastAsia" w:hint="eastAsia"/>
-          <w:color w:val="000000" w:themeColor="text1"/>
-          <w:vertAlign w:val="superscript"/>
-        </w:rPr>
-        <w:t>]</w:t>
-      </w:r>
-      <w:r>
-        <w:rPr>
-          <w:rFonts w:asciiTheme="minorEastAsia" w:hAnsiTheme="minorEastAsia" w:hint="eastAsia"/>
-          <w:color w:val="000000" w:themeColor="text1"/>
-        </w:rPr>
-        <w:t>；二是，将通信信息直接调制到雷达波束上，发送端发射带有调制信息的联合波束，同时实现雷达和通信的双重功能。</w:t>
-      </w:r>
-    </w:p>
-    <w:p>
-      <w:pPr>
-        <w:ind w:left="420"/>
-        <w:rPr>
-          <w:rFonts w:hint="eastAsia"/>
-        </w:rPr>
-      </w:pPr>
-    </w:p>
-    <w:p>
-      <w:pPr>
-        <w:ind w:firstLine="420"/>
-        <w:rPr>
-          <w:color w:val="000000" w:themeColor="text1"/>
-        </w:rPr>
-      </w:pPr>
-      <w:r>
-        <w:rPr>
-          <w:rFonts w:hint="eastAsia"/>
-          <w:color w:val="000000" w:themeColor="text1"/>
-        </w:rPr>
-        <w:t>基于</w:t>
-      </w:r>
-      <w:r>
-        <w:rPr>
-          <w:rFonts w:hint="eastAsia"/>
-          <w:color w:val="000000" w:themeColor="text1"/>
-        </w:rPr>
-        <w:t>OFDM-LFM</w:t>
-      </w:r>
-      <w:r>
-        <w:rPr>
-          <w:rFonts w:hint="eastAsia"/>
-          <w:color w:val="000000" w:themeColor="text1"/>
-        </w:rPr>
-        <w:t>的雷达通信一体化</w:t>
-      </w:r>
-      <w:r>
-        <w:rPr>
-          <w:rFonts w:hint="eastAsia"/>
-          <w:color w:val="000000" w:themeColor="text1"/>
-        </w:rPr>
-        <w:t>(</w:t>
-      </w:r>
-      <w:r>
-        <w:t>Orthogonal Frequency Division Multiplexing</w:t>
-      </w:r>
-      <w:r>
-        <w:rPr>
-          <w:rFonts w:hint="eastAsia"/>
-          <w:color w:val="000000" w:themeColor="text1"/>
-        </w:rPr>
-        <w:t xml:space="preserve"> </w:t>
-      </w:r>
-      <w:r>
-        <w:rPr>
-          <w:rFonts w:hint="eastAsia"/>
-        </w:rPr>
-        <w:t>Linear</w:t>
-      </w:r>
-      <w:r>
-        <w:t xml:space="preserve"> </w:t>
-      </w:r>
-      <w:r>
-        <w:rPr>
-          <w:rFonts w:hint="eastAsia"/>
-        </w:rPr>
-        <w:t>Frequency</w:t>
-      </w:r>
-      <w:r>
-        <w:t xml:space="preserve"> </w:t>
-      </w:r>
-      <w:r>
-        <w:rPr>
-          <w:rFonts w:hint="eastAsia"/>
-        </w:rPr>
-        <w:t>Modulation</w:t>
-      </w:r>
-      <w:r>
-        <w:rPr>
-          <w:rFonts w:hint="eastAsia"/>
-          <w:color w:val="000000" w:themeColor="text1"/>
-        </w:rPr>
-        <w:t xml:space="preserve"> </w:t>
-      </w:r>
-      <w:r>
-        <w:rPr>
-          <w:rFonts w:hint="eastAsia"/>
-          <w:color w:val="000000" w:themeColor="text1"/>
-        </w:rPr>
-        <w:t>Radar</w:t>
-      </w:r>
-      <w:r>
-        <w:rPr>
-          <w:color w:val="000000" w:themeColor="text1"/>
-        </w:rPr>
-        <w:t xml:space="preserve"> </w:t>
-      </w:r>
-      <w:r>
-        <w:rPr>
-          <w:rFonts w:hint="eastAsia"/>
-          <w:color w:val="000000" w:themeColor="text1"/>
-        </w:rPr>
-        <w:t>Communication</w:t>
-      </w:r>
-      <w:r>
-        <w:rPr>
-          <w:color w:val="000000" w:themeColor="text1"/>
-        </w:rPr>
-        <w:t xml:space="preserve"> </w:t>
-      </w:r>
-      <w:r>
-        <w:rPr>
-          <w:rFonts w:hint="eastAsia"/>
-          <w:color w:val="000000" w:themeColor="text1"/>
-        </w:rPr>
-        <w:t>I</w:t>
-      </w:r>
-      <w:r>
-        <w:rPr>
-          <w:color w:val="000000" w:themeColor="text1"/>
-        </w:rPr>
-        <w:t>ntegration</w:t>
-      </w:r>
-      <w:r>
-        <w:rPr>
-          <w:rFonts w:hint="eastAsia"/>
-          <w:color w:val="000000" w:themeColor="text1"/>
-        </w:rPr>
-        <w:t>,</w:t>
-      </w:r>
-      <w:r>
-        <w:rPr>
-          <w:rFonts w:hint="eastAsia"/>
-          <w:color w:val="000000" w:themeColor="text1"/>
-        </w:rPr>
-        <w:t>简写为</w:t>
-      </w:r>
-      <w:r>
-        <w:rPr>
-          <w:rFonts w:hint="eastAsia"/>
-          <w:color w:val="000000" w:themeColor="text1"/>
-        </w:rPr>
-        <w:t>OFDM-LFM-RCI</w:t>
-      </w:r>
-      <w:r>
-        <w:rPr>
-          <w:rFonts w:hint="eastAsia"/>
-          <w:color w:val="000000" w:themeColor="text1"/>
-        </w:rPr>
-        <w:t>)</w:t>
-      </w:r>
-      <w:r>
-        <w:rPr>
-          <w:rFonts w:hint="eastAsia"/>
-          <w:color w:val="000000" w:themeColor="text1"/>
-        </w:rPr>
-        <w:t>。</w:t>
-      </w:r>
-    </w:p>
-    <w:p>
-      <w:pPr>
-        <w:ind w:firstLine="420"/>
-        <w:rPr>
-          <w:rFonts w:hint="eastAsia"/>
-        </w:rPr>
-      </w:pPr>
-      <w:r>
-        <w:rPr>
-          <w:rFonts w:asciiTheme="minorEastAsia" w:hAnsiTheme="minorEastAsia" w:hint="eastAsia"/>
-          <w:color w:val="000000" w:themeColor="text1"/>
-        </w:rPr>
-        <w:t>本文其他部分的组织结构如下：</w:t>
-      </w:r>
-      <w:r>
-        <w:rPr>
-          <w:rFonts w:hint="eastAsia"/>
-          <w:color w:val="000000" w:themeColor="text1"/>
-        </w:rPr>
-        <w:t>第</w:t>
-      </w:r>
-      <w:r>
-        <w:rPr>
-          <w:rFonts w:hint="eastAsia"/>
-          <w:color w:val="000000" w:themeColor="text1"/>
-        </w:rPr>
-        <w:t>2</w:t>
-      </w:r>
-      <w:r>
-        <w:rPr>
-          <w:rFonts w:hint="eastAsia"/>
-          <w:color w:val="000000" w:themeColor="text1"/>
-        </w:rPr>
-        <w:t>部分介绍</w:t>
-      </w:r>
-      <w:r>
-        <w:rPr>
-          <w:rFonts w:hint="eastAsia"/>
-        </w:rPr>
-        <w:t>OFDM-LFM-RCI</w:t>
-      </w:r>
-      <w:r>
-        <w:rPr>
-          <w:rFonts w:hint="eastAsia"/>
-        </w:rPr>
-        <w:t>系统结构</w:t>
-      </w:r>
-      <w:r>
-        <w:rPr>
-          <w:rFonts w:hint="eastAsia"/>
-        </w:rPr>
-        <w:t>；</w:t>
-      </w:r>
-      <w:r>
-        <w:rPr>
-          <w:rFonts w:hint="eastAsia"/>
-        </w:rPr>
-        <w:t>第</w:t>
-      </w:r>
-      <w:r>
-        <w:rPr>
-          <w:rFonts w:hint="eastAsia"/>
-        </w:rPr>
-        <w:t>3</w:t>
-      </w:r>
-      <w:r>
-        <w:rPr>
-          <w:rFonts w:hint="eastAsia"/>
-        </w:rPr>
-        <w:t>部分</w:t>
-      </w:r>
-      <w:r>
-        <w:rPr>
-          <w:rFonts w:hint="eastAsia"/>
-        </w:rPr>
-        <w:t>重点</w:t>
-      </w:r>
-      <w:r>
-        <w:rPr>
-          <w:rFonts w:hint="eastAsia"/>
-        </w:rPr>
-        <w:t>介绍</w:t>
-      </w:r>
-      <w:r>
-        <w:rPr>
-          <w:rFonts w:hint="eastAsia"/>
-        </w:rPr>
-        <w:t>OFDM-LFM-RCI</w:t>
-      </w:r>
-      <w:r>
-        <w:rPr>
-          <w:rFonts w:hint="eastAsia"/>
-        </w:rPr>
-        <w:t>联合信号的</w:t>
-      </w:r>
-      <w:r>
-        <w:rPr>
-          <w:rFonts w:hint="eastAsia"/>
-        </w:rPr>
-        <w:t>PAPR</w:t>
-      </w:r>
-      <w:r>
-        <w:rPr>
-          <w:rFonts w:hint="eastAsia"/>
-        </w:rPr>
-        <w:t>抑制算法；</w:t>
-      </w:r>
-      <w:r>
-        <w:rPr>
-          <w:rFonts w:hint="eastAsia"/>
-        </w:rPr>
-        <w:t>第</w:t>
-      </w:r>
-      <w:r>
-        <w:rPr>
-          <w:rFonts w:hint="eastAsia"/>
-        </w:rPr>
-        <w:t>4</w:t>
-      </w:r>
-      <w:r>
-        <w:rPr>
-          <w:rFonts w:hint="eastAsia"/>
-        </w:rPr>
-        <w:t>部分仿真分析</w:t>
-      </w:r>
-      <w:r>
-        <w:rPr>
-          <w:rFonts w:hint="eastAsia"/>
-        </w:rPr>
-        <w:t>OFDM-LFM-RCI</w:t>
-      </w:r>
-      <w:r>
-        <w:rPr>
-          <w:rFonts w:hint="eastAsia"/>
-        </w:rPr>
-        <w:t>系统，并对</w:t>
-      </w:r>
-      <w:r>
-        <w:rPr>
-          <w:rFonts w:hint="eastAsia"/>
-        </w:rPr>
-        <w:t>通信和雷达性能进行分析</w:t>
-      </w:r>
-      <w:r>
-        <w:rPr>
-          <w:rFonts w:hint="eastAsia"/>
-        </w:rPr>
-        <w:t>；第</w:t>
-      </w:r>
-      <w:r>
-        <w:rPr>
-          <w:rFonts w:hint="eastAsia"/>
-        </w:rPr>
-        <w:t>5</w:t>
-      </w:r>
-      <w:r>
-        <w:rPr>
-          <w:rFonts w:hint="eastAsia"/>
-        </w:rPr>
-        <w:t>部分对本文进行</w:t>
-      </w:r>
-      <w:r>
-        <w:rPr>
-          <w:rFonts w:hint="eastAsia"/>
-        </w:rPr>
-        <w:t>总结。</w:t>
-      </w:r>
-    </w:p>
-    <w:p>
-      <w:pPr>
-        <w:pStyle w:val="1"/>
-      </w:pPr>
-      <w:r>
-        <w:rPr>
-          <w:rFonts w:hint="eastAsia"/>
-        </w:rPr>
-        <w:t>OFDM-LFM-RCI</w:t>
-      </w:r>
-      <w:r>
-        <w:rPr>
-          <w:rFonts w:hint="eastAsia"/>
-        </w:rPr>
-        <w:t>系统</w:t>
-      </w:r>
-      <w:r>
-        <w:rPr>
-          <w:rFonts w:hint="eastAsia"/>
-        </w:rPr>
-        <w:t>结构</w:t>
-      </w:r>
-    </w:p>
-    <w:p>
-      <w:pPr>
-        <w:pStyle w:val="2"/>
-        <w:ind w:left="628" w:right="208"/>
-        <w:rPr>
-          <w:rFonts w:hint="eastAsia"/>
-        </w:rPr>
-      </w:pPr>
-      <w:r>
-        <w:rPr>
-          <w:rFonts w:hint="eastAsia"/>
-        </w:rPr>
-        <w:t>系统结构</w:t>
-      </w:r>
-    </w:p>
-    <w:p>
-      <w:pPr>
-        <w:ind w:left="420"/>
-        <w:rPr>
-          <w:rFonts w:hint="eastAsia"/>
-        </w:rPr>
-      </w:pPr>
-      <w:r>
-        <w:rPr>
-          <w:rFonts w:hint="eastAsia"/>
-        </w:rPr>
-        <w:t>OFDM-LFM-RCI</w:t>
-      </w:r>
-      <w:r>
-        <w:rPr>
-          <w:rFonts w:hint="eastAsia"/>
-        </w:rPr>
-        <w:t>系统结构</w:t>
-      </w:r>
-      <w:r>
-        <w:rPr>
-          <w:rFonts w:hint="eastAsia"/>
-        </w:rPr>
-        <w:t>如图</w:t>
-      </w:r>
-      <w:r>
-        <w:rPr>
-          <w:rFonts w:hint="eastAsia"/>
-        </w:rPr>
-        <w:t>1</w:t>
-      </w:r>
-      <w:r>
-        <w:rPr>
-          <w:rFonts w:hint="eastAsia"/>
-        </w:rPr>
-        <w:t>所示。</w:t>
-      </w:r>
-    </w:p>
-    <w:p>
-      <w:r>
-        <w:object w:dxaOrig="29251" w:dyaOrig="10171">
-          <v:shapetype id="_x0000_t75" coordsize="21600,21600" o:spt="75" o:preferrelative="t" path="m@4@5l@4@11@9@11@9@5xe" filled="f" stroked="f">
-            <v:stroke joinstyle="miter"/>
-            <v:formulas>
-              <v:f eqn="if lineDrawn pixelLineWidth 0"/>
-              <v:f eqn="sum @0 1 0"/>
-              <v:f eqn="sum 0 0 @1"/>
-              <v:f eqn="prod @2 1 2"/>
-              <v:f eqn="prod @3 21600 pixelWidth"/>
-              <v:f eqn="prod @3 21600 pixelHeight"/>
-              <v:f eqn="sum @0 0 1"/>
-              <v:f eqn="prod @6 1 2"/>
-              <v:f eqn="prod @7 21600 pixelWidth"/>
-              <v:f eqn="sum @8 21600 0"/>
-              <v:f eqn="prod @7 21600 pixelHeight"/>
-              <v:f eqn="sum @10 21600 0"/>
-            </v:formulas>
-            <v:path o:extrusionok="f" gradientshapeok="t" o:connecttype="rect"/>
-            <o:lock v:ext="edit" aspectratio="t"/>
-          </v:shapetype>
-          <v:shape id="_x0000_i1032" type="#_x0000_t75" style="width:415.25pt;height:144.5pt" o:ole="">
-            <v:imagedata r:id="rId9" o:title=""/>
-          </v:shape>
-          <o:OLEObject Type="Embed" ProgID="Visio.Drawing.15" ShapeID="_x0000_i1032" DrawAspect="Content" ObjectID="_1588267784" r:id="rId10"/>
-        </w:object>
-      </w:r>
-    </w:p>
-    <w:p>
-      <w:pPr>
-        <w:jc w:val="center"/>
-      </w:pPr>
-      <w:r>
-        <w:rPr>
-          <w:rFonts w:hint="eastAsia"/>
-        </w:rPr>
-        <w:t>图</w:t>
-      </w:r>
-      <w:r>
-        <w:rPr>
-          <w:rFonts w:hint="eastAsia"/>
-        </w:rPr>
-        <w:t>1</w:t>
-      </w:r>
-      <w:r>
-        <w:rPr>
-          <w:rFonts w:hint="eastAsia"/>
-        </w:rPr>
-        <w:t xml:space="preserve">. </w:t>
-      </w:r>
-      <w:r>
-        <w:rPr>
-          <w:rFonts w:hint="eastAsia"/>
-        </w:rPr>
-        <w:t>OFDM-LFM-RCI</w:t>
-      </w:r>
-      <w:r>
-        <w:rPr>
-          <w:rFonts w:hint="eastAsia"/>
-        </w:rPr>
-        <w:t>系统结构</w:t>
-      </w:r>
-    </w:p>
-    <w:p>
-      <w:pPr>
-        <w:jc w:val="center"/>
-      </w:pPr>
-      <w:r>
-        <w:rPr>
-          <w:rFonts w:hint="eastAsia"/>
-        </w:rPr>
-        <w:t>Figure</w:t>
-      </w:r>
-      <w:r>
-        <w:t xml:space="preserve"> 1. </w:t>
-      </w:r>
-      <w:r>
-        <w:rPr>
-          <w:rFonts w:hint="eastAsia"/>
-        </w:rPr>
-        <w:t>OFDM-LFM-RCI</w:t>
-      </w:r>
-      <w:r>
-        <w:t xml:space="preserve"> </w:t>
-      </w:r>
-      <w:r>
-        <w:rPr>
-          <w:rFonts w:hint="eastAsia"/>
-        </w:rPr>
-        <w:t>System</w:t>
-      </w:r>
-      <w:r>
-        <w:t xml:space="preserve"> </w:t>
-      </w:r>
-      <w:r>
-        <w:rPr>
-          <w:rFonts w:hint="eastAsia"/>
-        </w:rPr>
-        <w:t>Architecture</w:t>
-      </w:r>
-    </w:p>
-    <w:p>
-      <w:pPr>
-        <w:pStyle w:val="2"/>
-        <w:ind w:left="628" w:right="208"/>
-      </w:pPr>
-      <w:r>
-        <w:rPr>
-          <w:rFonts w:hint="eastAsia"/>
-        </w:rPr>
-        <w:t>OFDM-LFM-RCI</w:t>
-      </w:r>
-      <w:r>
-        <w:rPr>
-          <w:rFonts w:hint="eastAsia"/>
-        </w:rPr>
-        <w:t>信号设计</w:t>
-      </w:r>
-    </w:p>
-    <w:p>
-      <w:pPr>
-        <w:rPr>
-          <w:rFonts w:hint="eastAsia"/>
-        </w:rPr>
-      </w:pPr>
-      <w:r>
-        <w:rPr>
-          <w:rFonts w:hint="eastAsia"/>
-        </w:rPr>
-        <w:t>OFDM-LFM-RCI</w:t>
-      </w:r>
-      <w:r>
-        <w:rPr>
-          <w:rFonts w:hint="eastAsia"/>
-        </w:rPr>
-        <w:t>信号设计</w:t>
-      </w:r>
-    </w:p>
-    <w:p>
-      <w:pPr>
-        <w:pStyle w:val="1"/>
-      </w:pPr>
-      <w:r>
-        <w:rPr>
-          <w:rFonts w:hint="eastAsia"/>
-        </w:rPr>
-        <w:t>PAPR</w:t>
-      </w:r>
-      <w:r>
-        <w:rPr>
-          <w:rFonts w:hint="eastAsia"/>
-        </w:rPr>
-        <w:t>抑制算法</w:t>
-      </w:r>
-    </w:p>
-    <w:p>
-      <w:pPr>
-        <w:rPr>
-          <w:rFonts w:hint="eastAsia"/>
-        </w:rPr>
-      </w:pPr>
-    </w:p>
-    <w:p>
-      <w:pPr>
-        <w:pStyle w:val="1"/>
-        <w:rPr>
-          <w:color w:val="000000" w:themeColor="text1"/>
-        </w:rPr>
-      </w:pPr>
-      <w:r>
-        <w:rPr>
-          <w:rFonts w:hint="eastAsia"/>
-          <w:color w:val="000000" w:themeColor="text1"/>
-        </w:rPr>
-        <w:t>实验仿真及性能分析</w:t>
-      </w:r>
-    </w:p>
-    <w:p>
-      <w:pPr>
-        <w:ind w:firstLine="420"/>
-        <w:rPr>
-          <w:rFonts w:hint="eastAsia"/>
-        </w:rPr>
-      </w:pPr>
-      <w:r>
-        <w:rPr>
-          <w:noProof/>
-        </w:rPr>
-        <w:drawing>
-          <wp:inline distT="0" distB="0" distL="0" distR="0" wp14:anchorId="758DF88C" wp14:editId="44F138F0">
-            <wp:extent cx="2690312" cy="2195848"/>
-            <wp:effectExtent l="0" t="0" r="0" b="0"/>
-            <wp:docPr id="2" name="图片 2"/>
-            <wp:cNvGraphicFramePr>
-              <a:graphicFrameLocks xmlns:a="http://schemas.openxmlformats.org/drawingml/2006/main" noChangeAspect="1"/>
-            </wp:cNvGraphicFramePr>
-            <a:graphic xmlns:a="http://schemas.openxmlformats.org/drawingml/2006/main">
-              <a:graphicData uri="http://schemas.openxmlformats.org/drawingml/2006/picture">
-                <pic:pic xmlns:pic="http://schemas.openxmlformats.org/drawingml/2006/picture">
-                  <pic:nvPicPr>
-                    <pic:cNvPr id="1" name=""/>
-                    <pic:cNvPicPr/>
-                  </pic:nvPicPr>
-                  <pic:blipFill>
-                    <a:blip r:embed="rId11"/>
-                    <a:stretch>
-                      <a:fillRect/>
-                    </a:stretch>
-                  </pic:blipFill>
-                  <pic:spPr>
-                    <a:xfrm>
-                      <a:off x="0" y="0"/>
-                      <a:ext cx="2721230" cy="2221084"/>
-                    </a:xfrm>
-                    <a:prstGeom prst="rect">
-                      <a:avLst/>
-                    </a:prstGeom>
-                  </pic:spPr>
-                </pic:pic>
-              </a:graphicData>
-            </a:graphic>
-          </wp:inline>
-        </w:drawing>
-      </w:r>
-    </w:p>
-    <w:p>
-      <w:pPr>
-        <w:rPr>
-          <w:rFonts w:hint="eastAsia"/>
-        </w:rPr>
-      </w:pPr>
-      <w:r>
-        <w:rPr>
-          <w:noProof/>
-        </w:rPr>
-        <w:lastRenderedPageBreak/>
-        <w:drawing>
-          <wp:inline distT="0" distB="0" distL="0" distR="0" wp14:anchorId="0755C459" wp14:editId="068C69C6">
-            <wp:extent cx="3065172" cy="2496440"/>
-            <wp:effectExtent l="0" t="0" r="1905" b="0"/>
-            <wp:docPr id="1" name="图片 1"/>
-            <wp:cNvGraphicFramePr>
-              <a:graphicFrameLocks xmlns:a="http://schemas.openxmlformats.org/drawingml/2006/main" noChangeAspect="1"/>
-            </wp:cNvGraphicFramePr>
-            <a:graphic xmlns:a="http://schemas.openxmlformats.org/drawingml/2006/main">
-              <a:graphicData uri="http://schemas.openxmlformats.org/drawingml/2006/picture">
-                <pic:pic xmlns:pic="http://schemas.openxmlformats.org/drawingml/2006/picture">
-                  <pic:nvPicPr>
-                    <pic:cNvPr id="1" name=""/>
-                    <pic:cNvPicPr/>
-                  </pic:nvPicPr>
-                  <pic:blipFill>
-                    <a:blip r:embed="rId12"/>
-                    <a:stretch>
-                      <a:fillRect/>
-                    </a:stretch>
-                  </pic:blipFill>
-                  <pic:spPr>
-                    <a:xfrm>
-                      <a:off x="0" y="0"/>
-                      <a:ext cx="3068841" cy="2499428"/>
-                    </a:xfrm>
-                    <a:prstGeom prst="rect">
-                      <a:avLst/>
-                    </a:prstGeom>
-                  </pic:spPr>
-                </pic:pic>
-              </a:graphicData>
-            </a:graphic>
-          </wp:inline>
-        </w:drawing>
-      </w:r>
-    </w:p>
-    <w:p>
-      <w:pPr>
-        <w:pStyle w:val="1"/>
-      </w:pPr>
-      <w:r>
-        <w:rPr>
-          <w:rFonts w:hint="eastAsia"/>
-        </w:rPr>
-        <w:t>总结</w:t>
-      </w:r>
-    </w:p>
-    <w:p>
-      <w:r>
-        <w:rPr>
-          <w:rFonts w:hint="eastAsia"/>
-        </w:rPr>
-        <w:t>参考文献</w:t>
-      </w:r>
-    </w:p>
-    <w:p>
-      <w:pPr>
-        <w:pStyle w:val="7"/>
-        <w:rPr>
-          <w:color w:val="000000" w:themeColor="text1"/>
-        </w:rPr>
-      </w:pPr>
-      <w:r>
-        <w:rPr>
-          <w:color w:val="000000" w:themeColor="text1"/>
-        </w:rPr>
-        <w:t>L. Hu, Z. Du and G. Xue</w:t>
-      </w:r>
-      <w:r>
-        <w:rPr>
-          <w:rFonts w:eastAsiaTheme="minorEastAsia" w:hint="eastAsia"/>
-          <w:color w:val="000000" w:themeColor="text1"/>
-        </w:rPr>
-        <w:t>.</w:t>
-      </w:r>
-      <w:r>
-        <w:rPr>
-          <w:color w:val="000000" w:themeColor="text1"/>
-        </w:rPr>
-        <w:t xml:space="preserve"> Radar-communication integration based on OFDM signal[C]. 2014 IEEE International Conference on Signal Processing, Communications and Computing (ICSPCC), Guilin, 2014, pp. 442-445.</w:t>
-      </w:r>
-    </w:p>
-    <w:p>
-      <w:pPr>
-        <w:pStyle w:val="7"/>
-        <w:rPr>
-          <w:color w:val="000000" w:themeColor="text1"/>
-        </w:rPr>
-      </w:pPr>
-      <w:r>
-        <w:rPr>
-          <w:color w:val="000000" w:themeColor="text1"/>
-        </w:rPr>
-        <w:t>B. Li, H. Kumar and A. P. Petropulu. A joint design approach for spectrum sharing between radar and communication systems[C]. 2016 IEEE International Conference on Acoustics, Speech and Signal Processing (ICASSP), Shanghai, 2016, pp. 3306-3310.</w:t>
-      </w:r>
-    </w:p>
-    <w:p>
-      <w:pPr>
-        <w:rPr>
-          <w:rFonts w:hint="eastAsia"/>
-        </w:rPr>
-      </w:pPr>
-    </w:p>
+    <w:p/>
     <w:sectPr>
-      <w:headerReference w:type="even" r:id="rId13"/>
-      <w:headerReference w:type="default" r:id="rId14"/>
-      <w:headerReference w:type="first" r:id="rId15"/>
+      <w:headerReference w:type="even" r:id="rId9"/>
+      <w:headerReference w:type="default" r:id="rId10"/>
+      <w:headerReference w:type="first" r:id="rId11"/>
       <w:pgSz w:w="11906" w:h="16838"/>
       <w:pgMar w:top="1440" w:right="1797" w:bottom="1440" w:left="1797" w:header="850" w:footer="992" w:gutter="0"/>
       <w:cols w:space="425"/>
@@ -3583,7 +2515,7 @@
 </file>
 
 <file path=customXml/itemProps2.xml><?xml version="1.0" encoding="utf-8"?>
-<ds:datastoreItem xmlns:ds="http://schemas.openxmlformats.org/officeDocument/2006/customXml" ds:itemID="{21DA168B-59D8-47B6-84A1-303F8108705F}">
+<ds:datastoreItem xmlns:ds="http://schemas.openxmlformats.org/officeDocument/2006/customXml" ds:itemID="{ECF0090D-245F-40E2-AB56-C817414E026F}">
   <ds:schemaRefs>
     <ds:schemaRef ds:uri="http://schemas.openxmlformats.org/officeDocument/2006/bibliography"/>
   </ds:schemaRefs>

--- a/1. 小论文/1.1 基于雷达通信一体化信号的PAPR抑制研究.docx
+++ b/1. 小论文/1.1 基于雷达通信一体化信号的PAPR抑制研究.docx
@@ -27,7 +27,6 @@
     </w:p>
     <w:p>
       <w:pPr>
-        <w:jc w:val="both"/>
         <w:rPr>
           <w:rFonts w:hint="eastAsia"/>
           <w:color w:val="000000" w:themeColor="text1"/>
@@ -75,14 +74,6 @@
         </w:rPr>
         <w:t>：</w:t>
       </w:r>
-    </w:p>
-    <w:p>
-      <w:pPr>
-        <w:jc w:val="both"/>
-        <w:rPr>
-          <w:color w:val="000000" w:themeColor="text1"/>
-        </w:rPr>
-      </w:pPr>
     </w:p>
     <w:p>
       <w:pPr>
@@ -213,13 +204,22 @@
     <w:p>
       <w:pPr>
         <w:rPr>
-          <w:rFonts w:hint="eastAsia"/>
           <w:color w:val="000000" w:themeColor="text1"/>
         </w:rPr>
       </w:pPr>
     </w:p>
     <w:p>
       <w:pPr>
+        <w:rPr>
+          <w:rFonts w:eastAsia="仿宋_GB2312" w:cs="Times New Roman" w:hint="eastAsia"/>
+          <w:b/>
+          <w:bCs/>
+          <w:color w:val="000000" w:themeColor="text1"/>
+          <w:sz w:val="18"/>
+          <w:szCs w:val="18"/>
+        </w:rPr>
+      </w:pPr>
+      <w:r>
         <w:rPr>
           <w:rFonts w:eastAsia="仿宋_GB2312" w:cs="Times New Roman"/>
           <w:b/>
@@ -228,7 +228,8 @@
           <w:sz w:val="18"/>
           <w:szCs w:val="18"/>
         </w:rPr>
-      </w:pPr>
+        <w:t>Abstract:</w:t>
+      </w:r>
       <w:r>
         <w:rPr>
           <w:rFonts w:eastAsia="仿宋_GB2312" w:cs="Times New Roman"/>
@@ -238,22 +239,13 @@
           <w:sz w:val="18"/>
           <w:szCs w:val="18"/>
         </w:rPr>
-        <w:t>Abstract:</w:t>
+        <w:t xml:space="preserve"> </w:t>
       </w:r>
     </w:p>
     <w:p>
       <w:pPr>
         <w:rPr>
           <w:rFonts w:hint="eastAsia"/>
-          <w:color w:val="000000" w:themeColor="text1"/>
-        </w:rPr>
-      </w:pPr>
-      <w:bookmarkStart w:id="0" w:name="_GoBack"/>
-      <w:bookmarkEnd w:id="0"/>
-    </w:p>
-    <w:p>
-      <w:pPr>
-        <w:rPr>
           <w:color w:val="000000" w:themeColor="text1"/>
         </w:rPr>
       </w:pPr>
@@ -324,28 +316,55 @@
     </w:p>
     <w:p>
       <w:pPr>
-        <w:rPr>
-          <w:rFonts w:eastAsia="楷体_GB2312" w:hint="eastAsia"/>
-          <w:color w:val="000000" w:themeColor="text1"/>
-          <w:szCs w:val="21"/>
-        </w:rPr>
-      </w:pPr>
+        <w:pStyle w:val="1"/>
+      </w:pPr>
+      <w:r>
+        <w:rPr>
+          <w:rFonts w:hint="eastAsia"/>
+        </w:rPr>
+        <w:t>引言</w:t>
+      </w:r>
     </w:p>
     <w:p>
       <w:pPr>
-        <w:pStyle w:val="1"/>
-      </w:pPr>
-      <w:r>
-        <w:rPr>
-          <w:rFonts w:hint="eastAsia"/>
-        </w:rPr>
-        <w:t>引言</w:t>
+        <w:ind w:firstLineChars="200" w:firstLine="416"/>
+        <w:rPr>
+          <w:rFonts w:asciiTheme="minorEastAsia" w:hAnsiTheme="minorEastAsia"/>
+          <w:color w:val="000000" w:themeColor="text1"/>
+        </w:rPr>
+      </w:pPr>
+      <w:r>
+        <w:rPr>
+          <w:rFonts w:asciiTheme="minorEastAsia" w:hAnsiTheme="minorEastAsia"/>
+          <w:color w:val="000000" w:themeColor="text1"/>
+        </w:rPr>
+        <w:t>随着通信设备种类和数目的爆炸式增长</w:t>
+      </w:r>
+      <w:r>
+        <w:rPr>
+          <w:rFonts w:asciiTheme="minorEastAsia" w:hAnsiTheme="minorEastAsia" w:hint="eastAsia"/>
+          <w:color w:val="000000" w:themeColor="text1"/>
+        </w:rPr>
+        <w:t>，</w:t>
+      </w:r>
+      <w:r>
+        <w:rPr>
+          <w:rFonts w:asciiTheme="minorEastAsia" w:hAnsiTheme="minorEastAsia"/>
+          <w:color w:val="000000" w:themeColor="text1"/>
+        </w:rPr>
+        <w:t>频谱资源短缺愈加严重</w:t>
+      </w:r>
+      <w:r>
+        <w:rPr>
+          <w:rFonts w:asciiTheme="minorEastAsia" w:hAnsiTheme="minorEastAsia" w:hint="eastAsia"/>
+          <w:color w:val="000000" w:themeColor="text1"/>
+        </w:rPr>
+        <w:t>，因此，提高频谱资源的利用率具有重大意义。近些年，雷达与通信的一体化设计引起了巨大的关注，在一体化设计中，联合波束的设计最为引人注目。</w:t>
       </w:r>
     </w:p>
     <w:p>
       <w:pPr>
-        <w:ind w:firstLineChars="200" w:firstLine="416"/>
-        <w:jc w:val="both"/>
+        <w:ind w:firstLine="416"/>
         <w:rPr>
           <w:rFonts w:asciiTheme="minorEastAsia" w:hAnsiTheme="minorEastAsia"/>
           <w:color w:val="000000" w:themeColor="text1"/>
@@ -353,37 +372,64 @@
       </w:pPr>
       <w:r>
         <w:rPr>
+          <w:rFonts w:asciiTheme="minorEastAsia" w:hAnsiTheme="minorEastAsia" w:hint="eastAsia"/>
+          <w:color w:val="000000" w:themeColor="text1"/>
+        </w:rPr>
+        <w:t>OFDM-RCI系统中子载波间的正交性容易受到破坏，从而形成严重的子载波间干扰</w:t>
+      </w:r>
+      <w:r>
+        <w:rPr>
+          <w:rFonts w:asciiTheme="minorEastAsia" w:hAnsiTheme="minorEastAsia" w:hint="eastAsia"/>
+          <w:color w:val="000000" w:themeColor="text1"/>
+        </w:rPr>
+        <w:t>，</w:t>
+      </w:r>
+      <w:r>
+        <w:rPr>
+          <w:rFonts w:asciiTheme="minorEastAsia" w:hAnsiTheme="minorEastAsia" w:hint="eastAsia"/>
+          <w:color w:val="000000" w:themeColor="text1"/>
+        </w:rPr>
+        <w:t>也称信道间干扰</w:t>
+      </w:r>
+      <w:r>
+        <w:rPr>
+          <w:rFonts w:asciiTheme="minorEastAsia" w:hAnsiTheme="minorEastAsia" w:hint="eastAsia"/>
+          <w:color w:val="000000" w:themeColor="text1"/>
+        </w:rPr>
+        <w:t>(</w:t>
+      </w:r>
+      <w:r>
+        <w:rPr>
           <w:rFonts w:asciiTheme="minorEastAsia" w:hAnsiTheme="minorEastAsia"/>
           <w:color w:val="000000" w:themeColor="text1"/>
         </w:rPr>
-        <w:t>随着通信设备种类和数目的爆炸式增长</w:t>
+        <w:t>ICI,Inter-Channel Interference</w:t>
       </w:r>
       <w:r>
         <w:rPr>
           <w:rFonts w:asciiTheme="minorEastAsia" w:hAnsiTheme="minorEastAsia" w:hint="eastAsia"/>
           <w:color w:val="000000" w:themeColor="text1"/>
         </w:rPr>
-        <w:t>，</w:t>
-      </w:r>
-      <w:r>
-        <w:rPr>
-          <w:rFonts w:asciiTheme="minorEastAsia" w:hAnsiTheme="minorEastAsia"/>
-          <w:color w:val="000000" w:themeColor="text1"/>
-        </w:rPr>
-        <w:t>频谱资源短缺愈加严重</w:t>
+        <w:t>)</w:t>
       </w:r>
       <w:r>
         <w:rPr>
           <w:rFonts w:asciiTheme="minorEastAsia" w:hAnsiTheme="minorEastAsia" w:hint="eastAsia"/>
           <w:color w:val="000000" w:themeColor="text1"/>
         </w:rPr>
-        <w:t>，因此，提高频谱资源的利用率具有重大意义。近些年，雷达与通信的一体化设计引起了巨大的关注，在一体化设计中，联合波束的设计最为引人注目。</w:t>
+        <w:t>。</w:t>
+      </w:r>
+      <w:r>
+        <w:rPr>
+          <w:rFonts w:asciiTheme="minorEastAsia" w:hAnsiTheme="minorEastAsia" w:hint="eastAsia"/>
+          <w:color w:val="000000" w:themeColor="text1"/>
+        </w:rPr>
+        <w:t>为了克服这一问题，文献[]提出了OFDM-LFM系统。</w:t>
       </w:r>
     </w:p>
     <w:p>
       <w:pPr>
-        <w:ind w:firstLineChars="200" w:firstLine="416"/>
-        <w:jc w:val="both"/>
+        <w:ind w:firstLine="416"/>
         <w:rPr>
           <w:rFonts w:asciiTheme="minorEastAsia" w:hAnsiTheme="minorEastAsia"/>
           <w:color w:val="000000" w:themeColor="text1"/>
@@ -394,442 +440,668 @@
           <w:rFonts w:asciiTheme="minorEastAsia" w:hAnsiTheme="minorEastAsia" w:hint="eastAsia"/>
           <w:color w:val="000000" w:themeColor="text1"/>
         </w:rPr>
-        <w:t>雷达通信一体化设计方案主要分成两大类</w:t>
+        <w:t>OFDM系统存在严重缺陷的就是峰均功率比(</w:t>
+      </w:r>
+      <w:r>
+        <w:rPr>
+          <w:rFonts w:asciiTheme="minorEastAsia" w:hAnsiTheme="minorEastAsia"/>
+          <w:color w:val="000000" w:themeColor="text1"/>
+        </w:rPr>
+        <w:t>PAPR,Peak-to-Average-Ratio</w:t>
       </w:r>
       <w:r>
         <w:rPr>
           <w:rFonts w:asciiTheme="minorEastAsia" w:hAnsiTheme="minorEastAsia" w:hint="eastAsia"/>
           <w:color w:val="000000" w:themeColor="text1"/>
-          <w:vertAlign w:val="superscript"/>
-        </w:rPr>
-        <w:t>[</w:t>
-      </w:r>
-      <w:r>
-        <w:rPr>
-          <w:rFonts w:asciiTheme="minorEastAsia" w:hAnsiTheme="minorEastAsia"/>
-          <w:color w:val="000000" w:themeColor="text1"/>
-          <w:vertAlign w:val="superscript"/>
-        </w:rPr>
-        <w:t>1</w:t>
+        </w:rPr>
+        <w:t>)过高的</w:t>
       </w:r>
       <w:r>
         <w:rPr>
           <w:rFonts w:asciiTheme="minorEastAsia" w:hAnsiTheme="minorEastAsia" w:hint="eastAsia"/>
           <w:color w:val="000000" w:themeColor="text1"/>
-          <w:vertAlign w:val="superscript"/>
-        </w:rPr>
-        <w:t>]</w:t>
+        </w:rPr>
+        <w:t>问题</w:t>
       </w:r>
       <w:r>
         <w:rPr>
           <w:rFonts w:asciiTheme="minorEastAsia" w:hAnsiTheme="minorEastAsia" w:hint="eastAsia"/>
           <w:color w:val="000000" w:themeColor="text1"/>
         </w:rPr>
-        <w:t>：一是雷达和通信分别设计各自独立的信号实现各自的功能，它们的波束在发送端利用特定的算法混合在一起，在接收端，利用对应的分离算法将它们分离开来</w:t>
+        <w:t>，OFDM-LFM-RCI也属于多载波传输系统，因此，该系统也存在严重的PAPR过高问题。</w:t>
       </w:r>
       <w:r>
         <w:rPr>
           <w:rFonts w:asciiTheme="minorEastAsia" w:hAnsiTheme="minorEastAsia" w:hint="eastAsia"/>
           <w:color w:val="000000" w:themeColor="text1"/>
-          <w:vertAlign w:val="superscript"/>
-        </w:rPr>
-        <w:t>[</w:t>
-      </w:r>
-      <w:r>
-        <w:rPr>
-          <w:rFonts w:asciiTheme="minorEastAsia" w:hAnsiTheme="minorEastAsia"/>
-          <w:color w:val="000000" w:themeColor="text1"/>
-          <w:vertAlign w:val="superscript"/>
-        </w:rPr>
-        <w:t>2</w:t>
-      </w:r>
-      <w:r>
-        <w:rPr>
-          <w:rFonts w:asciiTheme="minorEastAsia" w:hAnsiTheme="minorEastAsia" w:hint="eastAsia"/>
-          <w:color w:val="000000" w:themeColor="text1"/>
-          <w:vertAlign w:val="superscript"/>
-        </w:rPr>
-        <w:t>]</w:t>
-      </w:r>
-      <w:r>
-        <w:rPr>
-          <w:rFonts w:asciiTheme="minorEastAsia" w:hAnsiTheme="minorEastAsia" w:hint="eastAsia"/>
-          <w:color w:val="000000" w:themeColor="text1"/>
-        </w:rPr>
-        <w:t>；二是，将通信信息直接调制到雷达波束上，发送端发射带有调制信息的联合波束，同时实现雷达和通信的双重功能。</w:t>
+        </w:rPr>
+        <w:t>这一问题严重影响放大器的性能，容易造成信号失真，是必须要解决的问题之一。</w:t>
       </w:r>
     </w:p>
     <w:p>
       <w:pPr>
-        <w:ind w:left="420"/>
-        <w:rPr>
-          <w:rFonts w:hint="eastAsia"/>
-        </w:rPr>
-      </w:pPr>
+        <w:ind w:firstLine="416"/>
+        <w:rPr>
+          <w:rFonts w:asciiTheme="minorEastAsia" w:hAnsiTheme="minorEastAsia"/>
+          <w:color w:val="000000" w:themeColor="text1"/>
+        </w:rPr>
+      </w:pPr>
+      <w:r>
+        <w:rPr>
+          <w:rFonts w:asciiTheme="minorEastAsia" w:hAnsiTheme="minorEastAsia" w:hint="eastAsia"/>
+          <w:color w:val="000000" w:themeColor="text1"/>
+        </w:rPr>
+        <w:t>目前，针对OFDM-LFM-RCI系统的PAPR抑制算法较少，一般是将传统OFDM系统的算法直接应用到该系统中，传统OFDM系统PAPR抑制算法有：</w:t>
+      </w:r>
+      <w:r>
+        <w:rPr>
+          <w:rFonts w:asciiTheme="minorEastAsia" w:hAnsiTheme="minorEastAsia" w:hint="eastAsia"/>
+          <w:color w:val="000000" w:themeColor="text1"/>
+        </w:rPr>
+        <w:t>选择映射法(SLM，SeLective</w:t>
+      </w:r>
+      <w:r>
+        <w:rPr>
+          <w:rFonts w:asciiTheme="minorEastAsia" w:hAnsiTheme="minorEastAsia"/>
+          <w:color w:val="000000" w:themeColor="text1"/>
+        </w:rPr>
+        <w:t xml:space="preserve"> </w:t>
+      </w:r>
+      <w:r>
+        <w:rPr>
+          <w:rFonts w:asciiTheme="minorEastAsia" w:hAnsiTheme="minorEastAsia" w:hint="eastAsia"/>
+          <w:color w:val="000000" w:themeColor="text1"/>
+        </w:rPr>
+        <w:t>Mapping</w:t>
+      </w:r>
+      <w:r>
+        <w:rPr>
+          <w:rFonts w:asciiTheme="minorEastAsia" w:hAnsiTheme="minorEastAsia"/>
+          <w:color w:val="000000" w:themeColor="text1"/>
+        </w:rPr>
+        <w:t>)</w:t>
+      </w:r>
+      <w:r>
+        <w:rPr>
+          <w:rFonts w:asciiTheme="minorEastAsia" w:hAnsiTheme="minorEastAsia" w:hint="eastAsia"/>
+          <w:color w:val="000000" w:themeColor="text1"/>
+        </w:rPr>
+        <w:t>、部分传输序列法(</w:t>
+      </w:r>
+      <w:r>
+        <w:rPr>
+          <w:rFonts w:asciiTheme="minorEastAsia" w:hAnsiTheme="minorEastAsia"/>
+          <w:color w:val="000000" w:themeColor="text1"/>
+        </w:rPr>
+        <w:t>PTS,</w:t>
+      </w:r>
+      <w:r>
+        <w:rPr>
+          <w:rFonts w:asciiTheme="minorEastAsia" w:hAnsiTheme="minorEastAsia" w:hint="eastAsia"/>
+          <w:color w:val="000000" w:themeColor="text1"/>
+        </w:rPr>
+        <w:t>Partial</w:t>
+      </w:r>
+      <w:r>
+        <w:rPr>
+          <w:rFonts w:asciiTheme="minorEastAsia" w:hAnsiTheme="minorEastAsia"/>
+          <w:color w:val="000000" w:themeColor="text1"/>
+        </w:rPr>
+        <w:t xml:space="preserve"> </w:t>
+      </w:r>
+      <w:r>
+        <w:rPr>
+          <w:rFonts w:asciiTheme="minorEastAsia" w:hAnsiTheme="minorEastAsia" w:hint="eastAsia"/>
+          <w:color w:val="000000" w:themeColor="text1"/>
+        </w:rPr>
+        <w:t>Transfer</w:t>
+      </w:r>
+      <w:r>
+        <w:rPr>
+          <w:rFonts w:asciiTheme="minorEastAsia" w:hAnsiTheme="minorEastAsia"/>
+          <w:color w:val="000000" w:themeColor="text1"/>
+        </w:rPr>
+        <w:t xml:space="preserve"> </w:t>
+      </w:r>
+      <w:r>
+        <w:rPr>
+          <w:rFonts w:asciiTheme="minorEastAsia" w:hAnsiTheme="minorEastAsia" w:hint="eastAsia"/>
+          <w:color w:val="000000" w:themeColor="text1"/>
+        </w:rPr>
+        <w:t>Sequence)、限幅法、压缩扩展法、有效星座扩展法(</w:t>
+      </w:r>
+      <w:r>
+        <w:rPr>
+          <w:rFonts w:asciiTheme="minorEastAsia" w:hAnsiTheme="minorEastAsia"/>
+          <w:color w:val="000000" w:themeColor="text1"/>
+        </w:rPr>
+        <w:t>ACE</w:t>
+      </w:r>
+      <w:r>
+        <w:rPr>
+          <w:rFonts w:asciiTheme="minorEastAsia" w:hAnsiTheme="minorEastAsia" w:hint="eastAsia"/>
+          <w:color w:val="000000" w:themeColor="text1"/>
+        </w:rPr>
+        <w:t>)、子载波预留法等。</w:t>
+      </w:r>
     </w:p>
     <w:p>
       <w:pPr>
-        <w:ind w:firstLine="420"/>
-        <w:rPr>
-          <w:color w:val="000000" w:themeColor="text1"/>
-        </w:rPr>
-      </w:pPr>
-      <w:r>
-        <w:rPr>
-          <w:rFonts w:hint="eastAsia"/>
-          <w:color w:val="000000" w:themeColor="text1"/>
-        </w:rPr>
-        <w:t>基于</w:t>
-      </w:r>
-      <w:r>
-        <w:rPr>
-          <w:rFonts w:hint="eastAsia"/>
-          <w:color w:val="000000" w:themeColor="text1"/>
-        </w:rPr>
-        <w:t>OFDM-LFM</w:t>
-      </w:r>
-      <w:r>
-        <w:rPr>
-          <w:rFonts w:hint="eastAsia"/>
-          <w:color w:val="000000" w:themeColor="text1"/>
-        </w:rPr>
-        <w:t>的雷达通信一体化</w:t>
-      </w:r>
-      <w:r>
-        <w:rPr>
-          <w:rFonts w:hint="eastAsia"/>
-          <w:color w:val="000000" w:themeColor="text1"/>
-        </w:rPr>
-        <w:t>(</w:t>
-      </w:r>
-      <w:r>
-        <w:t>Orthogonal Frequency Division Multiplexing</w:t>
-      </w:r>
-      <w:r>
-        <w:rPr>
-          <w:rFonts w:hint="eastAsia"/>
-          <w:color w:val="000000" w:themeColor="text1"/>
-        </w:rPr>
-        <w:t xml:space="preserve"> </w:t>
-      </w:r>
-      <w:r>
-        <w:rPr>
-          <w:rFonts w:hint="eastAsia"/>
-        </w:rPr>
-        <w:t>Linear</w:t>
-      </w:r>
-      <w:r>
-        <w:t xml:space="preserve"> </w:t>
-      </w:r>
-      <w:r>
-        <w:rPr>
-          <w:rFonts w:hint="eastAsia"/>
-        </w:rPr>
-        <w:t>Frequency</w:t>
-      </w:r>
-      <w:r>
-        <w:t xml:space="preserve"> </w:t>
-      </w:r>
-      <w:r>
-        <w:rPr>
-          <w:rFonts w:hint="eastAsia"/>
-        </w:rPr>
-        <w:t>Modulation</w:t>
-      </w:r>
-      <w:r>
-        <w:rPr>
-          <w:rFonts w:hint="eastAsia"/>
-          <w:color w:val="000000" w:themeColor="text1"/>
-        </w:rPr>
-        <w:t xml:space="preserve"> </w:t>
-      </w:r>
-      <w:r>
-        <w:rPr>
-          <w:rFonts w:hint="eastAsia"/>
-          <w:color w:val="000000" w:themeColor="text1"/>
-        </w:rPr>
-        <w:t>Radar</w:t>
-      </w:r>
-      <w:r>
-        <w:rPr>
-          <w:color w:val="000000" w:themeColor="text1"/>
-        </w:rPr>
-        <w:t xml:space="preserve"> </w:t>
-      </w:r>
-      <w:r>
-        <w:rPr>
-          <w:rFonts w:hint="eastAsia"/>
-          <w:color w:val="000000" w:themeColor="text1"/>
-        </w:rPr>
-        <w:t>Communication</w:t>
-      </w:r>
-      <w:r>
-        <w:rPr>
-          <w:color w:val="000000" w:themeColor="text1"/>
-        </w:rPr>
-        <w:t xml:space="preserve"> </w:t>
-      </w:r>
-      <w:r>
-        <w:rPr>
-          <w:rFonts w:hint="eastAsia"/>
-          <w:color w:val="000000" w:themeColor="text1"/>
-        </w:rPr>
-        <w:t>I</w:t>
-      </w:r>
-      <w:r>
-        <w:rPr>
-          <w:color w:val="000000" w:themeColor="text1"/>
-        </w:rPr>
-        <w:t>ntegration</w:t>
-      </w:r>
-      <w:r>
-        <w:rPr>
-          <w:rFonts w:hint="eastAsia"/>
-          <w:color w:val="000000" w:themeColor="text1"/>
-        </w:rPr>
-        <w:t>,</w:t>
-      </w:r>
-      <w:r>
-        <w:rPr>
-          <w:rFonts w:hint="eastAsia"/>
-          <w:color w:val="000000" w:themeColor="text1"/>
-        </w:rPr>
-        <w:t>简写为</w:t>
-      </w:r>
-      <w:r>
-        <w:rPr>
-          <w:rFonts w:hint="eastAsia"/>
-          <w:color w:val="000000" w:themeColor="text1"/>
-        </w:rPr>
-        <w:t>OFDM-LFM-RCI</w:t>
-      </w:r>
-      <w:r>
-        <w:rPr>
-          <w:rFonts w:hint="eastAsia"/>
-          <w:color w:val="000000" w:themeColor="text1"/>
-        </w:rPr>
-        <w:t>)</w:t>
-      </w:r>
-      <w:r>
-        <w:rPr>
-          <w:rFonts w:hint="eastAsia"/>
-          <w:color w:val="000000" w:themeColor="text1"/>
+        <w:ind w:firstLine="416"/>
+      </w:pPr>
+      <w:r>
+        <w:rPr>
+          <w:rFonts w:asciiTheme="minorEastAsia" w:hAnsiTheme="minorEastAsia" w:hint="eastAsia"/>
+          <w:color w:val="000000" w:themeColor="text1"/>
+        </w:rPr>
+        <w:t>文献[]将SLM算法和PTS算法分别应用于OFDM-LFM系统，系统的峰均比特性有了明显改善，但是这两种算法的计算复杂度较大。</w:t>
+      </w:r>
+      <w:r>
+        <w:rPr>
+          <w:rFonts w:hint="eastAsia"/>
+        </w:rPr>
+        <w:t>由于</w:t>
+      </w:r>
+      <w:r>
+        <w:rPr>
+          <w:rFonts w:hint="eastAsia"/>
+        </w:rPr>
+        <w:t>SLM</w:t>
+      </w:r>
+      <w:r>
+        <w:rPr>
+          <w:rFonts w:hint="eastAsia"/>
+        </w:rPr>
+        <w:t>算法和</w:t>
+      </w:r>
+      <w:r>
+        <w:rPr>
+          <w:rFonts w:hint="eastAsia"/>
+        </w:rPr>
+        <w:t>PTS</w:t>
+      </w:r>
+      <w:r>
+        <w:rPr>
+          <w:rFonts w:hint="eastAsia"/>
+        </w:rPr>
+        <w:t>算法都是概率性算法</w:t>
+      </w:r>
+      <w:r>
+        <w:rPr>
+          <w:rFonts w:hint="eastAsia"/>
+        </w:rPr>
+        <w:t>，不能</w:t>
+      </w:r>
+      <w:r>
+        <w:rPr>
+          <w:rFonts w:hint="eastAsia"/>
+        </w:rPr>
+        <w:t>确保把系统的峰均比降低到某个范围内，只是</w:t>
+      </w:r>
+      <w:r>
+        <w:rPr>
+          <w:rFonts w:hint="eastAsia"/>
+        </w:rPr>
+        <w:t>减小了高</w:t>
+      </w:r>
+      <w:r>
+        <w:rPr>
+          <w:rFonts w:hint="eastAsia"/>
+        </w:rPr>
+        <w:t>PAPR</w:t>
+      </w:r>
+      <w:r>
+        <w:rPr>
+          <w:rFonts w:hint="eastAsia"/>
+        </w:rPr>
+        <w:t>出现的概率。</w:t>
+      </w:r>
+      <w:r>
+        <w:rPr>
+          <w:rFonts w:hint="eastAsia"/>
+        </w:rPr>
+        <w:t>针对此问题，</w:t>
+      </w:r>
+      <w:r>
+        <w:rPr>
+          <w:rFonts w:hint="eastAsia"/>
+        </w:rPr>
+        <w:t>本文提出了一种新的</w:t>
+      </w:r>
+      <w:r>
+        <w:rPr>
+          <w:rFonts w:hint="eastAsia"/>
+        </w:rPr>
+        <w:t>PAPR</w:t>
+      </w:r>
+      <w:r>
+        <w:rPr>
+          <w:rFonts w:hint="eastAsia"/>
+        </w:rPr>
+        <w:t>抑制算法</w:t>
+      </w:r>
+      <w:r>
+        <w:rPr>
+          <w:rFonts w:hint="eastAsia"/>
+        </w:rPr>
+        <w:t>，</w:t>
+      </w:r>
+      <w:r>
+        <w:rPr>
+          <w:rFonts w:hint="eastAsia"/>
+        </w:rPr>
+        <w:t>可以进一步降低高</w:t>
+      </w:r>
+      <w:r>
+        <w:rPr>
+          <w:rFonts w:hint="eastAsia"/>
+        </w:rPr>
+        <w:t>PAPR</w:t>
+      </w:r>
+      <w:r>
+        <w:rPr>
+          <w:rFonts w:hint="eastAsia"/>
+        </w:rPr>
+        <w:t>出现的概率，且适当降低计算的复杂度</w:t>
+      </w:r>
+      <w:r>
+        <w:rPr>
+          <w:rFonts w:hint="eastAsia"/>
         </w:rPr>
         <w:t>。</w:t>
       </w:r>
     </w:p>
     <w:p>
       <w:pPr>
-        <w:ind w:firstLine="420"/>
-        <w:rPr>
-          <w:rFonts w:hint="eastAsia"/>
-        </w:rPr>
-      </w:pPr>
-      <w:r>
-        <w:rPr>
-          <w:rFonts w:asciiTheme="minorEastAsia" w:hAnsiTheme="minorEastAsia" w:hint="eastAsia"/>
-          <w:color w:val="000000" w:themeColor="text1"/>
-        </w:rPr>
-        <w:t>本文其他部分的组织结构如下：</w:t>
-      </w:r>
-      <w:r>
-        <w:rPr>
-          <w:rFonts w:hint="eastAsia"/>
-          <w:color w:val="000000" w:themeColor="text1"/>
-        </w:rPr>
-        <w:t>第</w:t>
-      </w:r>
-      <w:r>
-        <w:rPr>
-          <w:rFonts w:hint="eastAsia"/>
-          <w:color w:val="000000" w:themeColor="text1"/>
-        </w:rPr>
-        <w:t>2</w:t>
-      </w:r>
-      <w:r>
-        <w:rPr>
-          <w:rFonts w:hint="eastAsia"/>
-          <w:color w:val="000000" w:themeColor="text1"/>
-        </w:rPr>
-        <w:t>部分介绍</w:t>
-      </w:r>
-      <w:r>
-        <w:rPr>
-          <w:rFonts w:hint="eastAsia"/>
-        </w:rPr>
-        <w:t>OFDM-LFM-RCI</w:t>
-      </w:r>
-      <w:r>
-        <w:rPr>
-          <w:rFonts w:hint="eastAsia"/>
-        </w:rPr>
-        <w:t>系统结构</w:t>
-      </w:r>
-      <w:r>
-        <w:rPr>
-          <w:rFonts w:hint="eastAsia"/>
-        </w:rPr>
-        <w:t>；</w:t>
-      </w:r>
-      <w:r>
-        <w:rPr>
-          <w:rFonts w:hint="eastAsia"/>
-        </w:rPr>
-        <w:t>第</w:t>
-      </w:r>
-      <w:r>
-        <w:rPr>
-          <w:rFonts w:hint="eastAsia"/>
-        </w:rPr>
-        <w:t>3</w:t>
-      </w:r>
-      <w:r>
-        <w:rPr>
-          <w:rFonts w:hint="eastAsia"/>
-        </w:rPr>
-        <w:t>部分</w:t>
-      </w:r>
-      <w:r>
-        <w:rPr>
-          <w:rFonts w:hint="eastAsia"/>
-        </w:rPr>
-        <w:t>重点</w:t>
-      </w:r>
-      <w:r>
-        <w:rPr>
-          <w:rFonts w:hint="eastAsia"/>
-        </w:rPr>
-        <w:t>介绍</w:t>
-      </w:r>
-      <w:r>
-        <w:rPr>
-          <w:rFonts w:hint="eastAsia"/>
-        </w:rPr>
-        <w:t>OFDM-LFM-RCI</w:t>
-      </w:r>
-      <w:r>
-        <w:rPr>
-          <w:rFonts w:hint="eastAsia"/>
-        </w:rPr>
-        <w:t>联合信号的</w:t>
-      </w:r>
-      <w:r>
-        <w:rPr>
-          <w:rFonts w:hint="eastAsia"/>
-        </w:rPr>
-        <w:t>PAPR</w:t>
-      </w:r>
-      <w:r>
-        <w:rPr>
-          <w:rFonts w:hint="eastAsia"/>
-        </w:rPr>
-        <w:t>抑制算法；</w:t>
-      </w:r>
-      <w:r>
-        <w:rPr>
-          <w:rFonts w:hint="eastAsia"/>
-        </w:rPr>
-        <w:t>第</w:t>
-      </w:r>
-      <w:r>
-        <w:rPr>
-          <w:rFonts w:hint="eastAsia"/>
-        </w:rPr>
-        <w:t>4</w:t>
-      </w:r>
-      <w:r>
-        <w:rPr>
-          <w:rFonts w:hint="eastAsia"/>
-        </w:rPr>
-        <w:t>部分仿真分析</w:t>
-      </w:r>
-      <w:r>
-        <w:rPr>
-          <w:rFonts w:hint="eastAsia"/>
-        </w:rPr>
-        <w:t>OFDM-LFM-RCI</w:t>
-      </w:r>
-      <w:r>
-        <w:rPr>
-          <w:rFonts w:hint="eastAsia"/>
-        </w:rPr>
-        <w:t>系统，并对</w:t>
-      </w:r>
-      <w:r>
-        <w:rPr>
-          <w:rFonts w:hint="eastAsia"/>
-        </w:rPr>
-        <w:t>通信和雷达性能进行分析</w:t>
-      </w:r>
-      <w:r>
-        <w:rPr>
-          <w:rFonts w:hint="eastAsia"/>
-        </w:rPr>
-        <w:t>；第</w:t>
-      </w:r>
-      <w:r>
-        <w:rPr>
-          <w:rFonts w:hint="eastAsia"/>
-        </w:rPr>
-        <w:t>5</w:t>
-      </w:r>
-      <w:r>
-        <w:rPr>
-          <w:rFonts w:hint="eastAsia"/>
-        </w:rPr>
-        <w:t>部分对本文进行</w:t>
-      </w:r>
-      <w:r>
-        <w:rPr>
-          <w:rFonts w:hint="eastAsia"/>
-        </w:rPr>
-        <w:t>总结。</w:t>
-      </w:r>
+        <w:ind w:left="420" w:firstLine="420"/>
+        <w:rPr>
+          <w:rFonts w:hint="eastAsia"/>
+        </w:rPr>
+      </w:pPr>
     </w:p>
     <w:p>
       <w:pPr>
-        <w:pStyle w:val="1"/>
-      </w:pPr>
-      <w:r>
-        <w:rPr>
-          <w:rFonts w:hint="eastAsia"/>
-        </w:rPr>
-        <w:t>OFDM-LFM-RCI</w:t>
-      </w:r>
-      <w:r>
-        <w:rPr>
-          <w:rFonts w:hint="eastAsia"/>
-        </w:rPr>
-        <w:t>系统</w:t>
-      </w:r>
-      <w:r>
-        <w:rPr>
-          <w:rFonts w:hint="eastAsia"/>
-        </w:rPr>
-        <w:t>结构</w:t>
-      </w:r>
+        <w:ind w:left="420"/>
+      </w:pPr>
     </w:p>
     <w:p>
       <w:pPr>
+        <w:ind w:left="420"/>
+        <w:rPr>
+          <w:rFonts w:hint="eastAsia"/>
+        </w:rPr>
+      </w:pPr>
+      <w:r>
+        <w:rPr>
+          <w:rFonts w:hint="eastAsia"/>
+        </w:rPr>
+        <w:t>IFFT</w:t>
+      </w:r>
+      <w:r>
+        <w:t xml:space="preserve">(Inverse </w:t>
+      </w:r>
+      <w:r>
+        <w:t>Fast Fourier Transformation</w:t>
+      </w:r>
+      <w:r>
+        <w:t>)</w:t>
+      </w:r>
+    </w:p>
+    <w:p>
+      <w:pPr>
+        <w:ind w:firstLine="420"/>
+        <w:rPr>
+          <w:color w:val="000000" w:themeColor="text1"/>
+        </w:rPr>
+      </w:pPr>
+      <w:r>
+        <w:rPr>
+          <w:rFonts w:hint="eastAsia"/>
+          <w:color w:val="000000" w:themeColor="text1"/>
+        </w:rPr>
+        <w:t>基于</w:t>
+      </w:r>
+      <w:r>
+        <w:rPr>
+          <w:rFonts w:hint="eastAsia"/>
+          <w:color w:val="000000" w:themeColor="text1"/>
+        </w:rPr>
+        <w:t>OFDM-LFM</w:t>
+      </w:r>
+      <w:r>
+        <w:rPr>
+          <w:rFonts w:hint="eastAsia"/>
+          <w:color w:val="000000" w:themeColor="text1"/>
+        </w:rPr>
+        <w:t>的雷达通信一体化</w:t>
+      </w:r>
+      <w:r>
+        <w:rPr>
+          <w:rFonts w:hint="eastAsia"/>
+          <w:color w:val="000000" w:themeColor="text1"/>
+        </w:rPr>
+        <w:t>(</w:t>
+      </w:r>
+      <w:r>
+        <w:t>Orthogonal Frequency Division Multiplexing</w:t>
+      </w:r>
+      <w:r>
+        <w:rPr>
+          <w:rFonts w:hint="eastAsia"/>
+          <w:color w:val="000000" w:themeColor="text1"/>
+        </w:rPr>
+        <w:t xml:space="preserve"> </w:t>
+      </w:r>
+      <w:r>
+        <w:rPr>
+          <w:rFonts w:hint="eastAsia"/>
+        </w:rPr>
+        <w:t>Linear</w:t>
+      </w:r>
+      <w:r>
+        <w:t xml:space="preserve"> </w:t>
+      </w:r>
+      <w:r>
+        <w:rPr>
+          <w:rFonts w:hint="eastAsia"/>
+        </w:rPr>
+        <w:t>Frequency</w:t>
+      </w:r>
+      <w:r>
+        <w:t xml:space="preserve"> </w:t>
+      </w:r>
+      <w:r>
+        <w:rPr>
+          <w:rFonts w:hint="eastAsia"/>
+        </w:rPr>
+        <w:t>Modulation</w:t>
+      </w:r>
+      <w:r>
+        <w:rPr>
+          <w:rFonts w:hint="eastAsia"/>
+          <w:color w:val="000000" w:themeColor="text1"/>
+        </w:rPr>
+        <w:t xml:space="preserve"> </w:t>
+      </w:r>
+      <w:r>
+        <w:rPr>
+          <w:rFonts w:hint="eastAsia"/>
+          <w:color w:val="000000" w:themeColor="text1"/>
+        </w:rPr>
+        <w:t>Radar</w:t>
+      </w:r>
+      <w:r>
+        <w:rPr>
+          <w:color w:val="000000" w:themeColor="text1"/>
+        </w:rPr>
+        <w:t xml:space="preserve"> </w:t>
+      </w:r>
+      <w:r>
+        <w:rPr>
+          <w:rFonts w:hint="eastAsia"/>
+          <w:color w:val="000000" w:themeColor="text1"/>
+        </w:rPr>
+        <w:t>Communication</w:t>
+      </w:r>
+      <w:r>
+        <w:rPr>
+          <w:color w:val="000000" w:themeColor="text1"/>
+        </w:rPr>
+        <w:t xml:space="preserve"> </w:t>
+      </w:r>
+      <w:r>
+        <w:rPr>
+          <w:rFonts w:hint="eastAsia"/>
+          <w:color w:val="000000" w:themeColor="text1"/>
+        </w:rPr>
+        <w:t>I</w:t>
+      </w:r>
+      <w:r>
+        <w:rPr>
+          <w:color w:val="000000" w:themeColor="text1"/>
+        </w:rPr>
+        <w:t>ntegration</w:t>
+      </w:r>
+      <w:r>
+        <w:rPr>
+          <w:rFonts w:hint="eastAsia"/>
+          <w:color w:val="000000" w:themeColor="text1"/>
+        </w:rPr>
+        <w:t>,</w:t>
+      </w:r>
+      <w:r>
+        <w:rPr>
+          <w:rFonts w:hint="eastAsia"/>
+          <w:color w:val="000000" w:themeColor="text1"/>
+        </w:rPr>
+        <w:t>简写为</w:t>
+      </w:r>
+      <w:r>
+        <w:rPr>
+          <w:rFonts w:hint="eastAsia"/>
+          <w:color w:val="000000" w:themeColor="text1"/>
+        </w:rPr>
+        <w:t>OFDM-LFM-RCI</w:t>
+      </w:r>
+      <w:r>
+        <w:rPr>
+          <w:rFonts w:hint="eastAsia"/>
+          <w:color w:val="000000" w:themeColor="text1"/>
+        </w:rPr>
+        <w:t>)</w:t>
+      </w:r>
+      <w:r>
+        <w:rPr>
+          <w:rFonts w:hint="eastAsia"/>
+          <w:color w:val="000000" w:themeColor="text1"/>
+        </w:rPr>
+        <w:t>。</w:t>
+      </w:r>
+    </w:p>
+    <w:p>
+      <w:pPr>
+        <w:ind w:firstLine="420"/>
+      </w:pPr>
+      <w:r>
+        <w:rPr>
+          <w:rFonts w:asciiTheme="minorEastAsia" w:hAnsiTheme="minorEastAsia" w:hint="eastAsia"/>
+          <w:color w:val="000000" w:themeColor="text1"/>
+        </w:rPr>
+        <w:t>本文其他部分的组织结构如下：</w:t>
+      </w:r>
+      <w:r>
+        <w:rPr>
+          <w:rFonts w:hint="eastAsia"/>
+          <w:color w:val="000000" w:themeColor="text1"/>
+        </w:rPr>
+        <w:t>第</w:t>
+      </w:r>
+      <w:r>
+        <w:rPr>
+          <w:rFonts w:hint="eastAsia"/>
+          <w:color w:val="000000" w:themeColor="text1"/>
+        </w:rPr>
+        <w:t>2</w:t>
+      </w:r>
+      <w:r>
+        <w:rPr>
+          <w:rFonts w:hint="eastAsia"/>
+          <w:color w:val="000000" w:themeColor="text1"/>
+        </w:rPr>
+        <w:t>部分介绍</w:t>
+      </w:r>
+      <w:r>
+        <w:rPr>
+          <w:rFonts w:hint="eastAsia"/>
+        </w:rPr>
+        <w:t>OFDM-LFM-RCI</w:t>
+      </w:r>
+      <w:r>
+        <w:rPr>
+          <w:rFonts w:hint="eastAsia"/>
+        </w:rPr>
+        <w:t>系统模型</w:t>
+      </w:r>
+      <w:r>
+        <w:rPr>
+          <w:rFonts w:hint="eastAsia"/>
+        </w:rPr>
+        <w:t>；</w:t>
+      </w:r>
+      <w:r>
+        <w:rPr>
+          <w:rFonts w:hint="eastAsia"/>
+        </w:rPr>
+        <w:t>第</w:t>
+      </w:r>
+      <w:r>
+        <w:rPr>
+          <w:rFonts w:hint="eastAsia"/>
+        </w:rPr>
+        <w:t>3</w:t>
+      </w:r>
+      <w:r>
+        <w:rPr>
+          <w:rFonts w:hint="eastAsia"/>
+        </w:rPr>
+        <w:t>部分</w:t>
+      </w:r>
+      <w:r>
+        <w:rPr>
+          <w:rFonts w:hint="eastAsia"/>
+        </w:rPr>
+        <w:t>重点</w:t>
+      </w:r>
+      <w:r>
+        <w:rPr>
+          <w:rFonts w:hint="eastAsia"/>
+        </w:rPr>
+        <w:t>介绍</w:t>
+      </w:r>
+      <w:r>
+        <w:rPr>
+          <w:rFonts w:hint="eastAsia"/>
+        </w:rPr>
+        <w:t>OFDM-LFM-RCI</w:t>
+      </w:r>
+      <w:r>
+        <w:rPr>
+          <w:rFonts w:hint="eastAsia"/>
+        </w:rPr>
+        <w:t>联合信号的</w:t>
+      </w:r>
+      <w:r>
+        <w:rPr>
+          <w:rFonts w:hint="eastAsia"/>
+        </w:rPr>
+        <w:t>PAPR</w:t>
+      </w:r>
+      <w:r>
+        <w:rPr>
+          <w:rFonts w:hint="eastAsia"/>
+        </w:rPr>
+        <w:t>抑制算法；</w:t>
+      </w:r>
+      <w:r>
+        <w:rPr>
+          <w:rFonts w:hint="eastAsia"/>
+        </w:rPr>
+        <w:t>第</w:t>
+      </w:r>
+      <w:r>
+        <w:rPr>
+          <w:rFonts w:hint="eastAsia"/>
+        </w:rPr>
+        <w:t>4</w:t>
+      </w:r>
+      <w:r>
+        <w:rPr>
+          <w:rFonts w:hint="eastAsia"/>
+        </w:rPr>
+        <w:t>部分仿真分析</w:t>
+      </w:r>
+      <w:r>
+        <w:rPr>
+          <w:rFonts w:hint="eastAsia"/>
+        </w:rPr>
+        <w:t>OFDM-LFM-RCI</w:t>
+      </w:r>
+      <w:r>
+        <w:rPr>
+          <w:rFonts w:hint="eastAsia"/>
+        </w:rPr>
+        <w:t>系统，并对</w:t>
+      </w:r>
+      <w:r>
+        <w:rPr>
+          <w:rFonts w:hint="eastAsia"/>
+        </w:rPr>
+        <w:t>通信和雷达性能进行分析</w:t>
+      </w:r>
+      <w:r>
+        <w:rPr>
+          <w:rFonts w:hint="eastAsia"/>
+        </w:rPr>
+        <w:t>；第</w:t>
+      </w:r>
+      <w:r>
+        <w:rPr>
+          <w:rFonts w:hint="eastAsia"/>
+        </w:rPr>
+        <w:t>5</w:t>
+      </w:r>
+      <w:r>
+        <w:rPr>
+          <w:rFonts w:hint="eastAsia"/>
+        </w:rPr>
+        <w:t>部分对本文进行</w:t>
+      </w:r>
+      <w:r>
+        <w:rPr>
+          <w:rFonts w:hint="eastAsia"/>
+        </w:rPr>
+        <w:t>总结。</w:t>
+      </w:r>
+    </w:p>
+    <w:p>
+      <w:pPr>
+        <w:pStyle w:val="1"/>
+      </w:pPr>
+      <w:r>
+        <w:rPr>
+          <w:rFonts w:hint="eastAsia"/>
+        </w:rPr>
+        <w:t>OFDM-LFM-RCI</w:t>
+      </w:r>
+      <w:r>
+        <w:rPr>
+          <w:rFonts w:hint="eastAsia"/>
+        </w:rPr>
+        <w:t>系统</w:t>
+      </w:r>
+      <w:r>
+        <w:rPr>
+          <w:rFonts w:hint="eastAsia"/>
+        </w:rPr>
+        <w:t>模型</w:t>
+      </w:r>
+    </w:p>
+    <w:p>
+      <w:pPr>
         <w:pStyle w:val="2"/>
         <w:ind w:left="628" w:right="208"/>
-        <w:rPr>
-          <w:rFonts w:hint="eastAsia"/>
-        </w:rPr>
-      </w:pPr>
-      <w:r>
-        <w:rPr>
-          <w:rFonts w:hint="eastAsia"/>
-        </w:rPr>
+      </w:pPr>
+      <w:r>
+        <w:rPr>
+          <w:rFonts w:hint="eastAsia"/>
+        </w:rPr>
+        <w:lastRenderedPageBreak/>
         <w:t>系统结构</w:t>
       </w:r>
     </w:p>
     <w:p>
       <w:pPr>
-        <w:ind w:left="420"/>
-        <w:rPr>
-          <w:rFonts w:hint="eastAsia"/>
-        </w:rPr>
+        <w:ind w:firstLine="420"/>
       </w:pPr>
       <w:r>
         <w:rPr>
@@ -860,6 +1132,156 @@
           <w:rFonts w:hint="eastAsia"/>
         </w:rPr>
         <w:t>所示。</w:t>
+      </w:r>
+      <w:r>
+        <w:rPr>
+          <w:rFonts w:hint="eastAsia"/>
+        </w:rPr>
+        <w:t>在通信</w:t>
+      </w:r>
+      <w:r>
+        <w:rPr>
+          <w:rFonts w:hint="eastAsia"/>
+        </w:rPr>
+        <w:t>功能</w:t>
+      </w:r>
+      <w:r>
+        <w:rPr>
+          <w:rFonts w:hint="eastAsia"/>
+        </w:rPr>
+        <w:t>方面，</w:t>
+      </w:r>
+      <w:r>
+        <w:rPr>
+          <w:rFonts w:hint="eastAsia"/>
+        </w:rPr>
+        <w:t>该系统</w:t>
+      </w:r>
+      <w:r>
+        <w:rPr>
+          <w:rFonts w:hint="eastAsia"/>
+        </w:rPr>
+        <w:t>与传统的</w:t>
+      </w:r>
+      <w:r>
+        <w:rPr>
+          <w:rFonts w:hint="eastAsia"/>
+        </w:rPr>
+        <w:t>OFDM</w:t>
+      </w:r>
+      <w:r>
+        <w:rPr>
+          <w:rFonts w:hint="eastAsia"/>
+        </w:rPr>
+        <w:t>通信系统相比，</w:t>
+      </w:r>
+      <w:r>
+        <w:rPr>
+          <w:rFonts w:hint="eastAsia"/>
+        </w:rPr>
+        <w:t>采用</w:t>
+      </w:r>
+      <w:r>
+        <w:rPr>
+          <w:rFonts w:hint="eastAsia"/>
+        </w:rPr>
+        <w:t>Chirp</w:t>
+      </w:r>
+      <w:r>
+        <w:rPr>
+          <w:rFonts w:hint="eastAsia"/>
+        </w:rPr>
+        <w:t>基代替正弦基作为子载波的基信号，</w:t>
+      </w:r>
+      <w:r>
+        <w:rPr>
+          <w:rFonts w:hint="eastAsia"/>
+        </w:rPr>
+        <w:t>同时，采用的调制与解调方式由</w:t>
+      </w:r>
+      <w:r>
+        <w:rPr>
+          <w:rFonts w:hint="eastAsia"/>
+        </w:rPr>
+        <w:t>IFFT</w:t>
+      </w:r>
+      <w:r>
+        <w:rPr>
+          <w:rFonts w:hint="eastAsia"/>
+        </w:rPr>
+        <w:t>与</w:t>
+      </w:r>
+      <w:r>
+        <w:rPr>
+          <w:rFonts w:hint="eastAsia"/>
+        </w:rPr>
+        <w:t>FFT</w:t>
+      </w:r>
+      <w:r>
+        <w:rPr>
+          <w:rFonts w:hint="eastAsia"/>
+        </w:rPr>
+        <w:t>转变为</w:t>
+      </w:r>
+      <w:r>
+        <w:rPr>
+          <w:rFonts w:hint="eastAsia"/>
+        </w:rPr>
+        <w:t>IDFRFT</w:t>
+      </w:r>
+      <w:r>
+        <w:rPr>
+          <w:rFonts w:hint="eastAsia"/>
+        </w:rPr>
+        <w:t>与</w:t>
+      </w:r>
+      <w:r>
+        <w:rPr>
+          <w:rFonts w:hint="eastAsia"/>
+        </w:rPr>
+        <w:t>DFRFT</w:t>
+      </w:r>
+      <w:r>
+        <w:rPr>
+          <w:rFonts w:hint="eastAsia"/>
+        </w:rPr>
+        <w:t>；</w:t>
+      </w:r>
+      <w:r>
+        <w:rPr>
+          <w:rFonts w:hint="eastAsia"/>
+        </w:rPr>
+        <w:t>在雷达功能方面</w:t>
+      </w:r>
+      <w:r>
+        <w:rPr>
+          <w:rFonts w:hint="eastAsia"/>
+        </w:rPr>
+        <w:t>，</w:t>
+      </w:r>
+      <w:r>
+        <w:rPr>
+          <w:rFonts w:hint="eastAsia"/>
+        </w:rPr>
+        <w:t>利用</w:t>
+      </w:r>
+      <w:r>
+        <w:rPr>
+          <w:rFonts w:hint="eastAsia"/>
+        </w:rPr>
+        <w:t>Chirp</w:t>
+      </w:r>
+      <w:r>
+        <w:rPr>
+          <w:rFonts w:hint="eastAsia"/>
+        </w:rPr>
+        <w:t>信号的脉冲压缩特性和接收</w:t>
+      </w:r>
+      <w:r>
+        <w:rPr>
+          <w:rFonts w:hint="eastAsia"/>
+        </w:rPr>
+        <w:t>匹配滤波的方式判断目标的距离和速度。</w:t>
       </w:r>
     </w:p>
     <w:p>
@@ -884,10 +1306,10 @@
             <v:path o:extrusionok="f" gradientshapeok="t" o:connecttype="rect"/>
             <o:lock v:ext="edit" aspectratio="t"/>
           </v:shapetype>
-          <v:shape id="_x0000_i1032" type="#_x0000_t75" style="width:415.25pt;height:144.5pt" o:ole="">
+          <v:shape id="_x0000_i1025" type="#_x0000_t75" style="width:415.55pt;height:144.55pt" o:ole="">
             <v:imagedata r:id="rId9" o:title=""/>
           </v:shape>
-          <o:OLEObject Type="Embed" ProgID="Visio.Drawing.15" ShapeID="_x0000_i1032" DrawAspect="Content" ObjectID="_1588267784" r:id="rId10"/>
+          <o:OLEObject Type="Embed" ProgID="Visio.Drawing.15" ShapeID="_x0000_i1025" DrawAspect="Content" ObjectID="_1588338122" r:id="rId10"/>
         </w:object>
       </w:r>
     </w:p>
@@ -979,14 +1401,12 @@
         <w:rPr>
           <w:rFonts w:hint="eastAsia"/>
         </w:rPr>
-        <w:t>信号设计</w:t>
+        <w:t>信号模型</w:t>
       </w:r>
     </w:p>
     <w:p>
       <w:pPr>
-        <w:rPr>
-          <w:rFonts w:hint="eastAsia"/>
-        </w:rPr>
+        <w:ind w:firstLine="420"/>
       </w:pPr>
       <w:r>
         <w:rPr>
@@ -998,59 +1418,6126 @@
         <w:rPr>
           <w:rFonts w:hint="eastAsia"/>
         </w:rPr>
-        <w:t>信号设计</w:t>
+        <w:t>信号模型如下：</w:t>
       </w:r>
     </w:p>
     <w:p>
       <w:pPr>
-        <w:pStyle w:val="1"/>
-      </w:pPr>
-      <w:r>
-        <w:rPr>
-          <w:rFonts w:hint="eastAsia"/>
-        </w:rPr>
-        <w:t>PAPR</w:t>
-      </w:r>
-      <w:r>
-        <w:rPr>
-          <w:rFonts w:hint="eastAsia"/>
-        </w:rPr>
-        <w:t>抑制算法</w:t>
+        <w:jc w:val="center"/>
+      </w:pPr>
+      <w:r>
+        <w:rPr>
+          <w:position w:val="-20"/>
+        </w:rPr>
+        <w:object w:dxaOrig="3500" w:dyaOrig="480">
+          <v:shape id="_x0000_i1068" type="#_x0000_t75" style="width:254.55pt;height:34.6pt" o:ole="">
+            <v:imagedata r:id="rId11" o:title=""/>
+          </v:shape>
+          <o:OLEObject Type="Embed" ProgID="Equation.DSMT4" ShapeID="_x0000_i1068" DrawAspect="Content" ObjectID="_1588338123" r:id="rId12"/>
+        </w:object>
+      </w:r>
+      <w:r>
+        <w:t xml:space="preserve">   (1)</w:t>
       </w:r>
     </w:p>
     <w:p>
-      <w:pPr>
-        <w:rPr>
-          <w:rFonts w:hint="eastAsia"/>
-        </w:rPr>
-      </w:pPr>
+      <w:r>
+        <w:rPr>
+          <w:rFonts w:hint="eastAsia"/>
+        </w:rPr>
+        <w:t>其中</w:t>
+      </w:r>
+      <w:r>
+        <w:rPr>
+          <w:rFonts w:hint="eastAsia"/>
+        </w:rPr>
+        <w:t>，</w:t>
+      </w:r>
+      <w:r>
+        <w:rPr>
+          <w:rFonts w:hint="eastAsia"/>
+        </w:rPr>
+        <w:t>N</w:t>
+      </w:r>
+      <w:r>
+        <w:rPr>
+          <w:rFonts w:hint="eastAsia"/>
+        </w:rPr>
+        <w:t>表示</w:t>
+      </w:r>
+      <w:r>
+        <w:rPr>
+          <w:rFonts w:hint="eastAsia"/>
+        </w:rPr>
+        <w:t>Chirp</w:t>
+      </w:r>
+      <w:r>
+        <w:rPr>
+          <w:rFonts w:hint="eastAsia"/>
+        </w:rPr>
+        <w:t>基子载波的个数，μ为调频斜率，</w:t>
+      </w:r>
+      <w:r>
+        <w:rPr>
+          <w:rFonts w:cs="Times New Roman"/>
+          <w:color w:val="000000" w:themeColor="text1"/>
+        </w:rPr>
+        <w:t>T</w:t>
+      </w:r>
+      <w:r>
+        <w:rPr>
+          <w:rFonts w:cs="Times New Roman"/>
+          <w:color w:val="000000" w:themeColor="text1"/>
+          <w:vertAlign w:val="subscript"/>
+        </w:rPr>
+        <w:t>B</w:t>
+      </w:r>
+      <w:r>
+        <w:rPr>
+          <w:color w:val="000000" w:themeColor="text1"/>
+        </w:rPr>
+        <w:t>为调制</w:t>
+      </w:r>
+      <w:r>
+        <w:rPr>
+          <w:rFonts w:hint="eastAsia"/>
+          <w:color w:val="000000" w:themeColor="text1"/>
+        </w:rPr>
+        <w:t>码元占据的时宽，</w:t>
+      </w:r>
+      <m:oMath>
+        <m:sSub>
+          <m:sSubPr>
+            <m:ctrlPr>
+              <w:rPr>
+                <w:rFonts w:ascii="Cambria Math" w:hAnsi="Cambria Math"/>
+                <w:color w:val="000000" w:themeColor="text1"/>
+                <w:sz w:val="16"/>
+              </w:rPr>
+            </m:ctrlPr>
+          </m:sSubPr>
+          <m:e>
+            <m:r>
+              <w:rPr>
+                <w:rFonts w:ascii="Cambria Math" w:hAnsi="Cambria Math"/>
+                <w:color w:val="000000" w:themeColor="text1"/>
+                <w:sz w:val="16"/>
+              </w:rPr>
+              <m:t>f</m:t>
+            </m:r>
+          </m:e>
+          <m:sub>
+            <m:r>
+              <w:rPr>
+                <w:rFonts w:ascii="Cambria Math" w:hAnsi="Cambria Math"/>
+                <w:color w:val="000000" w:themeColor="text1"/>
+                <w:sz w:val="16"/>
+              </w:rPr>
+              <m:t>n</m:t>
+            </m:r>
+          </m:sub>
+        </m:sSub>
+      </m:oMath>
+      <w:r>
+        <w:rPr>
+          <w:rFonts w:hint="eastAsia"/>
+          <w:color w:val="000000" w:themeColor="text1"/>
+        </w:rPr>
+        <w:t>是</w:t>
+      </w:r>
+      <w:r>
+        <w:rPr>
+          <w:rFonts w:cs="Times New Roman"/>
+          <w:color w:val="000000" w:themeColor="text1"/>
+        </w:rPr>
+        <w:t>OFDM-LFM-</w:t>
+      </w:r>
+      <w:r>
+        <w:rPr>
+          <w:rFonts w:cs="Times New Roman" w:hint="eastAsia"/>
+          <w:color w:val="000000" w:themeColor="text1"/>
+        </w:rPr>
+        <w:t>RCI</w:t>
+      </w:r>
+      <w:r>
+        <w:rPr>
+          <w:rFonts w:hint="eastAsia"/>
+          <w:color w:val="000000" w:themeColor="text1"/>
+        </w:rPr>
+        <w:t>信号的第</w:t>
+      </w:r>
+      <w:r>
+        <w:rPr>
+          <w:rFonts w:hint="eastAsia"/>
+          <w:color w:val="000000" w:themeColor="text1"/>
+        </w:rPr>
+        <w:t>n</w:t>
+      </w:r>
+      <w:r>
+        <w:rPr>
+          <w:rFonts w:hint="eastAsia"/>
+          <w:color w:val="000000" w:themeColor="text1"/>
+        </w:rPr>
+        <w:t>个子载波的起始频率</w:t>
+      </w:r>
+      <w:r>
+        <w:rPr>
+          <w:rFonts w:hint="eastAsia"/>
+          <w:color w:val="000000" w:themeColor="text1"/>
+        </w:rPr>
+        <w:t>，</w:t>
+      </w:r>
+      <m:oMath>
+        <m:r>
+          <w:rPr>
+            <w:rFonts w:ascii="Cambria Math" w:hAnsi="Cambria Math"/>
+            <w:color w:val="000000" w:themeColor="text1"/>
+            <w:sz w:val="16"/>
+          </w:rPr>
+          <m:t>rect</m:t>
+        </m:r>
+        <m:d>
+          <m:dPr>
+            <m:ctrlPr>
+              <w:rPr>
+                <w:rFonts w:ascii="Cambria Math" w:hAnsi="Cambria Math"/>
+                <w:i/>
+                <w:color w:val="000000" w:themeColor="text1"/>
+                <w:sz w:val="16"/>
+              </w:rPr>
+            </m:ctrlPr>
+          </m:dPr>
+          <m:e>
+            <m:r>
+              <w:rPr>
+                <w:rFonts w:ascii="Cambria Math" w:hAnsi="Cambria Math"/>
+                <w:color w:val="000000" w:themeColor="text1"/>
+                <w:sz w:val="16"/>
+              </w:rPr>
+              <m:t>t</m:t>
+            </m:r>
+          </m:e>
+        </m:d>
+      </m:oMath>
+      <w:r>
+        <w:rPr>
+          <w:color w:val="000000" w:themeColor="text1"/>
+        </w:rPr>
+        <w:t>为单位矩形函数</w:t>
+      </w:r>
+      <w:r>
+        <w:rPr>
+          <w:rFonts w:hint="eastAsia"/>
+          <w:color w:val="000000" w:themeColor="text1"/>
+        </w:rPr>
+        <w:t>。</w:t>
+      </w:r>
     </w:p>
     <w:p>
       <w:pPr>
-        <w:pStyle w:val="1"/>
-        <w:rPr>
-          <w:color w:val="000000" w:themeColor="text1"/>
-        </w:rPr>
-      </w:pPr>
-      <w:r>
-        <w:rPr>
-          <w:rFonts w:hint="eastAsia"/>
-          <w:color w:val="000000" w:themeColor="text1"/>
-        </w:rPr>
-        <w:t>实验仿真及性能分析</w:t>
+        <w:ind w:firstLine="420"/>
+      </w:pPr>
+      <w:r>
+        <w:rPr>
+          <w:rFonts w:hint="eastAsia"/>
+        </w:rPr>
+        <w:t>根据</w:t>
+      </w:r>
+      <w:r>
+        <w:rPr>
+          <w:rFonts w:hint="eastAsia"/>
+        </w:rPr>
+        <w:t>I</w:t>
+      </w:r>
+      <w:r>
+        <w:rPr>
+          <w:rFonts w:hint="eastAsia"/>
+        </w:rPr>
+        <w:t>D</w:t>
+      </w:r>
+      <w:r>
+        <w:rPr>
+          <w:rFonts w:hint="eastAsia"/>
+        </w:rPr>
+        <w:t>FRFT</w:t>
+      </w:r>
+      <w:r>
+        <w:rPr>
+          <w:rFonts w:hint="eastAsia"/>
+        </w:rPr>
+        <w:t>的定义</w:t>
+      </w:r>
+      <w:r>
+        <w:rPr>
+          <w:rFonts w:hint="eastAsia"/>
+        </w:rPr>
+        <w:t>可知</w:t>
+      </w:r>
+      <w:r>
+        <w:rPr>
+          <w:rFonts w:hint="eastAsia"/>
+        </w:rPr>
+        <w:t>，</w:t>
+      </w:r>
+      <w:r>
+        <w:rPr>
+          <w:rFonts w:hint="eastAsia"/>
+        </w:rPr>
+        <w:t>分数阶域信号</w:t>
+      </w:r>
+      <w:r>
+        <w:rPr>
+          <w:rFonts w:hint="eastAsia"/>
+        </w:rPr>
+        <w:t>(</w:t>
+      </w:r>
+      <w:r>
+        <w:rPr>
+          <w:rFonts w:hint="eastAsia"/>
+        </w:rPr>
+        <w:t>经过</w:t>
+      </w:r>
+      <w:r>
+        <w:rPr>
+          <w:rFonts w:hint="eastAsia"/>
+        </w:rPr>
+        <w:t>IDFRFT</w:t>
+      </w:r>
+      <w:r>
+        <w:rPr>
+          <w:rFonts w:hint="eastAsia"/>
+        </w:rPr>
+        <w:t>变换得到的信号</w:t>
+      </w:r>
+      <w:r>
+        <w:rPr>
+          <w:rFonts w:hint="eastAsia"/>
+        </w:rPr>
+        <w:t>)</w:t>
+      </w:r>
+      <w:r>
+        <w:rPr>
+          <w:rFonts w:hint="eastAsia"/>
+        </w:rPr>
+        <w:t>可以看做是由一组正交的</w:t>
+      </w:r>
+      <w:r>
+        <w:rPr>
+          <w:rFonts w:hint="eastAsia"/>
+        </w:rPr>
+        <w:t>Chirp</w:t>
+      </w:r>
+      <w:r>
+        <w:rPr>
+          <w:rFonts w:hint="eastAsia"/>
+        </w:rPr>
+        <w:t>基组成，因此，</w:t>
+      </w:r>
+      <w:r>
+        <w:rPr>
+          <w:rFonts w:hint="eastAsia"/>
+        </w:rPr>
+        <w:t>OFDM-LFM-RCI</w:t>
+      </w:r>
+      <w:r>
+        <w:rPr>
+          <w:rFonts w:hint="eastAsia"/>
+        </w:rPr>
+        <w:t>信号</w:t>
+      </w:r>
+      <w:r>
+        <w:rPr>
+          <w:rFonts w:hint="eastAsia"/>
+        </w:rPr>
+        <w:t>可以通过</w:t>
+      </w:r>
+      <w:r>
+        <w:rPr>
+          <w:rFonts w:hint="eastAsia"/>
+        </w:rPr>
+        <w:t>IDFRFT</w:t>
+      </w:r>
+      <w:r>
+        <w:rPr>
+          <w:rFonts w:hint="eastAsia"/>
+        </w:rPr>
+        <w:t>调制实现</w:t>
+      </w:r>
+      <w:r>
+        <w:rPr>
+          <w:rFonts w:hint="eastAsia"/>
+        </w:rPr>
+        <w:t>，其</w:t>
+      </w:r>
+      <w:r>
+        <w:rPr>
+          <w:rFonts w:hint="eastAsia"/>
+        </w:rPr>
+        <w:t>信号</w:t>
+      </w:r>
+      <w:r>
+        <w:rPr>
+          <w:rFonts w:hint="eastAsia"/>
+        </w:rPr>
+        <w:t>模型为</w:t>
       </w:r>
     </w:p>
     <w:p>
       <w:pPr>
+        <w:jc w:val="center"/>
+      </w:pPr>
+      <w:r>
+        <w:rPr>
+          <w:position w:val="-20"/>
+        </w:rPr>
+        <w:object w:dxaOrig="4920" w:dyaOrig="480">
+          <v:shape id="_x0000_i1056" type="#_x0000_t75" style="width:357.15pt;height:34.6pt" o:ole="">
+            <v:imagedata r:id="rId13" o:title=""/>
+          </v:shape>
+          <o:OLEObject Type="Embed" ProgID="Equation.DSMT4" ShapeID="_x0000_i1056" DrawAspect="Content" ObjectID="_1588338124" r:id="rId14"/>
+        </w:object>
+      </w:r>
+      <w:r>
+        <w:t xml:space="preserve">    </w:t>
+      </w:r>
+      <w:r>
+        <w:rPr>
+          <w:rFonts w:hint="eastAsia"/>
+        </w:rPr>
+        <w:t>(</w:t>
+      </w:r>
+      <w:r>
+        <w:t>2</w:t>
+      </w:r>
+      <w:r>
+        <w:rPr>
+          <w:rFonts w:hint="eastAsia"/>
+        </w:rPr>
+        <w:t>)</w:t>
+      </w:r>
+    </w:p>
+    <w:p>
+      <w:pPr>
+        <w:jc w:val="left"/>
+        <w:rPr>
+          <w:rFonts w:hint="eastAsia"/>
+        </w:rPr>
+      </w:pPr>
+      <w:r>
+        <w:rPr>
+          <w:rFonts w:hint="eastAsia"/>
+        </w:rPr>
+        <w:t>其中，</w:t>
+      </w:r>
+      <w:r>
+        <w:rPr>
+          <w:rFonts w:hint="eastAsia"/>
+        </w:rPr>
+        <w:t>α</w:t>
+      </w:r>
+      <w:r>
+        <w:rPr>
+          <w:rFonts w:hint="eastAsia"/>
+        </w:rPr>
+        <w:t>=p*</w:t>
+      </w:r>
+      <w:r>
+        <w:rPr>
+          <w:rFonts w:hint="eastAsia"/>
+        </w:rPr>
+        <w:t>π</w:t>
+      </w:r>
+      <w:r>
+        <w:rPr>
+          <w:rFonts w:hint="eastAsia"/>
+        </w:rPr>
+        <w:t>/2</w:t>
+      </w:r>
+      <w:r>
+        <w:rPr>
+          <w:rFonts w:hint="eastAsia"/>
+        </w:rPr>
+        <w:t>为分数</w:t>
+      </w:r>
+      <w:r>
+        <w:rPr>
+          <w:rFonts w:hint="eastAsia"/>
+        </w:rPr>
+        <w:t>阶</w:t>
+      </w:r>
+      <w:r>
+        <w:rPr>
+          <w:rFonts w:hint="eastAsia"/>
+        </w:rPr>
+        <w:t>Fourier</w:t>
+      </w:r>
+      <w:r>
+        <w:rPr>
+          <w:rFonts w:hint="eastAsia"/>
+        </w:rPr>
+        <w:t>域的旋转角度，</w:t>
+      </w:r>
+      <w:r>
+        <w:rPr>
+          <w:rFonts w:hint="eastAsia"/>
+        </w:rPr>
+        <w:t>p</w:t>
+      </w:r>
+      <w:r>
+        <w:rPr>
+          <w:rFonts w:hint="eastAsia"/>
+        </w:rPr>
+        <w:t>为分数阶</w:t>
+      </w:r>
+      <w:r>
+        <w:rPr>
+          <w:rFonts w:hint="eastAsia"/>
+        </w:rPr>
+        <w:t>Fourier</w:t>
+      </w:r>
+      <w:r>
+        <w:rPr>
+          <w:rFonts w:hint="eastAsia"/>
+        </w:rPr>
+        <w:t>变换的阶次</w:t>
+      </w:r>
+      <w:r>
+        <w:rPr>
+          <w:rFonts w:hint="eastAsia"/>
+        </w:rPr>
+        <w:t>，</w:t>
+      </w:r>
+      <w:r>
+        <w:rPr>
+          <w:rFonts w:hint="eastAsia"/>
+        </w:rPr>
+        <w:t>X</w:t>
+      </w:r>
+      <w:r>
+        <w:t>(k)</w:t>
+      </w:r>
+      <w:r>
+        <w:rPr>
+          <w:rFonts w:hint="eastAsia"/>
+        </w:rPr>
+        <w:t>表示第</w:t>
+      </w:r>
+      <w:r>
+        <w:rPr>
+          <w:rFonts w:hint="eastAsia"/>
+        </w:rPr>
+        <w:t>k</w:t>
+      </w:r>
+      <w:r>
+        <w:rPr>
+          <w:rFonts w:hint="eastAsia"/>
+        </w:rPr>
+        <w:t>个</w:t>
+      </w:r>
+      <w:r>
+        <w:rPr>
+          <w:rFonts w:hint="eastAsia"/>
+        </w:rPr>
+        <w:t>Chirp</w:t>
+      </w:r>
+      <w:r>
+        <w:rPr>
+          <w:rFonts w:hint="eastAsia"/>
+        </w:rPr>
+        <w:t>基子载波上传输的数据，</w:t>
+      </w:r>
+      <w:r>
+        <w:rPr>
+          <w:rFonts w:asciiTheme="minorEastAsia" w:hAnsiTheme="minorEastAsia" w:hint="eastAsia"/>
+        </w:rPr>
+        <w:t>Δt</w:t>
+      </w:r>
+      <w:r>
+        <w:rPr>
+          <w:rFonts w:asciiTheme="minorEastAsia" w:hAnsiTheme="minorEastAsia" w:hint="eastAsia"/>
+        </w:rPr>
+        <w:t>为连续信号的采样间隔，</w:t>
+      </w:r>
+      <w:r>
+        <w:rPr>
+          <w:rFonts w:asciiTheme="minorEastAsia" w:hAnsiTheme="minorEastAsia" w:hint="eastAsia"/>
+        </w:rPr>
+        <w:t>Δ</w:t>
+      </w:r>
+      <w:r>
+        <w:rPr>
+          <w:rFonts w:asciiTheme="minorEastAsia" w:hAnsiTheme="minorEastAsia" w:hint="eastAsia"/>
+        </w:rPr>
+        <w:t>f为分数阶Fourier域的采样间隔，且</w:t>
+      </w:r>
+      <w:r>
+        <w:rPr>
+          <w:rFonts w:asciiTheme="minorEastAsia" w:hAnsiTheme="minorEastAsia"/>
+          <w:position w:val="-18"/>
+        </w:rPr>
+        <w:object w:dxaOrig="999" w:dyaOrig="460">
+          <v:shape id="_x0000_i1050" type="#_x0000_t75" style="width:56.7pt;height:26.65pt" o:ole="">
+            <v:imagedata r:id="rId15" o:title=""/>
+          </v:shape>
+          <o:OLEObject Type="Embed" ProgID="Equation.DSMT4" ShapeID="_x0000_i1050" DrawAspect="Content" ObjectID="_1588338125" r:id="rId16"/>
+        </w:object>
+      </w:r>
+      <w:r>
+        <w:rPr>
+          <w:rFonts w:asciiTheme="minorEastAsia" w:hAnsiTheme="minorEastAsia" w:hint="eastAsia"/>
+        </w:rPr>
+        <w:t>。</w:t>
+      </w:r>
+    </w:p>
+    <w:p>
+      <w:pPr>
+        <w:pStyle w:val="2"/>
+        <w:ind w:left="628" w:right="208"/>
+        <w:rPr>
+          <w:rFonts w:hint="eastAsia"/>
+        </w:rPr>
+      </w:pPr>
+      <w:r>
+        <w:rPr>
+          <w:rFonts w:hint="eastAsia"/>
+        </w:rPr>
+        <w:t>OFDM-LFM-RCI</w:t>
+      </w:r>
+      <w:r>
+        <w:rPr>
+          <w:rFonts w:hint="eastAsia"/>
+        </w:rPr>
+        <w:t>信号</w:t>
+      </w:r>
+      <w:r>
+        <w:rPr>
+          <w:rFonts w:hint="eastAsia"/>
+        </w:rPr>
+        <w:t>的模糊函数</w:t>
+      </w:r>
+    </w:p>
+    <w:p>
+      <w:pPr>
+        <w:rPr>
+          <w:color w:val="000000" w:themeColor="text1"/>
+        </w:rPr>
+      </w:pPr>
+      <w:r>
+        <w:rPr>
+          <w:rFonts w:cs="Times New Roman"/>
+          <w:color w:val="000000" w:themeColor="text1"/>
+        </w:rPr>
+        <w:t>OFDM-LFM</w:t>
+      </w:r>
+      <w:r>
+        <w:rPr>
+          <w:rFonts w:cs="Times New Roman" w:hint="eastAsia"/>
+          <w:color w:val="000000" w:themeColor="text1"/>
+        </w:rPr>
+        <w:t>-RCI</w:t>
+      </w:r>
+      <w:r>
+        <w:rPr>
+          <w:color w:val="000000" w:themeColor="text1"/>
+        </w:rPr>
+        <w:t>信号的模糊函数</w:t>
+      </w:r>
+      <w:r>
+        <w:rPr>
+          <w:rFonts w:hint="eastAsia"/>
+          <w:color w:val="000000" w:themeColor="text1"/>
+        </w:rPr>
+        <w:t>（</w:t>
+      </w:r>
+      <w:r>
+        <w:rPr>
+          <w:rFonts w:cs="Times New Roman"/>
+          <w:color w:val="000000" w:themeColor="text1"/>
+        </w:rPr>
+        <w:t>AF</w:t>
+      </w:r>
+      <w:r>
+        <w:rPr>
+          <w:rFonts w:hint="eastAsia"/>
+          <w:color w:val="000000" w:themeColor="text1"/>
+        </w:rPr>
+        <w:t>）表达式为</w:t>
+      </w:r>
+    </w:p>
+    <w:p>
+      <w:pPr>
+        <w:rPr>
+          <w:rFonts w:hint="eastAsia"/>
+          <w:color w:val="000000" w:themeColor="text1"/>
+        </w:rPr>
+      </w:pPr>
+      <w:r>
+        <w:rPr>
+          <w:i/>
+          <w:color w:val="000000" w:themeColor="text1"/>
+          <w:position w:val="-24"/>
+          <w:sz w:val="15"/>
+        </w:rPr>
+        <w:object w:dxaOrig="3019" w:dyaOrig="520">
+          <v:shape id="_x0000_i1062" type="#_x0000_t75" style="width:203.55pt;height:35.15pt" o:ole="">
+            <v:imagedata r:id="rId17" o:title=""/>
+          </v:shape>
+          <o:OLEObject Type="Embed" ProgID="Equation.DSMT4" ShapeID="_x0000_i1062" DrawAspect="Content" ObjectID="_1588338126" r:id="rId18"/>
+        </w:object>
+      </w:r>
+    </w:p>
+    <w:p>
+      <w:pPr>
+        <w:jc w:val="center"/>
+        <w:rPr>
+          <w:color w:val="000000" w:themeColor="text1"/>
+        </w:rPr>
+      </w:pPr>
+      <w:r>
+        <w:rPr>
+          <w:color w:val="000000" w:themeColor="text1"/>
+          <w:position w:val="-24"/>
+          <w:sz w:val="15"/>
+        </w:rPr>
+        <w:object w:dxaOrig="5520" w:dyaOrig="520">
+          <v:shape id="_x0000_i1077" type="#_x0000_t75" style="width:349.8pt;height:32.9pt" o:ole="">
+            <v:imagedata r:id="rId19" o:title=""/>
+          </v:shape>
+          <o:OLEObject Type="Embed" ProgID="Equation.DSMT4" ShapeID="_x0000_i1077" DrawAspect="Content" ObjectID="_1588338127" r:id="rId20"/>
+        </w:object>
+      </w:r>
+      <w:r>
+        <w:rPr>
+          <w:color w:val="000000" w:themeColor="text1"/>
+        </w:rPr>
+        <w:t xml:space="preserve"> </w:t>
+      </w:r>
+      <w:r>
+        <w:rPr>
+          <w:color w:val="000000" w:themeColor="text1"/>
+          <w:sz w:val="18"/>
+          <w:szCs w:val="21"/>
+        </w:rPr>
+        <w:t>(4)</w:t>
+      </w:r>
+      <w:r>
+        <w:rPr>
+          <w:color w:val="000000" w:themeColor="text1"/>
+        </w:rPr>
+        <w:t xml:space="preserve">  </w:t>
+      </w:r>
+    </w:p>
+    <w:p>
+      <w:pPr>
+        <w:rPr>
+          <w:color w:val="000000" w:themeColor="text1"/>
+        </w:rPr>
+      </w:pPr>
+      <w:r>
+        <w:rPr>
+          <w:color w:val="000000" w:themeColor="text1"/>
+        </w:rPr>
+        <w:t>其中</w:t>
+      </w:r>
+      <m:oMath>
+        <m:r>
+          <m:rPr>
+            <m:sty m:val="p"/>
+          </m:rPr>
+          <w:rPr>
+            <w:rFonts w:ascii="Cambria Math" w:hAnsi="Cambria Math"/>
+            <w:color w:val="000000" w:themeColor="text1"/>
+          </w:rPr>
+          <m:t>sinc</m:t>
+        </m:r>
+        <m:d>
+          <m:dPr>
+            <m:ctrlPr>
+              <w:rPr>
+                <w:rFonts w:ascii="Cambria Math" w:hAnsi="Cambria Math"/>
+                <w:color w:val="000000" w:themeColor="text1"/>
+              </w:rPr>
+            </m:ctrlPr>
+          </m:dPr>
+          <m:e>
+            <m:r>
+              <w:rPr>
+                <w:rFonts w:ascii="Cambria Math" w:hAnsi="Cambria Math"/>
+                <w:color w:val="000000" w:themeColor="text1"/>
+              </w:rPr>
+              <m:t>x</m:t>
+            </m:r>
+          </m:e>
+        </m:d>
+        <m:r>
+          <w:rPr>
+            <w:rFonts w:ascii="Cambria Math" w:hAnsi="Cambria Math"/>
+            <w:color w:val="000000" w:themeColor="text1"/>
+          </w:rPr>
+          <m:t>=</m:t>
+        </m:r>
+        <m:f>
+          <m:fPr>
+            <m:ctrlPr>
+              <w:rPr>
+                <w:rFonts w:ascii="Cambria Math" w:hAnsi="Cambria Math"/>
+                <w:i/>
+                <w:color w:val="000000" w:themeColor="text1"/>
+              </w:rPr>
+            </m:ctrlPr>
+          </m:fPr>
+          <m:num>
+            <m:r>
+              <m:rPr>
+                <m:sty m:val="p"/>
+              </m:rPr>
+              <w:rPr>
+                <w:rFonts w:ascii="Cambria Math" w:hAnsi="Cambria Math"/>
+                <w:color w:val="000000" w:themeColor="text1"/>
+              </w:rPr>
+              <m:t>sin⁡</m:t>
+            </m:r>
+            <m:r>
+              <w:rPr>
+                <w:rFonts w:ascii="Cambria Math" w:hAnsi="Cambria Math"/>
+                <w:color w:val="000000" w:themeColor="text1"/>
+              </w:rPr>
+              <m:t>(πx)</m:t>
+            </m:r>
+          </m:num>
+          <m:den>
+            <m:r>
+              <w:rPr>
+                <w:rFonts w:ascii="Cambria Math" w:hAnsi="Cambria Math"/>
+                <w:color w:val="000000" w:themeColor="text1"/>
+              </w:rPr>
+              <m:t>πx</m:t>
+            </m:r>
+          </m:den>
+        </m:f>
+      </m:oMath>
+      <w:r>
+        <w:rPr>
+          <w:color w:val="000000" w:themeColor="text1"/>
+        </w:rPr>
+        <w:t>为一维归一化的辛格函数</w:t>
+      </w:r>
+      <w:r>
+        <w:rPr>
+          <w:rFonts w:hint="eastAsia"/>
+          <w:color w:val="000000" w:themeColor="text1"/>
+        </w:rPr>
+        <w:t>，</w:t>
+      </w:r>
+      <m:oMath>
+        <m:sSub>
+          <m:sSubPr>
+            <m:ctrlPr>
+              <w:rPr>
+                <w:rFonts w:ascii="Cambria Math" w:hAnsi="Cambria Math"/>
+                <w:color w:val="000000" w:themeColor="text1"/>
+              </w:rPr>
+            </m:ctrlPr>
+          </m:sSubPr>
+          <m:e>
+            <m:r>
+              <w:rPr>
+                <w:rFonts w:ascii="Cambria Math" w:hAnsi="Cambria Math"/>
+                <w:color w:val="000000" w:themeColor="text1"/>
+              </w:rPr>
+              <m:t>f</m:t>
+            </m:r>
+          </m:e>
+          <m:sub>
+            <m:r>
+              <w:rPr>
+                <w:rFonts w:ascii="Cambria Math" w:hAnsi="Cambria Math"/>
+                <w:color w:val="000000" w:themeColor="text1"/>
+              </w:rPr>
+              <m:t>d</m:t>
+            </m:r>
+          </m:sub>
+        </m:sSub>
+      </m:oMath>
+      <w:r>
+        <w:rPr>
+          <w:color w:val="000000" w:themeColor="text1"/>
+        </w:rPr>
+        <w:t>为多普勒频移</w:t>
+      </w:r>
+      <w:r>
+        <w:rPr>
+          <w:rFonts w:hint="eastAsia"/>
+          <w:color w:val="000000" w:themeColor="text1"/>
+        </w:rPr>
+        <w:t>，</w:t>
+      </w:r>
+      <w:r>
+        <w:rPr>
+          <w:rFonts w:hint="eastAsia"/>
+          <w:color w:val="000000" w:themeColor="text1"/>
+        </w:rPr>
+        <w:t>Tp</w:t>
+      </w:r>
+      <w:r>
+        <w:rPr>
+          <w:rFonts w:hint="eastAsia"/>
+          <w:color w:val="000000" w:themeColor="text1"/>
+        </w:rPr>
+        <w:t>为脉冲时间宽度</w:t>
+      </w:r>
+      <w:r>
+        <w:rPr>
+          <w:rFonts w:hint="eastAsia"/>
+          <w:color w:val="000000" w:themeColor="text1"/>
+        </w:rPr>
+        <w:t>，</w:t>
+      </w:r>
+      <m:oMath>
+        <m:r>
+          <m:rPr>
+            <m:sty m:val="p"/>
+          </m:rPr>
+          <w:rPr>
+            <w:rFonts w:ascii="Cambria Math" w:hAnsi="Cambria Math"/>
+            <w:color w:val="000000" w:themeColor="text1"/>
+          </w:rPr>
+          <m:t>τ</m:t>
+        </m:r>
+      </m:oMath>
+      <w:r>
+        <w:rPr>
+          <w:color w:val="000000" w:themeColor="text1"/>
+        </w:rPr>
+        <w:t>为时延</w:t>
+      </w:r>
+      <w:r>
+        <w:rPr>
+          <w:rFonts w:hint="eastAsia"/>
+          <w:color w:val="000000" w:themeColor="text1"/>
+        </w:rPr>
+        <w:t>。</w:t>
+      </w:r>
+    </w:p>
+    <w:p>
+      <w:pPr>
+        <w:ind w:firstLineChars="200" w:firstLine="416"/>
+        <w:rPr>
+          <w:color w:val="000000" w:themeColor="text1"/>
+        </w:rPr>
+      </w:pPr>
+      <w:r>
+        <w:rPr>
+          <w:rFonts w:hint="eastAsia"/>
+          <w:color w:val="000000" w:themeColor="text1"/>
+        </w:rPr>
+        <w:t>当</w:t>
+      </w:r>
+      <w:r>
+        <w:rPr>
+          <w:rFonts w:hint="eastAsia"/>
+          <w:color w:val="000000" w:themeColor="text1"/>
+        </w:rPr>
+        <w:t>p=q</w:t>
+      </w:r>
+      <w:r>
+        <w:rPr>
+          <w:rFonts w:hint="eastAsia"/>
+          <w:color w:val="000000" w:themeColor="text1"/>
+        </w:rPr>
+        <w:t>时，表达式</w:t>
+      </w:r>
+      <w:r>
+        <w:rPr>
+          <w:rFonts w:hint="eastAsia"/>
+          <w:color w:val="000000" w:themeColor="text1"/>
+        </w:rPr>
+        <w:t>简化</w:t>
+      </w:r>
+      <w:r>
+        <w:rPr>
+          <w:rFonts w:hint="eastAsia"/>
+          <w:color w:val="000000" w:themeColor="text1"/>
+        </w:rPr>
+        <w:t>为</w:t>
+      </w:r>
+    </w:p>
+    <w:tbl>
+      <w:tblPr>
+        <w:tblStyle w:val="MTEBNumberedEquation"/>
+        <w:tblW w:w="8312" w:type="dxa"/>
+        <w:jc w:val="center"/>
+        <w:tblLayout w:type="fixed"/>
+        <w:tblCellMar>
+          <w:top w:w="60" w:type="dxa"/>
+          <w:left w:w="0" w:type="dxa"/>
+          <w:bottom w:w="60" w:type="dxa"/>
+          <w:right w:w="0" w:type="dxa"/>
+        </w:tblCellMar>
+        <w:tblLook w:val="04A0" w:firstRow="1" w:lastRow="0" w:firstColumn="1" w:lastColumn="0" w:noHBand="0" w:noVBand="1"/>
+      </w:tblPr>
+      <w:tblGrid>
+        <w:gridCol w:w="362"/>
+        <w:gridCol w:w="7590"/>
+        <w:gridCol w:w="360"/>
+      </w:tblGrid>
+      <w:tr>
+        <w:trPr>
+          <w:jc w:val="center"/>
+        </w:trPr>
+        <w:tc>
+          <w:tcPr>
+            <w:tcW w:w="362" w:type="dxa"/>
+            <w:tcMar>
+              <w:top w:w="60" w:type="dxa"/>
+              <w:bottom w:w="60" w:type="dxa"/>
+            </w:tcMar>
+            <w:vAlign w:val="center"/>
+          </w:tcPr>
+          <w:p>
+            <w:pPr>
+              <w:rPr>
+                <w:color w:val="000000" w:themeColor="text1"/>
+                <w:sz w:val="16"/>
+                <w:szCs w:val="18"/>
+              </w:rPr>
+            </w:pPr>
+          </w:p>
+        </w:tc>
+        <w:tc>
+          <w:tcPr>
+            <w:tcW w:w="7590" w:type="dxa"/>
+            <w:tcMar>
+              <w:top w:w="60" w:type="dxa"/>
+              <w:bottom w:w="60" w:type="dxa"/>
+            </w:tcMar>
+            <w:vAlign w:val="center"/>
+          </w:tcPr>
+          <w:p>
+            <w:pPr>
+              <w:jc w:val="center"/>
+              <w:rPr>
+                <w:color w:val="000000" w:themeColor="text1"/>
+                <w:sz w:val="16"/>
+                <w:szCs w:val="18"/>
+              </w:rPr>
+            </w:pPr>
+            <m:oMathPara>
+              <m:oMath>
+                <m:d>
+                  <m:dPr>
+                    <m:begChr m:val="|"/>
+                    <m:endChr m:val="|"/>
+                    <m:ctrlPr>
+                      <w:rPr>
+                        <w:rFonts w:ascii="Cambria Math" w:hAnsi="Cambria Math"/>
+                        <w:color w:val="000000" w:themeColor="text1"/>
+                        <w:sz w:val="16"/>
+                        <w:szCs w:val="18"/>
+                      </w:rPr>
+                    </m:ctrlPr>
+                  </m:dPr>
+                  <m:e>
+                    <m:sSub>
+                      <m:sSubPr>
+                        <m:ctrlPr>
+                          <w:rPr>
+                            <w:rFonts w:ascii="Cambria Math" w:hAnsi="Cambria Math"/>
+                            <w:color w:val="000000" w:themeColor="text1"/>
+                            <w:sz w:val="16"/>
+                            <w:szCs w:val="18"/>
+                          </w:rPr>
+                        </m:ctrlPr>
+                      </m:sSubPr>
+                      <m:e>
+                        <m:r>
+                          <w:rPr>
+                            <w:rFonts w:ascii="Cambria Math" w:hAnsi="Cambria Math"/>
+                            <w:color w:val="000000" w:themeColor="text1"/>
+                            <w:sz w:val="16"/>
+                            <w:szCs w:val="18"/>
+                          </w:rPr>
+                          <m:t>χ</m:t>
+                        </m:r>
+                      </m:e>
+                      <m:sub>
+                        <m:r>
+                          <w:rPr>
+                            <w:rFonts w:ascii="Cambria Math" w:hAnsi="Cambria Math"/>
+                            <w:color w:val="000000" w:themeColor="text1"/>
+                            <w:sz w:val="16"/>
+                            <w:szCs w:val="18"/>
+                          </w:rPr>
+                          <m:t>p</m:t>
+                        </m:r>
+                      </m:sub>
+                    </m:sSub>
+                    <m:d>
+                      <m:dPr>
+                        <m:ctrlPr>
+                          <w:rPr>
+                            <w:rFonts w:ascii="Cambria Math" w:hAnsi="Cambria Math"/>
+                            <w:color w:val="000000" w:themeColor="text1"/>
+                            <w:sz w:val="16"/>
+                            <w:szCs w:val="18"/>
+                          </w:rPr>
+                        </m:ctrlPr>
+                      </m:dPr>
+                      <m:e>
+                        <m:r>
+                          <m:rPr>
+                            <m:sty m:val="p"/>
+                          </m:rPr>
+                          <w:rPr>
+                            <w:rFonts w:ascii="Cambria Math" w:hAnsi="Cambria Math"/>
+                            <w:color w:val="000000" w:themeColor="text1"/>
+                            <w:sz w:val="16"/>
+                            <w:szCs w:val="18"/>
+                          </w:rPr>
+                          <m:t>τ,</m:t>
+                        </m:r>
+                        <m:sSub>
+                          <m:sSubPr>
+                            <m:ctrlPr>
+                              <w:rPr>
+                                <w:rFonts w:ascii="Cambria Math" w:hAnsi="Cambria Math"/>
+                                <w:color w:val="000000" w:themeColor="text1"/>
+                                <w:sz w:val="16"/>
+                                <w:szCs w:val="18"/>
+                              </w:rPr>
+                            </m:ctrlPr>
+                          </m:sSubPr>
+                          <m:e>
+                            <m:r>
+                              <w:rPr>
+                                <w:rFonts w:ascii="Cambria Math" w:hAnsi="Cambria Math"/>
+                                <w:color w:val="000000" w:themeColor="text1"/>
+                                <w:sz w:val="16"/>
+                                <w:szCs w:val="18"/>
+                              </w:rPr>
+                              <m:t>f</m:t>
+                            </m:r>
+                          </m:e>
+                          <m:sub>
+                            <m:r>
+                              <w:rPr>
+                                <w:rFonts w:ascii="Cambria Math" w:hAnsi="Cambria Math"/>
+                                <w:color w:val="000000" w:themeColor="text1"/>
+                                <w:sz w:val="16"/>
+                                <w:szCs w:val="18"/>
+                              </w:rPr>
+                              <m:t>d</m:t>
+                            </m:r>
+                          </m:sub>
+                        </m:sSub>
+                      </m:e>
+                    </m:d>
+                  </m:e>
+                </m:d>
+                <m:r>
+                  <m:rPr>
+                    <m:sty m:val="p"/>
+                  </m:rPr>
+                  <w:rPr>
+                    <w:rFonts w:ascii="Cambria Math" w:hAnsi="Cambria Math"/>
+                    <w:color w:val="000000" w:themeColor="text1"/>
+                    <w:sz w:val="16"/>
+                    <w:szCs w:val="18"/>
+                  </w:rPr>
+                  <m:t>=</m:t>
+                </m:r>
+                <m:d>
+                  <m:dPr>
+                    <m:begChr m:val="{"/>
+                    <m:endChr m:val=""/>
+                    <m:ctrlPr>
+                      <w:rPr>
+                        <w:rFonts w:ascii="Cambria Math" w:hAnsi="Cambria Math"/>
+                        <w:color w:val="000000" w:themeColor="text1"/>
+                        <w:sz w:val="16"/>
+                        <w:szCs w:val="18"/>
+                      </w:rPr>
+                    </m:ctrlPr>
+                  </m:dPr>
+                  <m:e>
+                    <m:eqArr>
+                      <m:eqArrPr>
+                        <m:ctrlPr>
+                          <w:rPr>
+                            <w:rFonts w:ascii="Cambria Math" w:hAnsi="Cambria Math"/>
+                            <w:color w:val="000000" w:themeColor="text1"/>
+                            <w:sz w:val="16"/>
+                            <w:szCs w:val="18"/>
+                          </w:rPr>
+                        </m:ctrlPr>
+                      </m:eqArrPr>
+                      <m:e>
+                        <m:r>
+                          <w:rPr>
+                            <w:rFonts w:ascii="Cambria Math" w:hAnsi="Cambria Math"/>
+                            <w:color w:val="000000" w:themeColor="text1"/>
+                            <w:sz w:val="16"/>
+                            <w:szCs w:val="18"/>
+                          </w:rPr>
+                          <m:t>sinc</m:t>
+                        </m:r>
+                        <m:d>
+                          <m:dPr>
+                            <m:ctrlPr>
+                              <w:rPr>
+                                <w:rFonts w:ascii="Cambria Math" w:hAnsi="Cambria Math"/>
+                                <w:i/>
+                                <w:color w:val="000000" w:themeColor="text1"/>
+                                <w:sz w:val="16"/>
+                                <w:szCs w:val="18"/>
+                              </w:rPr>
+                            </m:ctrlPr>
+                          </m:dPr>
+                          <m:e>
+                            <m:d>
+                              <m:dPr>
+                                <m:ctrlPr>
+                                  <w:rPr>
+                                    <w:rFonts w:ascii="Cambria Math" w:hAnsi="Cambria Math"/>
+                                    <w:i/>
+                                    <w:color w:val="000000" w:themeColor="text1"/>
+                                    <w:sz w:val="16"/>
+                                    <w:szCs w:val="18"/>
+                                  </w:rPr>
+                                </m:ctrlPr>
+                              </m:dPr>
+                              <m:e>
+                                <m:sSub>
+                                  <m:sSubPr>
+                                    <m:ctrlPr>
+                                      <w:rPr>
+                                        <w:rFonts w:ascii="Cambria Math" w:hAnsi="Cambria Math"/>
+                                        <w:i/>
+                                        <w:color w:val="000000" w:themeColor="text1"/>
+                                        <w:sz w:val="16"/>
+                                        <w:szCs w:val="18"/>
+                                      </w:rPr>
+                                    </m:ctrlPr>
+                                  </m:sSubPr>
+                                  <m:e>
+                                    <m:r>
+                                      <w:rPr>
+                                        <w:rFonts w:ascii="Cambria Math" w:hAnsi="Cambria Math"/>
+                                        <w:color w:val="000000" w:themeColor="text1"/>
+                                        <w:sz w:val="16"/>
+                                        <w:szCs w:val="18"/>
+                                      </w:rPr>
+                                      <m:t>f</m:t>
+                                    </m:r>
+                                  </m:e>
+                                  <m:sub>
+                                    <m:r>
+                                      <w:rPr>
+                                        <w:rFonts w:ascii="Cambria Math" w:hAnsi="Cambria Math"/>
+                                        <w:color w:val="000000" w:themeColor="text1"/>
+                                        <w:sz w:val="16"/>
+                                        <w:szCs w:val="18"/>
+                                      </w:rPr>
+                                      <m:t>d</m:t>
+                                    </m:r>
+                                  </m:sub>
+                                </m:sSub>
+                                <m:r>
+                                  <w:rPr>
+                                    <w:rFonts w:ascii="Cambria Math" w:hAnsi="Cambria Math"/>
+                                    <w:color w:val="000000" w:themeColor="text1"/>
+                                    <w:sz w:val="16"/>
+                                    <w:szCs w:val="18"/>
+                                  </w:rPr>
+                                  <m:t>+μτ</m:t>
+                                </m:r>
+                              </m:e>
+                            </m:d>
+                            <m:d>
+                              <m:dPr>
+                                <m:ctrlPr>
+                                  <w:rPr>
+                                    <w:rFonts w:ascii="Cambria Math" w:hAnsi="Cambria Math"/>
+                                    <w:i/>
+                                    <w:color w:val="000000" w:themeColor="text1"/>
+                                    <w:sz w:val="16"/>
+                                    <w:szCs w:val="18"/>
+                                  </w:rPr>
+                                </m:ctrlPr>
+                              </m:dPr>
+                              <m:e>
+                                <m:sSub>
+                                  <m:sSubPr>
+                                    <m:ctrlPr>
+                                      <w:rPr>
+                                        <w:rFonts w:ascii="Cambria Math" w:hAnsi="Cambria Math"/>
+                                        <w:i/>
+                                        <w:color w:val="000000" w:themeColor="text1"/>
+                                        <w:sz w:val="16"/>
+                                        <w:szCs w:val="18"/>
+                                      </w:rPr>
+                                    </m:ctrlPr>
+                                  </m:sSubPr>
+                                  <m:e>
+                                    <m:r>
+                                      <w:rPr>
+                                        <w:rFonts w:ascii="Cambria Math" w:hAnsi="Cambria Math"/>
+                                        <w:color w:val="000000" w:themeColor="text1"/>
+                                        <w:sz w:val="16"/>
+                                        <w:szCs w:val="18"/>
+                                      </w:rPr>
+                                      <m:t>T</m:t>
+                                    </m:r>
+                                  </m:e>
+                                  <m:sub>
+                                    <m:r>
+                                      <w:rPr>
+                                        <w:rFonts w:ascii="Cambria Math" w:hAnsi="Cambria Math"/>
+                                        <w:color w:val="000000" w:themeColor="text1"/>
+                                        <w:sz w:val="16"/>
+                                        <w:szCs w:val="18"/>
+                                      </w:rPr>
+                                      <m:t>P</m:t>
+                                    </m:r>
+                                  </m:sub>
+                                </m:sSub>
+                                <m:r>
+                                  <w:rPr>
+                                    <w:rFonts w:ascii="Cambria Math" w:hAnsi="Cambria Math"/>
+                                    <w:color w:val="000000" w:themeColor="text1"/>
+                                    <w:sz w:val="16"/>
+                                    <w:szCs w:val="18"/>
+                                  </w:rPr>
+                                  <m:t>-</m:t>
+                                </m:r>
+                                <m:d>
+                                  <m:dPr>
+                                    <m:begChr m:val="|"/>
+                                    <m:endChr m:val="|"/>
+                                    <m:ctrlPr>
+                                      <w:rPr>
+                                        <w:rFonts w:ascii="Cambria Math" w:hAnsi="Cambria Math"/>
+                                        <w:i/>
+                                        <w:color w:val="000000" w:themeColor="text1"/>
+                                        <w:sz w:val="16"/>
+                                        <w:szCs w:val="18"/>
+                                      </w:rPr>
+                                    </m:ctrlPr>
+                                  </m:dPr>
+                                  <m:e>
+                                    <m:r>
+                                      <w:rPr>
+                                        <w:rFonts w:ascii="Cambria Math" w:hAnsi="Cambria Math"/>
+                                        <w:color w:val="000000" w:themeColor="text1"/>
+                                        <w:sz w:val="16"/>
+                                        <w:szCs w:val="18"/>
+                                      </w:rPr>
+                                      <m:t>τ</m:t>
+                                    </m:r>
+                                  </m:e>
+                                </m:d>
+                              </m:e>
+                            </m:d>
+                          </m:e>
+                        </m:d>
+                        <m:r>
+                          <w:rPr>
+                            <w:rFonts w:ascii="Cambria Math" w:hAnsi="Cambria Math"/>
+                            <w:color w:val="000000" w:themeColor="text1"/>
+                            <w:sz w:val="16"/>
+                            <w:szCs w:val="18"/>
+                          </w:rPr>
+                          <m:t>∙</m:t>
+                        </m:r>
+                        <m:f>
+                          <m:fPr>
+                            <m:ctrlPr>
+                              <w:rPr>
+                                <w:rFonts w:ascii="Cambria Math" w:hAnsi="Cambria Math"/>
+                                <w:i/>
+                                <w:color w:val="000000" w:themeColor="text1"/>
+                                <w:sz w:val="16"/>
+                                <w:szCs w:val="18"/>
+                              </w:rPr>
+                            </m:ctrlPr>
+                          </m:fPr>
+                          <m:num>
+                            <m:sSub>
+                              <m:sSubPr>
+                                <m:ctrlPr>
+                                  <w:rPr>
+                                    <w:rFonts w:ascii="Cambria Math" w:hAnsi="Cambria Math"/>
+                                    <w:i/>
+                                    <w:color w:val="000000" w:themeColor="text1"/>
+                                    <w:sz w:val="16"/>
+                                    <w:szCs w:val="18"/>
+                                  </w:rPr>
+                                </m:ctrlPr>
+                              </m:sSubPr>
+                              <m:e>
+                                <m:r>
+                                  <w:rPr>
+                                    <w:rFonts w:ascii="Cambria Math" w:hAnsi="Cambria Math"/>
+                                    <w:color w:val="000000" w:themeColor="text1"/>
+                                    <w:sz w:val="16"/>
+                                    <w:szCs w:val="18"/>
+                                  </w:rPr>
+                                  <m:t>T</m:t>
+                                </m:r>
+                              </m:e>
+                              <m:sub>
+                                <m:r>
+                                  <w:rPr>
+                                    <w:rFonts w:ascii="Cambria Math" w:hAnsi="Cambria Math"/>
+                                    <w:color w:val="000000" w:themeColor="text1"/>
+                                    <w:sz w:val="16"/>
+                                    <w:szCs w:val="18"/>
+                                  </w:rPr>
+                                  <m:t>P</m:t>
+                                </m:r>
+                              </m:sub>
+                            </m:sSub>
+                            <m:r>
+                              <w:rPr>
+                                <w:rFonts w:ascii="Cambria Math" w:hAnsi="Cambria Math"/>
+                                <w:color w:val="000000" w:themeColor="text1"/>
+                                <w:sz w:val="16"/>
+                                <w:szCs w:val="18"/>
+                              </w:rPr>
+                              <m:t>-</m:t>
+                            </m:r>
+                            <m:d>
+                              <m:dPr>
+                                <m:begChr m:val="|"/>
+                                <m:endChr m:val="|"/>
+                                <m:ctrlPr>
+                                  <w:rPr>
+                                    <w:rFonts w:ascii="Cambria Math" w:hAnsi="Cambria Math"/>
+                                    <w:i/>
+                                    <w:color w:val="000000" w:themeColor="text1"/>
+                                    <w:sz w:val="16"/>
+                                    <w:szCs w:val="18"/>
+                                  </w:rPr>
+                                </m:ctrlPr>
+                              </m:dPr>
+                              <m:e>
+                                <m:r>
+                                  <w:rPr>
+                                    <w:rFonts w:ascii="Cambria Math" w:hAnsi="Cambria Math"/>
+                                    <w:color w:val="000000" w:themeColor="text1"/>
+                                    <w:sz w:val="16"/>
+                                    <w:szCs w:val="18"/>
+                                  </w:rPr>
+                                  <m:t>τ</m:t>
+                                </m:r>
+                              </m:e>
+                            </m:d>
+                          </m:num>
+                          <m:den>
+                            <m:sSub>
+                              <m:sSubPr>
+                                <m:ctrlPr>
+                                  <w:rPr>
+                                    <w:rFonts w:ascii="Cambria Math" w:hAnsi="Cambria Math"/>
+                                    <w:i/>
+                                    <w:color w:val="000000" w:themeColor="text1"/>
+                                    <w:sz w:val="16"/>
+                                    <w:szCs w:val="18"/>
+                                  </w:rPr>
+                                </m:ctrlPr>
+                              </m:sSubPr>
+                              <m:e>
+                                <m:r>
+                                  <w:rPr>
+                                    <w:rFonts w:ascii="Cambria Math" w:hAnsi="Cambria Math"/>
+                                    <w:color w:val="000000" w:themeColor="text1"/>
+                                    <w:sz w:val="16"/>
+                                    <w:szCs w:val="18"/>
+                                  </w:rPr>
+                                  <m:t>T</m:t>
+                                </m:r>
+                              </m:e>
+                              <m:sub>
+                                <m:r>
+                                  <w:rPr>
+                                    <w:rFonts w:ascii="Cambria Math" w:hAnsi="Cambria Math"/>
+                                    <w:color w:val="000000" w:themeColor="text1"/>
+                                    <w:sz w:val="16"/>
+                                    <w:szCs w:val="18"/>
+                                  </w:rPr>
+                                  <m:t>P</m:t>
+                                </m:r>
+                              </m:sub>
+                            </m:sSub>
+                          </m:den>
+                        </m:f>
+                        <m:r>
+                          <w:rPr>
+                            <w:rFonts w:ascii="Cambria Math" w:hAnsi="Cambria Math"/>
+                            <w:color w:val="000000" w:themeColor="text1"/>
+                            <w:sz w:val="16"/>
+                            <w:szCs w:val="18"/>
+                          </w:rPr>
+                          <m:t xml:space="preserve">   ,|τ|&lt;</m:t>
+                        </m:r>
+                        <m:sSub>
+                          <m:sSubPr>
+                            <m:ctrlPr>
+                              <w:rPr>
+                                <w:rFonts w:ascii="Cambria Math" w:hAnsi="Cambria Math"/>
+                                <w:i/>
+                                <w:color w:val="000000" w:themeColor="text1"/>
+                                <w:sz w:val="16"/>
+                                <w:szCs w:val="18"/>
+                              </w:rPr>
+                            </m:ctrlPr>
+                          </m:sSubPr>
+                          <m:e>
+                            <m:r>
+                              <w:rPr>
+                                <w:rFonts w:ascii="Cambria Math" w:hAnsi="Cambria Math"/>
+                                <w:color w:val="000000" w:themeColor="text1"/>
+                                <w:sz w:val="16"/>
+                                <w:szCs w:val="18"/>
+                              </w:rPr>
+                              <m:t>T</m:t>
+                            </m:r>
+                          </m:e>
+                          <m:sub>
+                            <m:r>
+                              <w:rPr>
+                                <w:rFonts w:ascii="Cambria Math" w:hAnsi="Cambria Math"/>
+                                <w:color w:val="000000" w:themeColor="text1"/>
+                                <w:sz w:val="16"/>
+                                <w:szCs w:val="18"/>
+                              </w:rPr>
+                              <m:t>P</m:t>
+                            </m:r>
+                          </m:sub>
+                        </m:sSub>
+                      </m:e>
+                      <m:e>
+                        <m:r>
+                          <w:rPr>
+                            <w:rFonts w:ascii="Cambria Math" w:hAnsi="Cambria Math"/>
+                            <w:color w:val="000000" w:themeColor="text1"/>
+                            <w:sz w:val="16"/>
+                            <w:szCs w:val="18"/>
+                          </w:rPr>
+                          <m:t>0                              ,</m:t>
+                        </m:r>
+                        <m:r>
+                          <m:rPr>
+                            <m:sty m:val="p"/>
+                          </m:rPr>
+                          <w:rPr>
+                            <w:rFonts w:ascii="Cambria Math" w:hAnsi="Cambria Math"/>
+                            <w:color w:val="000000" w:themeColor="text1"/>
+                            <w:sz w:val="16"/>
+                            <w:szCs w:val="18"/>
+                          </w:rPr>
+                          <m:t>其他</m:t>
+                        </m:r>
+                      </m:e>
+                    </m:eqArr>
+                  </m:e>
+                </m:d>
+              </m:oMath>
+            </m:oMathPara>
+          </w:p>
+        </w:tc>
+        <w:tc>
+          <w:tcPr>
+            <w:tcW w:w="360" w:type="dxa"/>
+            <w:tcMar>
+              <w:top w:w="60" w:type="dxa"/>
+              <w:bottom w:w="60" w:type="dxa"/>
+            </w:tcMar>
+            <w:vAlign w:val="center"/>
+          </w:tcPr>
+          <w:p>
+            <w:pPr>
+              <w:jc w:val="right"/>
+              <w:rPr>
+                <w:color w:val="000000" w:themeColor="text1"/>
+                <w:szCs w:val="21"/>
+              </w:rPr>
+            </w:pPr>
+            <w:r>
+              <w:rPr>
+                <w:color w:val="000000" w:themeColor="text1"/>
+                <w:sz w:val="18"/>
+                <w:szCs w:val="21"/>
+              </w:rPr>
+              <w:fldChar w:fldCharType="begin"/>
+            </w:r>
+            <w:r>
+              <w:rPr>
+                <w:color w:val="000000" w:themeColor="text1"/>
+                <w:sz w:val="18"/>
+                <w:szCs w:val="21"/>
+              </w:rPr>
+              <w:instrText xml:space="preserve"> MACROBUTTON MTPlaceRef \* MERGEFORMAT </w:instrText>
+            </w:r>
+            <w:r>
+              <w:rPr>
+                <w:color w:val="000000" w:themeColor="text1"/>
+                <w:sz w:val="18"/>
+                <w:szCs w:val="21"/>
+              </w:rPr>
+              <w:fldChar w:fldCharType="begin"/>
+            </w:r>
+            <w:r>
+              <w:rPr>
+                <w:color w:val="000000" w:themeColor="text1"/>
+                <w:sz w:val="18"/>
+                <w:szCs w:val="21"/>
+              </w:rPr>
+              <w:instrText xml:space="preserve"> SEQ MTEqn \h \* MERGEFORMAT </w:instrText>
+            </w:r>
+            <w:r>
+              <w:rPr>
+                <w:color w:val="000000" w:themeColor="text1"/>
+                <w:sz w:val="18"/>
+                <w:szCs w:val="21"/>
+              </w:rPr>
+              <w:fldChar w:fldCharType="end"/>
+            </w:r>
+            <w:r>
+              <w:rPr>
+                <w:color w:val="000000" w:themeColor="text1"/>
+                <w:sz w:val="18"/>
+                <w:szCs w:val="21"/>
+              </w:rPr>
+              <w:instrText>(</w:instrText>
+            </w:r>
+            <w:r>
+              <w:rPr>
+                <w:color w:val="000000" w:themeColor="text1"/>
+              </w:rPr>
+              <w:fldChar w:fldCharType="begin"/>
+            </w:r>
+            <w:r>
+              <w:rPr>
+                <w:color w:val="000000" w:themeColor="text1"/>
+              </w:rPr>
+              <w:instrText xml:space="preserve"> SEQ MTEqn \c \* Arabic \* MERGEFORMAT </w:instrText>
+            </w:r>
+            <w:r>
+              <w:rPr>
+                <w:color w:val="000000" w:themeColor="text1"/>
+              </w:rPr>
+              <w:fldChar w:fldCharType="separate"/>
+            </w:r>
+            <w:r>
+              <w:rPr>
+                <w:color w:val="000000" w:themeColor="text1"/>
+                <w:sz w:val="18"/>
+                <w:szCs w:val="21"/>
+              </w:rPr>
+              <w:instrText>5</w:instrText>
+            </w:r>
+            <w:r>
+              <w:rPr>
+                <w:color w:val="000000" w:themeColor="text1"/>
+                <w:sz w:val="18"/>
+                <w:szCs w:val="21"/>
+              </w:rPr>
+              <w:fldChar w:fldCharType="end"/>
+            </w:r>
+            <w:r>
+              <w:rPr>
+                <w:color w:val="000000" w:themeColor="text1"/>
+                <w:sz w:val="18"/>
+                <w:szCs w:val="21"/>
+              </w:rPr>
+              <w:instrText>)</w:instrText>
+            </w:r>
+            <w:r>
+              <w:rPr>
+                <w:color w:val="000000" w:themeColor="text1"/>
+                <w:sz w:val="18"/>
+                <w:szCs w:val="21"/>
+              </w:rPr>
+              <w:fldChar w:fldCharType="end"/>
+            </w:r>
+          </w:p>
+        </w:tc>
+      </w:tr>
+    </w:tbl>
+    <w:p>
+      <w:pPr>
+        <w:ind w:firstLineChars="200" w:firstLine="416"/>
+        <w:rPr>
+          <w:color w:val="000000" w:themeColor="text1"/>
+        </w:rPr>
+      </w:pPr>
+      <w:r>
+        <w:rPr>
+          <w:rFonts w:hint="eastAsia"/>
+          <w:color w:val="000000" w:themeColor="text1"/>
+        </w:rPr>
+        <w:t>这是</w:t>
+      </w:r>
+      <m:oMath>
+        <m:sSub>
+          <m:sSubPr>
+            <m:ctrlPr>
+              <w:rPr>
+                <w:rFonts w:ascii="Cambria Math" w:hAnsi="Cambria Math"/>
+                <w:color w:val="000000" w:themeColor="text1"/>
+                <w:sz w:val="16"/>
+              </w:rPr>
+            </m:ctrlPr>
+          </m:sSubPr>
+          <m:e>
+            <m:r>
+              <w:rPr>
+                <w:rFonts w:ascii="Cambria Math" w:hAnsi="Cambria Math"/>
+                <w:color w:val="000000" w:themeColor="text1"/>
+                <w:sz w:val="16"/>
+              </w:rPr>
+              <m:t>s</m:t>
+            </m:r>
+          </m:e>
+          <m:sub>
+            <m:r>
+              <w:rPr>
+                <w:rFonts w:ascii="Cambria Math" w:hAnsi="Cambria Math"/>
+                <w:color w:val="000000" w:themeColor="text1"/>
+                <w:sz w:val="16"/>
+              </w:rPr>
+              <m:t>p</m:t>
+            </m:r>
+          </m:sub>
+        </m:sSub>
+        <m:r>
+          <m:rPr>
+            <m:sty m:val="p"/>
+          </m:rPr>
+          <w:rPr>
+            <w:rFonts w:ascii="Cambria Math" w:hAnsi="Cambria Math"/>
+            <w:color w:val="000000" w:themeColor="text1"/>
+            <w:sz w:val="16"/>
+          </w:rPr>
+          <m:t>(t)</m:t>
+        </m:r>
+      </m:oMath>
+      <w:r>
+        <w:rPr>
+          <w:color w:val="000000" w:themeColor="text1"/>
+        </w:rPr>
+        <w:t>与</w:t>
+      </w:r>
+      <m:oMath>
+        <m:sSubSup>
+          <m:sSubSupPr>
+            <m:ctrlPr>
+              <w:rPr>
+                <w:rFonts w:ascii="Cambria Math" w:hAnsi="Cambria Math"/>
+                <w:color w:val="000000" w:themeColor="text1"/>
+                <w:sz w:val="16"/>
+              </w:rPr>
+            </m:ctrlPr>
+          </m:sSubSupPr>
+          <m:e>
+            <m:r>
+              <w:rPr>
+                <w:rFonts w:ascii="Cambria Math" w:hAnsi="Cambria Math"/>
+                <w:color w:val="000000" w:themeColor="text1"/>
+                <w:sz w:val="16"/>
+              </w:rPr>
+              <m:t>s</m:t>
+            </m:r>
+          </m:e>
+          <m:sub>
+            <m:r>
+              <w:rPr>
+                <w:rFonts w:ascii="Cambria Math" w:hAnsi="Cambria Math"/>
+                <w:color w:val="000000" w:themeColor="text1"/>
+                <w:sz w:val="16"/>
+              </w:rPr>
+              <m:t>p</m:t>
+            </m:r>
+          </m:sub>
+          <m:sup>
+            <m:r>
+              <w:rPr>
+                <w:rFonts w:ascii="Cambria Math" w:hAnsi="Cambria Math"/>
+                <w:color w:val="000000" w:themeColor="text1"/>
+                <w:sz w:val="16"/>
+              </w:rPr>
+              <m:t>*</m:t>
+            </m:r>
+          </m:sup>
+        </m:sSubSup>
+        <m:r>
+          <w:rPr>
+            <w:rFonts w:ascii="Cambria Math" w:hAnsi="Cambria Math"/>
+            <w:color w:val="000000" w:themeColor="text1"/>
+            <w:sz w:val="16"/>
+          </w:rPr>
+          <m:t>(t</m:t>
+        </m:r>
+        <m:r>
+          <w:rPr>
+            <w:rFonts w:ascii="Cambria Math" w:hAnsi="MS Gothic" w:cs="MS Gothic" w:hint="eastAsia"/>
+            <w:color w:val="000000" w:themeColor="text1"/>
+            <w:sz w:val="16"/>
+          </w:rPr>
+          <m:t>+</m:t>
+        </m:r>
+        <m:r>
+          <w:rPr>
+            <w:rFonts w:ascii="Cambria Math" w:hAnsi="Cambria Math"/>
+            <w:color w:val="000000" w:themeColor="text1"/>
+            <w:sz w:val="16"/>
+          </w:rPr>
+          <m:t>τ)</m:t>
+        </m:r>
+      </m:oMath>
+      <w:r>
+        <w:rPr>
+          <w:rFonts w:hint="eastAsia"/>
+          <w:color w:val="000000" w:themeColor="text1"/>
+        </w:rPr>
+        <w:t>的模糊函数，记为</w:t>
+      </w:r>
+      <m:oMath>
+        <m:r>
+          <m:rPr>
+            <m:sty m:val="p"/>
+          </m:rPr>
+          <w:rPr>
+            <w:rFonts w:ascii="Cambria Math" w:hAnsi="Cambria Math" w:hint="eastAsia"/>
+            <w:color w:val="000000" w:themeColor="text1"/>
+            <w:sz w:val="16"/>
+          </w:rPr>
+          <m:t>|</m:t>
+        </m:r>
+        <m:sSub>
+          <m:sSubPr>
+            <m:ctrlPr>
+              <w:rPr>
+                <w:rFonts w:ascii="Cambria Math" w:hAnsi="Cambria Math"/>
+                <w:color w:val="000000" w:themeColor="text1"/>
+                <w:sz w:val="16"/>
+              </w:rPr>
+            </m:ctrlPr>
+          </m:sSubPr>
+          <m:e>
+            <m:r>
+              <w:rPr>
+                <w:rFonts w:ascii="Cambria Math" w:hAnsi="Cambria Math"/>
+                <w:color w:val="000000" w:themeColor="text1"/>
+                <w:sz w:val="16"/>
+              </w:rPr>
+              <m:t>χ</m:t>
+            </m:r>
+          </m:e>
+          <m:sub>
+            <m:r>
+              <w:rPr>
+                <w:rFonts w:ascii="Cambria Math" w:hAnsi="Cambria Math"/>
+                <w:color w:val="000000" w:themeColor="text1"/>
+                <w:sz w:val="16"/>
+              </w:rPr>
+              <m:t>auto</m:t>
+            </m:r>
+          </m:sub>
+        </m:sSub>
+        <m:r>
+          <m:rPr>
+            <m:sty m:val="p"/>
+          </m:rPr>
+          <w:rPr>
+            <w:rFonts w:ascii="Cambria Math" w:hAnsi="Cambria Math" w:hint="eastAsia"/>
+            <w:color w:val="000000" w:themeColor="text1"/>
+            <w:sz w:val="16"/>
+          </w:rPr>
+          <m:t>(</m:t>
+        </m:r>
+        <m:r>
+          <m:rPr>
+            <m:sty m:val="p"/>
+          </m:rPr>
+          <w:rPr>
+            <w:rFonts w:ascii="Cambria Math" w:hAnsi="Cambria Math"/>
+            <w:color w:val="000000" w:themeColor="text1"/>
+            <w:sz w:val="16"/>
+          </w:rPr>
+          <m:t>τ,</m:t>
+        </m:r>
+        <m:sSub>
+          <m:sSubPr>
+            <m:ctrlPr>
+              <w:rPr>
+                <w:rFonts w:ascii="Cambria Math" w:hAnsi="Cambria Math"/>
+                <w:color w:val="000000" w:themeColor="text1"/>
+                <w:sz w:val="16"/>
+              </w:rPr>
+            </m:ctrlPr>
+          </m:sSubPr>
+          <m:e>
+            <m:r>
+              <w:rPr>
+                <w:rFonts w:ascii="Cambria Math" w:hAnsi="Cambria Math"/>
+                <w:color w:val="000000" w:themeColor="text1"/>
+                <w:sz w:val="16"/>
+              </w:rPr>
+              <m:t>f</m:t>
+            </m:r>
+          </m:e>
+          <m:sub>
+            <m:r>
+              <w:rPr>
+                <w:rFonts w:ascii="Cambria Math" w:hAnsi="Cambria Math"/>
+                <w:color w:val="000000" w:themeColor="text1"/>
+                <w:sz w:val="16"/>
+              </w:rPr>
+              <m:t>d</m:t>
+            </m:r>
+          </m:sub>
+        </m:sSub>
+        <m:r>
+          <m:rPr>
+            <m:sty m:val="p"/>
+          </m:rPr>
+          <w:rPr>
+            <w:rFonts w:ascii="Cambria Math" w:hAnsi="Cambria Math"/>
+            <w:color w:val="000000" w:themeColor="text1"/>
+            <w:sz w:val="16"/>
+          </w:rPr>
+          <m:t>)</m:t>
+        </m:r>
+        <m:r>
+          <m:rPr>
+            <m:sty m:val="p"/>
+          </m:rPr>
+          <w:rPr>
+            <w:rFonts w:ascii="Cambria Math" w:hAnsi="Cambria Math" w:hint="eastAsia"/>
+            <w:color w:val="000000" w:themeColor="text1"/>
+            <w:sz w:val="16"/>
+          </w:rPr>
+          <m:t>|</m:t>
+        </m:r>
+      </m:oMath>
+      <w:r>
+        <w:rPr>
+          <w:rFonts w:hint="eastAsia"/>
+          <w:color w:val="000000" w:themeColor="text1"/>
+        </w:rPr>
+        <w:t>。</w:t>
+      </w:r>
+    </w:p>
+    <w:p>
+      <w:pPr>
+        <w:ind w:firstLineChars="200" w:firstLine="416"/>
+        <w:rPr>
+          <w:color w:val="000000" w:themeColor="text1"/>
+        </w:rPr>
+      </w:pPr>
+      <w:r>
+        <w:rPr>
+          <w:color w:val="000000" w:themeColor="text1"/>
+        </w:rPr>
+        <w:t>当</w:t>
+      </w:r>
+      <m:oMath>
+        <m:r>
+          <m:rPr>
+            <m:sty m:val="p"/>
+          </m:rPr>
+          <w:rPr>
+            <w:rFonts w:ascii="Cambria Math" w:hAnsi="Cambria Math" w:hint="eastAsia"/>
+            <w:color w:val="000000" w:themeColor="text1"/>
+            <w:sz w:val="16"/>
+          </w:rPr>
+          <m:t>p</m:t>
+        </m:r>
+        <m:r>
+          <m:rPr>
+            <m:sty m:val="p"/>
+          </m:rPr>
+          <w:rPr>
+            <w:rFonts w:ascii="Cambria Math" w:hAnsi="Cambria Math"/>
+            <w:color w:val="000000" w:themeColor="text1"/>
+            <w:sz w:val="16"/>
+          </w:rPr>
+          <m:t>≠q</m:t>
+        </m:r>
+      </m:oMath>
+      <w:r>
+        <w:rPr>
+          <w:color w:val="000000" w:themeColor="text1"/>
+        </w:rPr>
+        <w:t>时</w:t>
+      </w:r>
+      <w:r>
+        <w:rPr>
+          <w:rFonts w:hint="eastAsia"/>
+          <w:color w:val="000000" w:themeColor="text1"/>
+        </w:rPr>
+        <w:t>，表达式为</w:t>
+      </w:r>
+    </w:p>
+    <w:p>
+      <w:pPr>
+        <w:rPr>
+          <w:color w:val="000000" w:themeColor="text1"/>
+          <w:sz w:val="16"/>
+          <w:szCs w:val="18"/>
+        </w:rPr>
+      </w:pPr>
+      <m:oMathPara>
+        <m:oMath>
+          <m:d>
+            <m:dPr>
+              <m:begChr m:val="|"/>
+              <m:endChr m:val="|"/>
+              <m:ctrlPr>
+                <w:rPr>
+                  <w:rFonts w:ascii="Cambria Math" w:hAnsi="Cambria Math"/>
+                  <w:color w:val="000000" w:themeColor="text1"/>
+                  <w:sz w:val="16"/>
+                  <w:szCs w:val="18"/>
+                </w:rPr>
+              </m:ctrlPr>
+            </m:dPr>
+            <m:e>
+              <m:sSub>
+                <m:sSubPr>
+                  <m:ctrlPr>
+                    <w:rPr>
+                      <w:rFonts w:ascii="Cambria Math" w:hAnsi="Cambria Math"/>
+                      <w:color w:val="000000" w:themeColor="text1"/>
+                      <w:sz w:val="16"/>
+                      <w:szCs w:val="18"/>
+                    </w:rPr>
+                  </m:ctrlPr>
+                </m:sSubPr>
+                <m:e>
+                  <m:r>
+                    <w:rPr>
+                      <w:rFonts w:ascii="Cambria Math" w:hAnsi="Cambria Math"/>
+                      <w:color w:val="000000" w:themeColor="text1"/>
+                      <w:sz w:val="16"/>
+                      <w:szCs w:val="18"/>
+                    </w:rPr>
+                    <m:t>χ</m:t>
+                  </m:r>
+                </m:e>
+                <m:sub>
+                  <m:r>
+                    <w:rPr>
+                      <w:rFonts w:ascii="Cambria Math" w:hAnsi="Cambria Math"/>
+                      <w:color w:val="000000" w:themeColor="text1"/>
+                      <w:sz w:val="16"/>
+                      <w:szCs w:val="18"/>
+                    </w:rPr>
+                    <m:t>p,q</m:t>
+                  </m:r>
+                </m:sub>
+              </m:sSub>
+              <m:d>
+                <m:dPr>
+                  <m:ctrlPr>
+                    <w:rPr>
+                      <w:rFonts w:ascii="Cambria Math" w:hAnsi="Cambria Math"/>
+                      <w:color w:val="000000" w:themeColor="text1"/>
+                      <w:sz w:val="16"/>
+                      <w:szCs w:val="18"/>
+                    </w:rPr>
+                  </m:ctrlPr>
+                </m:dPr>
+                <m:e>
+                  <m:r>
+                    <m:rPr>
+                      <m:sty m:val="p"/>
+                    </m:rPr>
+                    <w:rPr>
+                      <w:rFonts w:ascii="Cambria Math" w:hAnsi="Cambria Math"/>
+                      <w:color w:val="000000" w:themeColor="text1"/>
+                      <w:sz w:val="16"/>
+                      <w:szCs w:val="18"/>
+                    </w:rPr>
+                    <m:t>τ,</m:t>
+                  </m:r>
+                  <m:sSub>
+                    <m:sSubPr>
+                      <m:ctrlPr>
+                        <w:rPr>
+                          <w:rFonts w:ascii="Cambria Math" w:hAnsi="Cambria Math"/>
+                          <w:color w:val="000000" w:themeColor="text1"/>
+                          <w:sz w:val="16"/>
+                          <w:szCs w:val="18"/>
+                        </w:rPr>
+                      </m:ctrlPr>
+                    </m:sSubPr>
+                    <m:e>
+                      <m:r>
+                        <w:rPr>
+                          <w:rFonts w:ascii="Cambria Math" w:hAnsi="Cambria Math"/>
+                          <w:color w:val="000000" w:themeColor="text1"/>
+                          <w:sz w:val="16"/>
+                          <w:szCs w:val="18"/>
+                        </w:rPr>
+                        <m:t>f</m:t>
+                      </m:r>
+                    </m:e>
+                    <m:sub>
+                      <m:r>
+                        <w:rPr>
+                          <w:rFonts w:ascii="Cambria Math" w:hAnsi="Cambria Math"/>
+                          <w:color w:val="000000" w:themeColor="text1"/>
+                          <w:sz w:val="16"/>
+                          <w:szCs w:val="18"/>
+                        </w:rPr>
+                        <m:t>d</m:t>
+                      </m:r>
+                    </m:sub>
+                  </m:sSub>
+                </m:e>
+              </m:d>
+            </m:e>
+          </m:d>
+          <m:r>
+            <m:rPr>
+              <m:sty m:val="p"/>
+            </m:rPr>
+            <w:rPr>
+              <w:rFonts w:ascii="Cambria Math" w:hAnsi="Cambria Math"/>
+              <w:color w:val="000000" w:themeColor="text1"/>
+              <w:sz w:val="16"/>
+              <w:szCs w:val="18"/>
+            </w:rPr>
+            <m:t xml:space="preserve"> =</m:t>
+          </m:r>
+          <m:d>
+            <m:dPr>
+              <m:begChr m:val="{"/>
+              <m:endChr m:val=""/>
+              <m:ctrlPr>
+                <w:rPr>
+                  <w:rFonts w:ascii="Cambria Math" w:hAnsi="Cambria Math"/>
+                  <w:color w:val="000000" w:themeColor="text1"/>
+                  <w:sz w:val="16"/>
+                  <w:szCs w:val="18"/>
+                </w:rPr>
+              </m:ctrlPr>
+            </m:dPr>
+            <m:e>
+              <m:eqArr>
+                <m:eqArrPr>
+                  <m:ctrlPr>
+                    <w:rPr>
+                      <w:rFonts w:ascii="Cambria Math" w:hAnsi="Cambria Math"/>
+                      <w:color w:val="000000" w:themeColor="text1"/>
+                      <w:sz w:val="16"/>
+                      <w:szCs w:val="18"/>
+                    </w:rPr>
+                  </m:ctrlPr>
+                </m:eqArrPr>
+                <m:e>
+                  <m:r>
+                    <w:rPr>
+                      <w:rFonts w:ascii="Cambria Math" w:hAnsi="Cambria Math"/>
+                      <w:color w:val="000000" w:themeColor="text1"/>
+                      <w:sz w:val="16"/>
+                      <w:szCs w:val="18"/>
+                    </w:rPr>
+                    <m:t>sinc</m:t>
+                  </m:r>
+                  <m:d>
+                    <m:dPr>
+                      <m:ctrlPr>
+                        <w:rPr>
+                          <w:rFonts w:ascii="Cambria Math" w:hAnsi="Cambria Math"/>
+                          <w:i/>
+                          <w:color w:val="000000" w:themeColor="text1"/>
+                          <w:sz w:val="16"/>
+                          <w:szCs w:val="18"/>
+                        </w:rPr>
+                      </m:ctrlPr>
+                    </m:dPr>
+                    <m:e>
+                      <m:d>
+                        <m:dPr>
+                          <m:ctrlPr>
+                            <w:rPr>
+                              <w:rFonts w:ascii="Cambria Math" w:hAnsi="Cambria Math"/>
+                              <w:i/>
+                              <w:color w:val="000000" w:themeColor="text1"/>
+                              <w:sz w:val="16"/>
+                              <w:szCs w:val="18"/>
+                            </w:rPr>
+                          </m:ctrlPr>
+                        </m:dPr>
+                        <m:e>
+                          <m:sSub>
+                            <m:sSubPr>
+                              <m:ctrlPr>
+                                <w:rPr>
+                                  <w:rFonts w:ascii="Cambria Math" w:hAnsi="Cambria Math"/>
+                                  <w:i/>
+                                  <w:color w:val="000000" w:themeColor="text1"/>
+                                  <w:sz w:val="16"/>
+                                  <w:szCs w:val="18"/>
+                                </w:rPr>
+                              </m:ctrlPr>
+                            </m:sSubPr>
+                            <m:e>
+                              <m:r>
+                                <w:rPr>
+                                  <w:rFonts w:ascii="Cambria Math" w:hAnsi="Cambria Math"/>
+                                  <w:color w:val="000000" w:themeColor="text1"/>
+                                  <w:sz w:val="16"/>
+                                  <w:szCs w:val="18"/>
+                                </w:rPr>
+                                <m:t>f</m:t>
+                              </m:r>
+                            </m:e>
+                            <m:sub>
+                              <m:r>
+                                <w:rPr>
+                                  <w:rFonts w:ascii="Cambria Math" w:hAnsi="Cambria Math"/>
+                                  <w:color w:val="000000" w:themeColor="text1"/>
+                                  <w:sz w:val="16"/>
+                                  <w:szCs w:val="18"/>
+                                </w:rPr>
+                                <m:t>d</m:t>
+                              </m:r>
+                            </m:sub>
+                          </m:sSub>
+                          <m:r>
+                            <w:rPr>
+                              <w:rFonts w:ascii="Cambria Math" w:hAnsi="Cambria Math"/>
+                              <w:color w:val="000000" w:themeColor="text1"/>
+                              <w:sz w:val="16"/>
+                              <w:szCs w:val="18"/>
+                            </w:rPr>
+                            <m:t>+</m:t>
+                          </m:r>
+                          <m:d>
+                            <m:dPr>
+                              <m:ctrlPr>
+                                <w:rPr>
+                                  <w:rFonts w:ascii="Cambria Math" w:hAnsi="Cambria Math"/>
+                                  <w:i/>
+                                  <w:color w:val="000000" w:themeColor="text1"/>
+                                  <w:sz w:val="16"/>
+                                  <w:szCs w:val="18"/>
+                                </w:rPr>
+                              </m:ctrlPr>
+                            </m:dPr>
+                            <m:e>
+                              <m:r>
+                                <w:rPr>
+                                  <w:rFonts w:ascii="Cambria Math" w:hAnsi="Cambria Math"/>
+                                  <w:color w:val="000000" w:themeColor="text1"/>
+                                  <w:sz w:val="16"/>
+                                  <w:szCs w:val="18"/>
+                                </w:rPr>
+                                <m:t>p-q</m:t>
+                              </m:r>
+                            </m:e>
+                          </m:d>
+                          <m:r>
+                            <w:rPr>
+                              <w:rFonts w:ascii="Cambria Math" w:hAnsi="Cambria Math"/>
+                              <w:color w:val="000000" w:themeColor="text1"/>
+                              <w:sz w:val="16"/>
+                              <w:szCs w:val="18"/>
+                            </w:rPr>
+                            <m:t>∆f+μτ</m:t>
+                          </m:r>
+                        </m:e>
+                      </m:d>
+                      <m:d>
+                        <m:dPr>
+                          <m:ctrlPr>
+                            <w:rPr>
+                              <w:rFonts w:ascii="Cambria Math" w:hAnsi="Cambria Math"/>
+                              <w:i/>
+                              <w:color w:val="000000" w:themeColor="text1"/>
+                              <w:sz w:val="16"/>
+                              <w:szCs w:val="18"/>
+                            </w:rPr>
+                          </m:ctrlPr>
+                        </m:dPr>
+                        <m:e>
+                          <m:sSub>
+                            <m:sSubPr>
+                              <m:ctrlPr>
+                                <w:rPr>
+                                  <w:rFonts w:ascii="Cambria Math" w:hAnsi="Cambria Math"/>
+                                  <w:i/>
+                                  <w:color w:val="000000" w:themeColor="text1"/>
+                                  <w:sz w:val="16"/>
+                                  <w:szCs w:val="18"/>
+                                </w:rPr>
+                              </m:ctrlPr>
+                            </m:sSubPr>
+                            <m:e>
+                              <m:r>
+                                <w:rPr>
+                                  <w:rFonts w:ascii="Cambria Math" w:hAnsi="Cambria Math"/>
+                                  <w:color w:val="000000" w:themeColor="text1"/>
+                                  <w:sz w:val="16"/>
+                                  <w:szCs w:val="18"/>
+                                </w:rPr>
+                                <m:t>T</m:t>
+                              </m:r>
+                            </m:e>
+                            <m:sub>
+                              <m:r>
+                                <w:rPr>
+                                  <w:rFonts w:ascii="Cambria Math" w:hAnsi="Cambria Math"/>
+                                  <w:color w:val="000000" w:themeColor="text1"/>
+                                  <w:sz w:val="16"/>
+                                  <w:szCs w:val="18"/>
+                                </w:rPr>
+                                <m:t>P</m:t>
+                              </m:r>
+                            </m:sub>
+                          </m:sSub>
+                          <m:r>
+                            <w:rPr>
+                              <w:rFonts w:ascii="Cambria Math" w:hAnsi="Cambria Math"/>
+                              <w:color w:val="000000" w:themeColor="text1"/>
+                              <w:sz w:val="16"/>
+                              <w:szCs w:val="18"/>
+                            </w:rPr>
+                            <m:t>-</m:t>
+                          </m:r>
+                          <m:d>
+                            <m:dPr>
+                              <m:begChr m:val="|"/>
+                              <m:endChr m:val="|"/>
+                              <m:ctrlPr>
+                                <w:rPr>
+                                  <w:rFonts w:ascii="Cambria Math" w:hAnsi="Cambria Math"/>
+                                  <w:i/>
+                                  <w:color w:val="000000" w:themeColor="text1"/>
+                                  <w:sz w:val="16"/>
+                                  <w:szCs w:val="18"/>
+                                </w:rPr>
+                              </m:ctrlPr>
+                            </m:dPr>
+                            <m:e>
+                              <m:r>
+                                <w:rPr>
+                                  <w:rFonts w:ascii="Cambria Math" w:hAnsi="Cambria Math"/>
+                                  <w:color w:val="000000" w:themeColor="text1"/>
+                                  <w:sz w:val="16"/>
+                                  <w:szCs w:val="18"/>
+                                </w:rPr>
+                                <m:t>τ</m:t>
+                              </m:r>
+                            </m:e>
+                          </m:d>
+                        </m:e>
+                      </m:d>
+                    </m:e>
+                  </m:d>
+                  <m:r>
+                    <w:rPr>
+                      <w:rFonts w:ascii="Cambria Math" w:hAnsi="Cambria Math"/>
+                      <w:color w:val="000000" w:themeColor="text1"/>
+                      <w:sz w:val="16"/>
+                      <w:szCs w:val="18"/>
+                    </w:rPr>
+                    <m:t>⋅</m:t>
+                  </m:r>
+                  <m:f>
+                    <m:fPr>
+                      <m:ctrlPr>
+                        <w:rPr>
+                          <w:rFonts w:ascii="Cambria Math" w:hAnsi="Cambria Math"/>
+                          <w:i/>
+                          <w:color w:val="000000" w:themeColor="text1"/>
+                          <w:sz w:val="16"/>
+                          <w:szCs w:val="18"/>
+                        </w:rPr>
+                      </m:ctrlPr>
+                    </m:fPr>
+                    <m:num>
+                      <m:sSub>
+                        <m:sSubPr>
+                          <m:ctrlPr>
+                            <w:rPr>
+                              <w:rFonts w:ascii="Cambria Math" w:hAnsi="Cambria Math"/>
+                              <w:i/>
+                              <w:color w:val="000000" w:themeColor="text1"/>
+                              <w:sz w:val="16"/>
+                              <w:szCs w:val="18"/>
+                            </w:rPr>
+                          </m:ctrlPr>
+                        </m:sSubPr>
+                        <m:e>
+                          <m:r>
+                            <w:rPr>
+                              <w:rFonts w:ascii="Cambria Math" w:hAnsi="Cambria Math"/>
+                              <w:color w:val="000000" w:themeColor="text1"/>
+                              <w:sz w:val="16"/>
+                              <w:szCs w:val="18"/>
+                            </w:rPr>
+                            <m:t>T</m:t>
+                          </m:r>
+                        </m:e>
+                        <m:sub>
+                          <m:r>
+                            <w:rPr>
+                              <w:rFonts w:ascii="Cambria Math" w:hAnsi="Cambria Math"/>
+                              <w:color w:val="000000" w:themeColor="text1"/>
+                              <w:sz w:val="16"/>
+                              <w:szCs w:val="18"/>
+                            </w:rPr>
+                            <m:t>P</m:t>
+                          </m:r>
+                        </m:sub>
+                      </m:sSub>
+                      <m:r>
+                        <w:rPr>
+                          <w:rFonts w:ascii="Cambria Math" w:hAnsi="Cambria Math"/>
+                          <w:color w:val="000000" w:themeColor="text1"/>
+                          <w:sz w:val="16"/>
+                          <w:szCs w:val="18"/>
+                        </w:rPr>
+                        <m:t>-</m:t>
+                      </m:r>
+                      <m:d>
+                        <m:dPr>
+                          <m:begChr m:val="|"/>
+                          <m:endChr m:val="|"/>
+                          <m:ctrlPr>
+                            <w:rPr>
+                              <w:rFonts w:ascii="Cambria Math" w:hAnsi="Cambria Math"/>
+                              <w:i/>
+                              <w:color w:val="000000" w:themeColor="text1"/>
+                              <w:sz w:val="16"/>
+                              <w:szCs w:val="18"/>
+                            </w:rPr>
+                          </m:ctrlPr>
+                        </m:dPr>
+                        <m:e>
+                          <m:r>
+                            <w:rPr>
+                              <w:rFonts w:ascii="Cambria Math" w:hAnsi="Cambria Math"/>
+                              <w:color w:val="000000" w:themeColor="text1"/>
+                              <w:sz w:val="16"/>
+                              <w:szCs w:val="18"/>
+                            </w:rPr>
+                            <m:t>τ</m:t>
+                          </m:r>
+                        </m:e>
+                      </m:d>
+                    </m:num>
+                    <m:den>
+                      <m:sSub>
+                        <m:sSubPr>
+                          <m:ctrlPr>
+                            <w:rPr>
+                              <w:rFonts w:ascii="Cambria Math" w:hAnsi="Cambria Math"/>
+                              <w:i/>
+                              <w:color w:val="000000" w:themeColor="text1"/>
+                              <w:sz w:val="16"/>
+                              <w:szCs w:val="18"/>
+                            </w:rPr>
+                          </m:ctrlPr>
+                        </m:sSubPr>
+                        <m:e>
+                          <m:r>
+                            <w:rPr>
+                              <w:rFonts w:ascii="Cambria Math" w:hAnsi="Cambria Math"/>
+                              <w:color w:val="000000" w:themeColor="text1"/>
+                              <w:sz w:val="16"/>
+                              <w:szCs w:val="18"/>
+                            </w:rPr>
+                            <m:t>T</m:t>
+                          </m:r>
+                        </m:e>
+                        <m:sub>
+                          <m:r>
+                            <w:rPr>
+                              <w:rFonts w:ascii="Cambria Math" w:hAnsi="Cambria Math"/>
+                              <w:color w:val="000000" w:themeColor="text1"/>
+                              <w:sz w:val="16"/>
+                              <w:szCs w:val="18"/>
+                            </w:rPr>
+                            <m:t>P</m:t>
+                          </m:r>
+                        </m:sub>
+                      </m:sSub>
+                    </m:den>
+                  </m:f>
+                  <m:r>
+                    <w:rPr>
+                      <w:rFonts w:ascii="Cambria Math" w:hAnsi="Cambria Math"/>
+                      <w:color w:val="000000" w:themeColor="text1"/>
+                      <w:sz w:val="16"/>
+                      <w:szCs w:val="18"/>
+                    </w:rPr>
+                    <m:t>,|τ|&lt;</m:t>
+                  </m:r>
+                  <m:sSub>
+                    <m:sSubPr>
+                      <m:ctrlPr>
+                        <w:rPr>
+                          <w:rFonts w:ascii="Cambria Math" w:hAnsi="Cambria Math"/>
+                          <w:i/>
+                          <w:color w:val="000000" w:themeColor="text1"/>
+                          <w:sz w:val="16"/>
+                          <w:szCs w:val="18"/>
+                        </w:rPr>
+                      </m:ctrlPr>
+                    </m:sSubPr>
+                    <m:e>
+                      <m:r>
+                        <w:rPr>
+                          <w:rFonts w:ascii="Cambria Math" w:hAnsi="Cambria Math"/>
+                          <w:color w:val="000000" w:themeColor="text1"/>
+                          <w:sz w:val="16"/>
+                          <w:szCs w:val="18"/>
+                        </w:rPr>
+                        <m:t>T</m:t>
+                      </m:r>
+                    </m:e>
+                    <m:sub>
+                      <m:r>
+                        <w:rPr>
+                          <w:rFonts w:ascii="Cambria Math" w:hAnsi="Cambria Math"/>
+                          <w:color w:val="000000" w:themeColor="text1"/>
+                          <w:sz w:val="16"/>
+                          <w:szCs w:val="18"/>
+                        </w:rPr>
+                        <m:t>P</m:t>
+                      </m:r>
+                    </m:sub>
+                  </m:sSub>
+                </m:e>
+                <m:e>
+                  <m:r>
+                    <w:rPr>
+                      <w:rFonts w:ascii="Cambria Math" w:hAnsi="Cambria Math"/>
+                      <w:color w:val="000000" w:themeColor="text1"/>
+                      <w:sz w:val="16"/>
+                      <w:szCs w:val="18"/>
+                    </w:rPr>
+                    <m:t>0                                      ,</m:t>
+                  </m:r>
+                  <m:r>
+                    <m:rPr>
+                      <m:sty m:val="p"/>
+                    </m:rPr>
+                    <w:rPr>
+                      <w:rFonts w:ascii="Cambria Math" w:hAnsi="Cambria Math"/>
+                      <w:color w:val="000000" w:themeColor="text1"/>
+                      <w:sz w:val="16"/>
+                      <w:szCs w:val="18"/>
+                    </w:rPr>
+                    <m:t>其他</m:t>
+                  </m:r>
+                </m:e>
+              </m:eqArr>
+            </m:e>
+          </m:d>
+        </m:oMath>
+      </m:oMathPara>
+    </w:p>
+    <w:tbl>
+      <w:tblPr>
+        <w:tblStyle w:val="MTEBNumberedEquation"/>
+        <w:tblW w:w="8312" w:type="dxa"/>
+        <w:jc w:val="center"/>
+        <w:tblLayout w:type="fixed"/>
+        <w:tblCellMar>
+          <w:top w:w="60" w:type="dxa"/>
+          <w:left w:w="0" w:type="dxa"/>
+          <w:bottom w:w="60" w:type="dxa"/>
+          <w:right w:w="0" w:type="dxa"/>
+        </w:tblCellMar>
+        <w:tblLook w:val="04A0" w:firstRow="1" w:lastRow="0" w:firstColumn="1" w:lastColumn="0" w:noHBand="0" w:noVBand="1"/>
+      </w:tblPr>
+      <w:tblGrid>
+        <w:gridCol w:w="370"/>
+        <w:gridCol w:w="7187"/>
+        <w:gridCol w:w="368"/>
+        <w:gridCol w:w="387"/>
+      </w:tblGrid>
+      <w:tr>
+        <w:trPr>
+          <w:jc w:val="center"/>
+        </w:trPr>
+        <w:tc>
+          <w:tcPr>
+            <w:tcW w:w="370" w:type="dxa"/>
+            <w:tcMar>
+              <w:top w:w="60" w:type="dxa"/>
+              <w:bottom w:w="60" w:type="dxa"/>
+            </w:tcMar>
+            <w:vAlign w:val="center"/>
+          </w:tcPr>
+          <w:p>
+            <w:pPr>
+              <w:rPr>
+                <w:color w:val="000000" w:themeColor="text1"/>
+              </w:rPr>
+            </w:pPr>
+          </w:p>
+        </w:tc>
+        <w:tc>
+          <w:tcPr>
+            <w:tcW w:w="7187" w:type="dxa"/>
+            <w:tcMar>
+              <w:top w:w="60" w:type="dxa"/>
+              <w:bottom w:w="60" w:type="dxa"/>
+            </w:tcMar>
+            <w:vAlign w:val="center"/>
+          </w:tcPr>
+          <w:p>
+            <w:pPr>
+              <w:jc w:val="center"/>
+              <w:rPr>
+                <w:color w:val="000000" w:themeColor="text1"/>
+              </w:rPr>
+            </w:pPr>
+            <m:oMath>
+              <m:r>
+                <m:rPr>
+                  <m:sty m:val="p"/>
+                </m:rPr>
+                <w:rPr>
+                  <w:rFonts w:ascii="Cambria Math" w:hAnsi="Cambria Math"/>
+                  <w:color w:val="000000" w:themeColor="text1"/>
+                  <w:sz w:val="16"/>
+                  <w:szCs w:val="18"/>
+                </w:rPr>
+                <m:t xml:space="preserve">             =</m:t>
+              </m:r>
+              <m:d>
+                <m:dPr>
+                  <m:begChr m:val="{"/>
+                  <m:endChr m:val=""/>
+                  <m:ctrlPr>
+                    <w:rPr>
+                      <w:rFonts w:ascii="Cambria Math" w:hAnsi="Cambria Math"/>
+                      <w:color w:val="000000" w:themeColor="text1"/>
+                      <w:sz w:val="16"/>
+                      <w:szCs w:val="18"/>
+                    </w:rPr>
+                  </m:ctrlPr>
+                </m:dPr>
+                <m:e>
+                  <m:eqArr>
+                    <m:eqArrPr>
+                      <m:ctrlPr>
+                        <w:rPr>
+                          <w:rFonts w:ascii="Cambria Math" w:hAnsi="Cambria Math"/>
+                          <w:color w:val="000000" w:themeColor="text1"/>
+                          <w:sz w:val="16"/>
+                          <w:szCs w:val="18"/>
+                        </w:rPr>
+                      </m:ctrlPr>
+                    </m:eqArrPr>
+                    <m:e>
+                      <m:r>
+                        <w:rPr>
+                          <w:rFonts w:ascii="Cambria Math" w:hAnsi="Cambria Math"/>
+                          <w:color w:val="000000" w:themeColor="text1"/>
+                          <w:sz w:val="16"/>
+                          <w:szCs w:val="18"/>
+                        </w:rPr>
+                        <m:t>sinc</m:t>
+                      </m:r>
+                      <m:d>
+                        <m:dPr>
+                          <m:ctrlPr>
+                            <w:rPr>
+                              <w:rFonts w:ascii="Cambria Math" w:hAnsi="Cambria Math"/>
+                              <w:i/>
+                              <w:color w:val="000000" w:themeColor="text1"/>
+                              <w:sz w:val="16"/>
+                              <w:szCs w:val="18"/>
+                            </w:rPr>
+                          </m:ctrlPr>
+                        </m:dPr>
+                        <m:e>
+                          <m:d>
+                            <m:dPr>
+                              <m:ctrlPr>
+                                <w:rPr>
+                                  <w:rFonts w:ascii="Cambria Math" w:hAnsi="Cambria Math"/>
+                                  <w:i/>
+                                  <w:color w:val="000000" w:themeColor="text1"/>
+                                  <w:sz w:val="16"/>
+                                  <w:szCs w:val="18"/>
+                                </w:rPr>
+                              </m:ctrlPr>
+                            </m:dPr>
+                            <m:e>
+                              <m:sSubSup>
+                                <m:sSubSupPr>
+                                  <m:ctrlPr>
+                                    <w:rPr>
+                                      <w:rFonts w:ascii="Cambria Math" w:hAnsi="Cambria Math"/>
+                                      <w:i/>
+                                      <w:color w:val="000000" w:themeColor="text1"/>
+                                      <w:sz w:val="16"/>
+                                      <w:szCs w:val="18"/>
+                                    </w:rPr>
+                                  </m:ctrlPr>
+                                </m:sSubSupPr>
+                                <m:e>
+                                  <m:r>
+                                    <w:rPr>
+                                      <w:rFonts w:ascii="Cambria Math" w:hAnsi="Cambria Math"/>
+                                      <w:color w:val="000000" w:themeColor="text1"/>
+                                      <w:sz w:val="16"/>
+                                      <w:szCs w:val="18"/>
+                                    </w:rPr>
+                                    <m:t>f</m:t>
+                                  </m:r>
+                                </m:e>
+                                <m:sub>
+                                  <m:r>
+                                    <w:rPr>
+                                      <w:rFonts w:ascii="Cambria Math" w:hAnsi="Cambria Math"/>
+                                      <w:color w:val="000000" w:themeColor="text1"/>
+                                      <w:sz w:val="16"/>
+                                      <w:szCs w:val="18"/>
+                                    </w:rPr>
+                                    <m:t>d</m:t>
+                                  </m:r>
+                                </m:sub>
+                                <m:sup>
+                                  <m:r>
+                                    <w:rPr>
+                                      <w:rFonts w:ascii="Cambria Math" w:hAnsi="Cambria Math"/>
+                                      <w:color w:val="000000" w:themeColor="text1"/>
+                                      <w:sz w:val="16"/>
+                                      <w:szCs w:val="18"/>
+                                    </w:rPr>
+                                    <m:t>'</m:t>
+                                  </m:r>
+                                </m:sup>
+                              </m:sSubSup>
+                              <m:r>
+                                <w:rPr>
+                                  <w:rFonts w:ascii="Cambria Math" w:hAnsi="Cambria Math"/>
+                                  <w:color w:val="000000" w:themeColor="text1"/>
+                                  <w:sz w:val="16"/>
+                                  <w:szCs w:val="18"/>
+                                </w:rPr>
+                                <m:t>+μτ</m:t>
+                              </m:r>
+                            </m:e>
+                          </m:d>
+                          <m:d>
+                            <m:dPr>
+                              <m:ctrlPr>
+                                <w:rPr>
+                                  <w:rFonts w:ascii="Cambria Math" w:hAnsi="Cambria Math"/>
+                                  <w:i/>
+                                  <w:color w:val="000000" w:themeColor="text1"/>
+                                  <w:sz w:val="16"/>
+                                  <w:szCs w:val="18"/>
+                                </w:rPr>
+                              </m:ctrlPr>
+                            </m:dPr>
+                            <m:e>
+                              <m:sSub>
+                                <m:sSubPr>
+                                  <m:ctrlPr>
+                                    <w:rPr>
+                                      <w:rFonts w:ascii="Cambria Math" w:hAnsi="Cambria Math"/>
+                                      <w:i/>
+                                      <w:color w:val="000000" w:themeColor="text1"/>
+                                      <w:sz w:val="16"/>
+                                      <w:szCs w:val="18"/>
+                                    </w:rPr>
+                                  </m:ctrlPr>
+                                </m:sSubPr>
+                                <m:e>
+                                  <m:r>
+                                    <w:rPr>
+                                      <w:rFonts w:ascii="Cambria Math" w:hAnsi="Cambria Math"/>
+                                      <w:color w:val="000000" w:themeColor="text1"/>
+                                      <w:sz w:val="16"/>
+                                      <w:szCs w:val="18"/>
+                                    </w:rPr>
+                                    <m:t>T</m:t>
+                                  </m:r>
+                                </m:e>
+                                <m:sub>
+                                  <m:r>
+                                    <w:rPr>
+                                      <w:rFonts w:ascii="Cambria Math" w:hAnsi="Cambria Math"/>
+                                      <w:color w:val="000000" w:themeColor="text1"/>
+                                      <w:sz w:val="16"/>
+                                      <w:szCs w:val="18"/>
+                                    </w:rPr>
+                                    <m:t>P</m:t>
+                                  </m:r>
+                                </m:sub>
+                              </m:sSub>
+                              <m:r>
+                                <w:rPr>
+                                  <w:rFonts w:ascii="Cambria Math" w:hAnsi="Cambria Math"/>
+                                  <w:color w:val="000000" w:themeColor="text1"/>
+                                  <w:sz w:val="16"/>
+                                  <w:szCs w:val="18"/>
+                                </w:rPr>
+                                <m:t>-</m:t>
+                              </m:r>
+                              <m:d>
+                                <m:dPr>
+                                  <m:begChr m:val="|"/>
+                                  <m:endChr m:val="|"/>
+                                  <m:ctrlPr>
+                                    <w:rPr>
+                                      <w:rFonts w:ascii="Cambria Math" w:hAnsi="Cambria Math"/>
+                                      <w:i/>
+                                      <w:color w:val="000000" w:themeColor="text1"/>
+                                      <w:sz w:val="16"/>
+                                      <w:szCs w:val="18"/>
+                                    </w:rPr>
+                                  </m:ctrlPr>
+                                </m:dPr>
+                                <m:e>
+                                  <m:r>
+                                    <w:rPr>
+                                      <w:rFonts w:ascii="Cambria Math" w:hAnsi="Cambria Math"/>
+                                      <w:color w:val="000000" w:themeColor="text1"/>
+                                      <w:sz w:val="16"/>
+                                      <w:szCs w:val="18"/>
+                                    </w:rPr>
+                                    <m:t>τ</m:t>
+                                  </m:r>
+                                </m:e>
+                              </m:d>
+                            </m:e>
+                          </m:d>
+                        </m:e>
+                      </m:d>
+                      <m:r>
+                        <w:rPr>
+                          <w:rFonts w:ascii="Cambria Math" w:hAnsi="Cambria Math"/>
+                          <w:color w:val="000000" w:themeColor="text1"/>
+                          <w:sz w:val="16"/>
+                          <w:szCs w:val="18"/>
+                        </w:rPr>
+                        <m:t>∙</m:t>
+                      </m:r>
+                      <m:f>
+                        <m:fPr>
+                          <m:ctrlPr>
+                            <w:rPr>
+                              <w:rFonts w:ascii="Cambria Math" w:hAnsi="Cambria Math"/>
+                              <w:i/>
+                              <w:color w:val="000000" w:themeColor="text1"/>
+                              <w:sz w:val="16"/>
+                              <w:szCs w:val="18"/>
+                            </w:rPr>
+                          </m:ctrlPr>
+                        </m:fPr>
+                        <m:num>
+                          <m:sSub>
+                            <m:sSubPr>
+                              <m:ctrlPr>
+                                <w:rPr>
+                                  <w:rFonts w:ascii="Cambria Math" w:hAnsi="Cambria Math"/>
+                                  <w:i/>
+                                  <w:color w:val="000000" w:themeColor="text1"/>
+                                  <w:sz w:val="16"/>
+                                  <w:szCs w:val="18"/>
+                                </w:rPr>
+                              </m:ctrlPr>
+                            </m:sSubPr>
+                            <m:e>
+                              <m:r>
+                                <w:rPr>
+                                  <w:rFonts w:ascii="Cambria Math" w:hAnsi="Cambria Math"/>
+                                  <w:color w:val="000000" w:themeColor="text1"/>
+                                  <w:sz w:val="16"/>
+                                  <w:szCs w:val="18"/>
+                                </w:rPr>
+                                <m:t>T</m:t>
+                              </m:r>
+                            </m:e>
+                            <m:sub>
+                              <m:r>
+                                <w:rPr>
+                                  <w:rFonts w:ascii="Cambria Math" w:hAnsi="Cambria Math"/>
+                                  <w:color w:val="000000" w:themeColor="text1"/>
+                                  <w:sz w:val="16"/>
+                                  <w:szCs w:val="18"/>
+                                </w:rPr>
+                                <m:t>P</m:t>
+                              </m:r>
+                            </m:sub>
+                          </m:sSub>
+                          <m:r>
+                            <w:rPr>
+                              <w:rFonts w:ascii="Cambria Math" w:hAnsi="Cambria Math"/>
+                              <w:color w:val="000000" w:themeColor="text1"/>
+                              <w:sz w:val="16"/>
+                              <w:szCs w:val="18"/>
+                            </w:rPr>
+                            <m:t>-</m:t>
+                          </m:r>
+                          <m:d>
+                            <m:dPr>
+                              <m:begChr m:val="|"/>
+                              <m:endChr m:val="|"/>
+                              <m:ctrlPr>
+                                <w:rPr>
+                                  <w:rFonts w:ascii="Cambria Math" w:hAnsi="Cambria Math"/>
+                                  <w:i/>
+                                  <w:color w:val="000000" w:themeColor="text1"/>
+                                  <w:sz w:val="16"/>
+                                  <w:szCs w:val="18"/>
+                                </w:rPr>
+                              </m:ctrlPr>
+                            </m:dPr>
+                            <m:e>
+                              <m:r>
+                                <w:rPr>
+                                  <w:rFonts w:ascii="Cambria Math" w:hAnsi="Cambria Math"/>
+                                  <w:color w:val="000000" w:themeColor="text1"/>
+                                  <w:sz w:val="16"/>
+                                  <w:szCs w:val="18"/>
+                                </w:rPr>
+                                <m:t>τ</m:t>
+                              </m:r>
+                            </m:e>
+                          </m:d>
+                        </m:num>
+                        <m:den>
+                          <m:sSub>
+                            <m:sSubPr>
+                              <m:ctrlPr>
+                                <w:rPr>
+                                  <w:rFonts w:ascii="Cambria Math" w:hAnsi="Cambria Math"/>
+                                  <w:i/>
+                                  <w:color w:val="000000" w:themeColor="text1"/>
+                                  <w:sz w:val="16"/>
+                                  <w:szCs w:val="18"/>
+                                </w:rPr>
+                              </m:ctrlPr>
+                            </m:sSubPr>
+                            <m:e>
+                              <m:r>
+                                <w:rPr>
+                                  <w:rFonts w:ascii="Cambria Math" w:hAnsi="Cambria Math"/>
+                                  <w:color w:val="000000" w:themeColor="text1"/>
+                                  <w:sz w:val="16"/>
+                                  <w:szCs w:val="18"/>
+                                </w:rPr>
+                                <m:t>T</m:t>
+                              </m:r>
+                            </m:e>
+                            <m:sub>
+                              <m:r>
+                                <w:rPr>
+                                  <w:rFonts w:ascii="Cambria Math" w:hAnsi="Cambria Math"/>
+                                  <w:color w:val="000000" w:themeColor="text1"/>
+                                  <w:sz w:val="16"/>
+                                  <w:szCs w:val="18"/>
+                                </w:rPr>
+                                <m:t>P</m:t>
+                              </m:r>
+                            </m:sub>
+                          </m:sSub>
+                        </m:den>
+                      </m:f>
+                      <m:r>
+                        <w:rPr>
+                          <w:rFonts w:ascii="Cambria Math" w:hAnsi="Cambria Math"/>
+                          <w:color w:val="000000" w:themeColor="text1"/>
+                          <w:sz w:val="16"/>
+                          <w:szCs w:val="18"/>
+                        </w:rPr>
+                        <m:t xml:space="preserve">      ,|τ|&lt;</m:t>
+                      </m:r>
+                      <m:sSub>
+                        <m:sSubPr>
+                          <m:ctrlPr>
+                            <w:rPr>
+                              <w:rFonts w:ascii="Cambria Math" w:hAnsi="Cambria Math"/>
+                              <w:i/>
+                              <w:color w:val="000000" w:themeColor="text1"/>
+                              <w:sz w:val="16"/>
+                              <w:szCs w:val="18"/>
+                            </w:rPr>
+                          </m:ctrlPr>
+                        </m:sSubPr>
+                        <m:e>
+                          <m:r>
+                            <w:rPr>
+                              <w:rFonts w:ascii="Cambria Math" w:hAnsi="Cambria Math"/>
+                              <w:color w:val="000000" w:themeColor="text1"/>
+                              <w:sz w:val="16"/>
+                              <w:szCs w:val="18"/>
+                            </w:rPr>
+                            <m:t>T</m:t>
+                          </m:r>
+                        </m:e>
+                        <m:sub>
+                          <m:r>
+                            <w:rPr>
+                              <w:rFonts w:ascii="Cambria Math" w:hAnsi="Cambria Math"/>
+                              <w:color w:val="000000" w:themeColor="text1"/>
+                              <w:sz w:val="16"/>
+                              <w:szCs w:val="18"/>
+                            </w:rPr>
+                            <m:t>P</m:t>
+                          </m:r>
+                        </m:sub>
+                      </m:sSub>
+                    </m:e>
+                    <m:e>
+                      <m:r>
+                        <w:rPr>
+                          <w:rFonts w:ascii="Cambria Math" w:hAnsi="Cambria Math"/>
+                          <w:color w:val="000000" w:themeColor="text1"/>
+                          <w:sz w:val="16"/>
+                          <w:szCs w:val="18"/>
+                        </w:rPr>
+                        <m:t>0                                 ,</m:t>
+                      </m:r>
+                      <m:r>
+                        <m:rPr>
+                          <m:sty m:val="p"/>
+                        </m:rPr>
+                        <w:rPr>
+                          <w:rFonts w:ascii="Cambria Math" w:hAnsi="Cambria Math"/>
+                          <w:color w:val="000000" w:themeColor="text1"/>
+                          <w:sz w:val="16"/>
+                          <w:szCs w:val="18"/>
+                        </w:rPr>
+                        <m:t>其他</m:t>
+                      </m:r>
+                    </m:e>
+                  </m:eqArr>
+                </m:e>
+              </m:d>
+            </m:oMath>
+            <w:r>
+              <w:rPr>
+                <w:rFonts w:hint="eastAsia"/>
+                <w:color w:val="000000" w:themeColor="text1"/>
+                <w:sz w:val="16"/>
+                <w:szCs w:val="18"/>
+              </w:rPr>
+              <w:t xml:space="preserve">        </w:t>
+            </w:r>
+          </w:p>
+        </w:tc>
+        <w:tc>
+          <w:tcPr>
+            <w:tcW w:w="368" w:type="dxa"/>
+          </w:tcPr>
+          <w:p>
+            <w:pPr>
+              <w:jc w:val="right"/>
+              <w:rPr>
+                <w:color w:val="000000" w:themeColor="text1"/>
+              </w:rPr>
+            </w:pPr>
+          </w:p>
+        </w:tc>
+        <w:tc>
+          <w:tcPr>
+            <w:tcW w:w="387" w:type="dxa"/>
+            <w:tcMar>
+              <w:top w:w="60" w:type="dxa"/>
+              <w:bottom w:w="60" w:type="dxa"/>
+            </w:tcMar>
+            <w:vAlign w:val="center"/>
+          </w:tcPr>
+          <w:p>
+            <w:pPr>
+              <w:jc w:val="right"/>
+              <w:rPr>
+                <w:color w:val="000000" w:themeColor="text1"/>
+              </w:rPr>
+            </w:pPr>
+            <w:r>
+              <w:rPr>
+                <w:color w:val="000000" w:themeColor="text1"/>
+                <w:sz w:val="18"/>
+              </w:rPr>
+              <w:fldChar w:fldCharType="begin"/>
+            </w:r>
+            <w:r>
+              <w:rPr>
+                <w:color w:val="000000" w:themeColor="text1"/>
+                <w:sz w:val="18"/>
+              </w:rPr>
+              <w:instrText xml:space="preserve"> MACROBUTTON MTPlaceRef \* MERGEFORMAT </w:instrText>
+            </w:r>
+            <w:r>
+              <w:rPr>
+                <w:color w:val="000000" w:themeColor="text1"/>
+                <w:sz w:val="18"/>
+              </w:rPr>
+              <w:fldChar w:fldCharType="begin"/>
+            </w:r>
+            <w:r>
+              <w:rPr>
+                <w:color w:val="000000" w:themeColor="text1"/>
+                <w:sz w:val="18"/>
+              </w:rPr>
+              <w:instrText xml:space="preserve"> SEQ MTEqn \h \* MERGEFORMAT </w:instrText>
+            </w:r>
+            <w:r>
+              <w:rPr>
+                <w:color w:val="000000" w:themeColor="text1"/>
+                <w:sz w:val="18"/>
+              </w:rPr>
+              <w:fldChar w:fldCharType="end"/>
+            </w:r>
+            <w:r>
+              <w:rPr>
+                <w:color w:val="000000" w:themeColor="text1"/>
+                <w:sz w:val="18"/>
+              </w:rPr>
+              <w:instrText>(</w:instrText>
+            </w:r>
+            <w:r>
+              <w:rPr>
+                <w:color w:val="000000" w:themeColor="text1"/>
+              </w:rPr>
+              <w:fldChar w:fldCharType="begin"/>
+            </w:r>
+            <w:r>
+              <w:rPr>
+                <w:color w:val="000000" w:themeColor="text1"/>
+              </w:rPr>
+              <w:instrText xml:space="preserve"> SEQ MTEqn \c \* Arabic \* MERGEFORMAT </w:instrText>
+            </w:r>
+            <w:r>
+              <w:rPr>
+                <w:color w:val="000000" w:themeColor="text1"/>
+              </w:rPr>
+              <w:fldChar w:fldCharType="separate"/>
+            </w:r>
+            <w:r>
+              <w:rPr>
+                <w:color w:val="000000" w:themeColor="text1"/>
+                <w:sz w:val="18"/>
+              </w:rPr>
+              <w:instrText>6</w:instrText>
+            </w:r>
+            <w:r>
+              <w:rPr>
+                <w:color w:val="000000" w:themeColor="text1"/>
+                <w:sz w:val="18"/>
+              </w:rPr>
+              <w:fldChar w:fldCharType="end"/>
+            </w:r>
+            <w:r>
+              <w:rPr>
+                <w:color w:val="000000" w:themeColor="text1"/>
+                <w:sz w:val="18"/>
+              </w:rPr>
+              <w:instrText>)</w:instrText>
+            </w:r>
+            <w:r>
+              <w:rPr>
+                <w:color w:val="000000" w:themeColor="text1"/>
+                <w:sz w:val="18"/>
+              </w:rPr>
+              <w:fldChar w:fldCharType="end"/>
+            </w:r>
+          </w:p>
+        </w:tc>
+      </w:tr>
+    </w:tbl>
+    <w:p>
+      <w:pPr>
+        <w:ind w:firstLineChars="200" w:firstLine="416"/>
+        <w:rPr>
+          <w:color w:val="000000" w:themeColor="text1"/>
+        </w:rPr>
+      </w:pPr>
+      <w:r>
+        <w:rPr>
+          <w:color w:val="000000" w:themeColor="text1"/>
+        </w:rPr>
+        <w:t>其中</w:t>
+      </w:r>
+      <m:oMath>
+        <m:sSubSup>
+          <m:sSubSupPr>
+            <m:ctrlPr>
+              <w:rPr>
+                <w:rFonts w:ascii="Cambria Math" w:hAnsi="Cambria Math"/>
+                <w:color w:val="000000" w:themeColor="text1"/>
+                <w:sz w:val="18"/>
+                <w:szCs w:val="18"/>
+              </w:rPr>
+            </m:ctrlPr>
+          </m:sSubSupPr>
+          <m:e>
+            <m:r>
+              <w:rPr>
+                <w:rFonts w:ascii="Cambria Math" w:hAnsi="Cambria Math"/>
+                <w:color w:val="000000" w:themeColor="text1"/>
+                <w:sz w:val="18"/>
+                <w:szCs w:val="18"/>
+              </w:rPr>
+              <m:t>f</m:t>
+            </m:r>
+          </m:e>
+          <m:sub>
+            <m:r>
+              <w:rPr>
+                <w:rFonts w:ascii="Cambria Math" w:hAnsi="Cambria Math"/>
+                <w:color w:val="000000" w:themeColor="text1"/>
+                <w:sz w:val="18"/>
+                <w:szCs w:val="18"/>
+              </w:rPr>
+              <m:t>d</m:t>
+            </m:r>
+          </m:sub>
+          <m:sup>
+            <m:r>
+              <w:rPr>
+                <w:rFonts w:ascii="Cambria Math" w:hAnsi="Cambria Math"/>
+                <w:color w:val="000000" w:themeColor="text1"/>
+                <w:sz w:val="18"/>
+                <w:szCs w:val="18"/>
+              </w:rPr>
+              <m:t>'</m:t>
+            </m:r>
+          </m:sup>
+        </m:sSubSup>
+        <m:r>
+          <w:rPr>
+            <w:rFonts w:ascii="Cambria Math" w:hAnsi="Cambria Math"/>
+            <w:color w:val="000000" w:themeColor="text1"/>
+            <w:sz w:val="18"/>
+            <w:szCs w:val="18"/>
+          </w:rPr>
+          <m:t>=</m:t>
+        </m:r>
+        <m:sSub>
+          <m:sSubPr>
+            <m:ctrlPr>
+              <w:rPr>
+                <w:rFonts w:ascii="Cambria Math" w:hAnsi="Cambria Math"/>
+                <w:i/>
+                <w:color w:val="000000" w:themeColor="text1"/>
+                <w:sz w:val="18"/>
+                <w:szCs w:val="18"/>
+              </w:rPr>
+            </m:ctrlPr>
+          </m:sSubPr>
+          <m:e>
+            <m:r>
+              <w:rPr>
+                <w:rFonts w:ascii="Cambria Math" w:hAnsi="Cambria Math"/>
+                <w:color w:val="000000" w:themeColor="text1"/>
+                <w:sz w:val="18"/>
+                <w:szCs w:val="18"/>
+              </w:rPr>
+              <m:t>f</m:t>
+            </m:r>
+          </m:e>
+          <m:sub>
+            <m:r>
+              <w:rPr>
+                <w:rFonts w:ascii="Cambria Math" w:hAnsi="Cambria Math"/>
+                <w:color w:val="000000" w:themeColor="text1"/>
+                <w:sz w:val="18"/>
+                <w:szCs w:val="18"/>
+              </w:rPr>
+              <m:t>d</m:t>
+            </m:r>
+          </m:sub>
+        </m:sSub>
+        <m:r>
+          <w:rPr>
+            <w:rFonts w:ascii="Cambria Math" w:hAnsi="Cambria Math"/>
+            <w:color w:val="000000" w:themeColor="text1"/>
+            <w:sz w:val="18"/>
+            <w:szCs w:val="18"/>
+          </w:rPr>
+          <m:t>+(p-q)∆f</m:t>
+        </m:r>
+      </m:oMath>
+      <w:r>
+        <w:rPr>
+          <w:rFonts w:hint="eastAsia"/>
+          <w:color w:val="000000" w:themeColor="text1"/>
+        </w:rPr>
+        <w:t>。这是不同子载波之间的模糊函数记作</w:t>
+      </w:r>
+      <m:oMath>
+        <m:sSub>
+          <m:sSubPr>
+            <m:ctrlPr>
+              <w:rPr>
+                <w:rFonts w:ascii="Cambria Math" w:hAnsi="Cambria Math"/>
+                <w:color w:val="000000" w:themeColor="text1"/>
+                <w:sz w:val="16"/>
+              </w:rPr>
+            </m:ctrlPr>
+          </m:sSubPr>
+          <m:e>
+            <m:r>
+              <w:rPr>
+                <w:rFonts w:ascii="Cambria Math" w:hAnsi="Cambria Math"/>
+                <w:color w:val="000000" w:themeColor="text1"/>
+                <w:sz w:val="16"/>
+              </w:rPr>
+              <m:t>χ</m:t>
+            </m:r>
+          </m:e>
+          <m:sub>
+            <m:r>
+              <w:rPr>
+                <w:rFonts w:ascii="Cambria Math" w:hAnsi="Cambria Math"/>
+                <w:color w:val="000000" w:themeColor="text1"/>
+                <w:sz w:val="16"/>
+              </w:rPr>
+              <m:t>cross</m:t>
+            </m:r>
+          </m:sub>
+        </m:sSub>
+        <m:r>
+          <w:rPr>
+            <w:rFonts w:ascii="Cambria Math" w:hAnsi="Cambria Math"/>
+            <w:color w:val="000000" w:themeColor="text1"/>
+            <w:sz w:val="16"/>
+          </w:rPr>
+          <m:t>(τ,</m:t>
+        </m:r>
+        <m:sSub>
+          <m:sSubPr>
+            <m:ctrlPr>
+              <w:rPr>
+                <w:rFonts w:ascii="Cambria Math" w:hAnsi="Cambria Math"/>
+                <w:i/>
+                <w:color w:val="000000" w:themeColor="text1"/>
+                <w:sz w:val="16"/>
+              </w:rPr>
+            </m:ctrlPr>
+          </m:sSubPr>
+          <m:e>
+            <m:r>
+              <w:rPr>
+                <w:rFonts w:ascii="Cambria Math" w:hAnsi="Cambria Math"/>
+                <w:color w:val="000000" w:themeColor="text1"/>
+                <w:sz w:val="16"/>
+              </w:rPr>
+              <m:t>f</m:t>
+            </m:r>
+          </m:e>
+          <m:sub>
+            <m:r>
+              <w:rPr>
+                <w:rFonts w:ascii="Cambria Math" w:hAnsi="Cambria Math"/>
+                <w:color w:val="000000" w:themeColor="text1"/>
+                <w:sz w:val="16"/>
+              </w:rPr>
+              <m:t>d</m:t>
+            </m:r>
+          </m:sub>
+        </m:sSub>
+        <m:r>
+          <w:rPr>
+            <w:rFonts w:ascii="Cambria Math" w:hAnsi="Cambria Math"/>
+            <w:color w:val="000000" w:themeColor="text1"/>
+            <w:sz w:val="16"/>
+          </w:rPr>
+          <m:t>)</m:t>
+        </m:r>
+      </m:oMath>
+      <w:r>
+        <w:rPr>
+          <w:rFonts w:hint="eastAsia"/>
+          <w:color w:val="000000" w:themeColor="text1"/>
+        </w:rPr>
+        <w:t>。</w:t>
+      </w:r>
+    </w:p>
+    <w:p>
+      <w:pPr>
+        <w:ind w:firstLineChars="200" w:firstLine="416"/>
+        <w:rPr>
+          <w:color w:val="000000" w:themeColor="text1"/>
+        </w:rPr>
+      </w:pPr>
+      <w:r>
+        <w:rPr>
+          <w:color w:val="000000" w:themeColor="text1"/>
+        </w:rPr>
+        <w:t>由上述分析可以看出</w:t>
+      </w:r>
+      <w:r>
+        <w:rPr>
+          <w:rFonts w:hint="eastAsia"/>
+          <w:color w:val="000000" w:themeColor="text1"/>
+        </w:rPr>
+        <w:t>，</w:t>
+      </w:r>
+      <w:r>
+        <w:rPr>
+          <w:rFonts w:cs="Times New Roman"/>
+          <w:color w:val="000000" w:themeColor="text1"/>
+        </w:rPr>
+        <w:t>OFDM</w:t>
+      </w:r>
+      <w:r>
+        <w:rPr>
+          <w:rFonts w:cs="Times New Roman" w:hint="eastAsia"/>
+          <w:color w:val="000000" w:themeColor="text1"/>
+        </w:rPr>
+        <w:t>-</w:t>
+      </w:r>
+      <w:r>
+        <w:rPr>
+          <w:rFonts w:cs="Times New Roman"/>
+          <w:color w:val="000000" w:themeColor="text1"/>
+        </w:rPr>
+        <w:t>LFM</w:t>
+      </w:r>
+      <w:r>
+        <w:rPr>
+          <w:rFonts w:cs="Times New Roman" w:hint="eastAsia"/>
+          <w:color w:val="000000" w:themeColor="text1"/>
+        </w:rPr>
+        <w:t>-RCI</w:t>
+      </w:r>
+      <w:r>
+        <w:rPr>
+          <w:color w:val="000000" w:themeColor="text1"/>
+        </w:rPr>
+        <w:t>信号的模糊函数可以分成两部分</w:t>
+      </w:r>
+      <w:r>
+        <w:rPr>
+          <w:rFonts w:hint="eastAsia"/>
+          <w:color w:val="000000" w:themeColor="text1"/>
+        </w:rPr>
+        <w:t>，</w:t>
+      </w:r>
+      <w:r>
+        <w:rPr>
+          <w:color w:val="000000" w:themeColor="text1"/>
+        </w:rPr>
+        <w:t>一部分是</w:t>
+      </w:r>
+      <w:r>
+        <w:rPr>
+          <w:rFonts w:cs="Times New Roman" w:hint="eastAsia"/>
+          <w:color w:val="000000" w:themeColor="text1"/>
+        </w:rPr>
+        <w:t>Chirp</w:t>
+      </w:r>
+      <w:r>
+        <w:rPr>
+          <w:color w:val="000000" w:themeColor="text1"/>
+        </w:rPr>
+        <w:t>子载波自己的模糊函数</w:t>
+      </w:r>
+      <w:r>
+        <w:rPr>
+          <w:rFonts w:hint="eastAsia"/>
+          <w:color w:val="000000" w:themeColor="text1"/>
+        </w:rPr>
+        <w:t>，</w:t>
+      </w:r>
+      <w:r>
+        <w:rPr>
+          <w:color w:val="000000" w:themeColor="text1"/>
+        </w:rPr>
+        <w:t>另一部分是不同</w:t>
+      </w:r>
+      <w:r>
+        <w:rPr>
+          <w:rFonts w:cs="Times New Roman"/>
+          <w:color w:val="000000" w:themeColor="text1"/>
+        </w:rPr>
+        <w:t>LFM</w:t>
+      </w:r>
+      <w:r>
+        <w:rPr>
+          <w:color w:val="000000" w:themeColor="text1"/>
+        </w:rPr>
+        <w:t>子载波之间的模糊函数</w:t>
+      </w:r>
+      <w:r>
+        <w:rPr>
+          <w:rFonts w:hint="eastAsia"/>
+          <w:color w:val="000000" w:themeColor="text1"/>
+        </w:rPr>
+        <w:t>。则</w:t>
+      </w:r>
+      <w:r>
+        <w:rPr>
+          <w:rFonts w:cs="Times New Roman" w:hint="eastAsia"/>
+          <w:color w:val="000000" w:themeColor="text1"/>
+        </w:rPr>
+        <w:t>OFDM-LFM</w:t>
+      </w:r>
+      <w:r>
+        <w:rPr>
+          <w:rFonts w:cs="Times New Roman" w:hint="eastAsia"/>
+          <w:color w:val="000000" w:themeColor="text1"/>
+        </w:rPr>
+        <w:t>-RCI</w:t>
+      </w:r>
+      <w:r>
+        <w:rPr>
+          <w:rFonts w:hint="eastAsia"/>
+          <w:color w:val="000000" w:themeColor="text1"/>
+        </w:rPr>
+        <w:t>信号的模糊函数可以简写为</w:t>
+      </w:r>
+    </w:p>
+    <w:p>
+      <w:pPr>
+        <w:ind w:firstLineChars="200" w:firstLine="316"/>
+        <w:rPr>
+          <w:color w:val="000000" w:themeColor="text1"/>
+          <w:sz w:val="18"/>
+          <w:szCs w:val="18"/>
+        </w:rPr>
+      </w:pPr>
+      <m:oMathPara>
+        <m:oMath>
+          <m:d>
+            <m:dPr>
+              <m:begChr m:val="|"/>
+              <m:endChr m:val="|"/>
+              <m:ctrlPr>
+                <w:rPr>
+                  <w:rFonts w:ascii="Cambria Math" w:hAnsi="Cambria Math"/>
+                  <w:i/>
+                  <w:color w:val="000000" w:themeColor="text1"/>
+                  <w:sz w:val="16"/>
+                  <w:szCs w:val="18"/>
+                </w:rPr>
+              </m:ctrlPr>
+            </m:dPr>
+            <m:e>
+              <m:r>
+                <m:rPr>
+                  <m:sty m:val="p"/>
+                </m:rPr>
+                <w:rPr>
+                  <w:rFonts w:ascii="Cambria Math" w:hAnsi="Cambria Math"/>
+                  <w:color w:val="000000" w:themeColor="text1"/>
+                  <w:sz w:val="16"/>
+                  <w:szCs w:val="18"/>
+                </w:rPr>
+                <m:t>χ</m:t>
+              </m:r>
+              <m:d>
+                <m:dPr>
+                  <m:ctrlPr>
+                    <w:rPr>
+                      <w:rFonts w:ascii="Cambria Math" w:hAnsi="Cambria Math"/>
+                      <w:i/>
+                      <w:color w:val="000000" w:themeColor="text1"/>
+                      <w:sz w:val="16"/>
+                      <w:szCs w:val="18"/>
+                    </w:rPr>
+                  </m:ctrlPr>
+                </m:dPr>
+                <m:e>
+                  <m:r>
+                    <w:rPr>
+                      <w:rFonts w:ascii="Cambria Math" w:hAnsi="Cambria Math"/>
+                      <w:color w:val="000000" w:themeColor="text1"/>
+                      <w:sz w:val="16"/>
+                      <w:szCs w:val="18"/>
+                    </w:rPr>
+                    <m:t>τ,</m:t>
+                  </m:r>
+                  <m:sSub>
+                    <m:sSubPr>
+                      <m:ctrlPr>
+                        <w:rPr>
+                          <w:rFonts w:ascii="Cambria Math" w:hAnsi="Cambria Math"/>
+                          <w:i/>
+                          <w:color w:val="000000" w:themeColor="text1"/>
+                          <w:sz w:val="16"/>
+                          <w:szCs w:val="18"/>
+                        </w:rPr>
+                      </m:ctrlPr>
+                    </m:sSubPr>
+                    <m:e>
+                      <m:r>
+                        <w:rPr>
+                          <w:rFonts w:ascii="Cambria Math" w:hAnsi="Cambria Math"/>
+                          <w:color w:val="000000" w:themeColor="text1"/>
+                          <w:sz w:val="16"/>
+                          <w:szCs w:val="18"/>
+                        </w:rPr>
+                        <m:t>f</m:t>
+                      </m:r>
+                    </m:e>
+                    <m:sub>
+                      <m:r>
+                        <w:rPr>
+                          <w:rFonts w:ascii="Cambria Math" w:hAnsi="Cambria Math"/>
+                          <w:color w:val="000000" w:themeColor="text1"/>
+                          <w:sz w:val="16"/>
+                          <w:szCs w:val="18"/>
+                        </w:rPr>
+                        <m:t>d</m:t>
+                      </m:r>
+                    </m:sub>
+                  </m:sSub>
+                </m:e>
+              </m:d>
+            </m:e>
+          </m:d>
+          <m:r>
+            <w:rPr>
+              <w:rFonts w:ascii="Cambria Math" w:hAnsi="Cambria Math"/>
+              <w:color w:val="000000" w:themeColor="text1"/>
+              <w:sz w:val="16"/>
+              <w:szCs w:val="18"/>
+            </w:rPr>
+            <m:t>=total</m:t>
+          </m:r>
+          <m:d>
+            <m:dPr>
+              <m:begChr m:val="{"/>
+              <m:endChr m:val="}"/>
+              <m:ctrlPr>
+                <w:rPr>
+                  <w:rFonts w:ascii="Cambria Math" w:hAnsi="Cambria Math"/>
+                  <w:i/>
+                  <w:color w:val="000000" w:themeColor="text1"/>
+                  <w:sz w:val="16"/>
+                  <w:szCs w:val="18"/>
+                </w:rPr>
+              </m:ctrlPr>
+            </m:dPr>
+            <m:e>
+              <m:d>
+                <m:dPr>
+                  <m:begChr m:val="|"/>
+                  <m:endChr m:val="|"/>
+                  <m:ctrlPr>
+                    <w:rPr>
+                      <w:rFonts w:ascii="Cambria Math" w:hAnsi="Cambria Math"/>
+                      <w:i/>
+                      <w:color w:val="000000" w:themeColor="text1"/>
+                      <w:sz w:val="16"/>
+                      <w:szCs w:val="18"/>
+                    </w:rPr>
+                  </m:ctrlPr>
+                </m:dPr>
+                <m:e>
+                  <m:sSub>
+                    <m:sSubPr>
+                      <m:ctrlPr>
+                        <w:rPr>
+                          <w:rFonts w:ascii="Cambria Math" w:hAnsi="Cambria Math"/>
+                          <w:i/>
+                          <w:color w:val="000000" w:themeColor="text1"/>
+                          <w:sz w:val="16"/>
+                          <w:szCs w:val="18"/>
+                        </w:rPr>
+                      </m:ctrlPr>
+                    </m:sSubPr>
+                    <m:e>
+                      <m:r>
+                        <w:rPr>
+                          <w:rFonts w:ascii="Cambria Math" w:hAnsi="Cambria Math"/>
+                          <w:color w:val="000000" w:themeColor="text1"/>
+                          <w:sz w:val="16"/>
+                          <w:szCs w:val="18"/>
+                        </w:rPr>
+                        <m:t>χ</m:t>
+                      </m:r>
+                    </m:e>
+                    <m:sub>
+                      <m:r>
+                        <w:rPr>
+                          <w:rFonts w:ascii="Cambria Math" w:hAnsi="Cambria Math"/>
+                          <w:color w:val="000000" w:themeColor="text1"/>
+                          <w:sz w:val="16"/>
+                          <w:szCs w:val="18"/>
+                        </w:rPr>
+                        <m:t>auto</m:t>
+                      </m:r>
+                    </m:sub>
+                  </m:sSub>
+                  <m:d>
+                    <m:dPr>
+                      <m:ctrlPr>
+                        <w:rPr>
+                          <w:rFonts w:ascii="Cambria Math" w:hAnsi="Cambria Math"/>
+                          <w:i/>
+                          <w:color w:val="000000" w:themeColor="text1"/>
+                          <w:sz w:val="16"/>
+                          <w:szCs w:val="18"/>
+                        </w:rPr>
+                      </m:ctrlPr>
+                    </m:dPr>
+                    <m:e>
+                      <m:r>
+                        <w:rPr>
+                          <w:rFonts w:ascii="Cambria Math" w:hAnsi="Cambria Math"/>
+                          <w:color w:val="000000" w:themeColor="text1"/>
+                          <w:sz w:val="16"/>
+                          <w:szCs w:val="18"/>
+                        </w:rPr>
+                        <m:t>τ,</m:t>
+                      </m:r>
+                      <m:sSub>
+                        <m:sSubPr>
+                          <m:ctrlPr>
+                            <w:rPr>
+                              <w:rFonts w:ascii="Cambria Math" w:hAnsi="Cambria Math"/>
+                              <w:i/>
+                              <w:color w:val="000000" w:themeColor="text1"/>
+                              <w:sz w:val="16"/>
+                              <w:szCs w:val="18"/>
+                            </w:rPr>
+                          </m:ctrlPr>
+                        </m:sSubPr>
+                        <m:e>
+                          <m:r>
+                            <w:rPr>
+                              <w:rFonts w:ascii="Cambria Math" w:hAnsi="Cambria Math"/>
+                              <w:color w:val="000000" w:themeColor="text1"/>
+                              <w:sz w:val="16"/>
+                              <w:szCs w:val="18"/>
+                            </w:rPr>
+                            <m:t>f</m:t>
+                          </m:r>
+                        </m:e>
+                        <m:sub>
+                          <m:r>
+                            <w:rPr>
+                              <w:rFonts w:ascii="Cambria Math" w:hAnsi="Cambria Math"/>
+                              <w:color w:val="000000" w:themeColor="text1"/>
+                              <w:sz w:val="16"/>
+                              <w:szCs w:val="18"/>
+                            </w:rPr>
+                            <m:t>d</m:t>
+                          </m:r>
+                        </m:sub>
+                      </m:sSub>
+                    </m:e>
+                  </m:d>
+                </m:e>
+              </m:d>
+            </m:e>
+          </m:d>
+          <m:r>
+            <w:rPr>
+              <w:rFonts w:ascii="Cambria Math" w:hAnsi="Cambria Math"/>
+              <w:color w:val="000000" w:themeColor="text1"/>
+              <w:sz w:val="16"/>
+              <w:szCs w:val="18"/>
+            </w:rPr>
+            <m:t>+total</m:t>
+          </m:r>
+          <m:d>
+            <m:dPr>
+              <m:begChr m:val="{"/>
+              <m:endChr m:val="}"/>
+              <m:ctrlPr>
+                <w:rPr>
+                  <w:rFonts w:ascii="Cambria Math" w:hAnsi="Cambria Math"/>
+                  <w:i/>
+                  <w:color w:val="000000" w:themeColor="text1"/>
+                  <w:sz w:val="16"/>
+                  <w:szCs w:val="18"/>
+                </w:rPr>
+              </m:ctrlPr>
+            </m:dPr>
+            <m:e>
+              <m:r>
+                <w:rPr>
+                  <w:rFonts w:ascii="Cambria Math" w:hAnsi="Cambria Math"/>
+                  <w:color w:val="000000" w:themeColor="text1"/>
+                  <w:sz w:val="16"/>
+                  <w:szCs w:val="18"/>
+                </w:rPr>
+                <m:t>|</m:t>
+              </m:r>
+              <m:sSub>
+                <m:sSubPr>
+                  <m:ctrlPr>
+                    <w:rPr>
+                      <w:rFonts w:ascii="Cambria Math" w:hAnsi="Cambria Math"/>
+                      <w:i/>
+                      <w:color w:val="000000" w:themeColor="text1"/>
+                      <w:sz w:val="16"/>
+                      <w:szCs w:val="18"/>
+                    </w:rPr>
+                  </m:ctrlPr>
+                </m:sSubPr>
+                <m:e>
+                  <m:r>
+                    <w:rPr>
+                      <w:rFonts w:ascii="Cambria Math" w:hAnsi="Cambria Math"/>
+                      <w:color w:val="000000" w:themeColor="text1"/>
+                      <w:sz w:val="16"/>
+                      <w:szCs w:val="18"/>
+                    </w:rPr>
+                    <m:t>χ</m:t>
+                  </m:r>
+                </m:e>
+                <m:sub>
+                  <m:r>
+                    <w:rPr>
+                      <w:rFonts w:ascii="Cambria Math" w:hAnsi="Cambria Math"/>
+                      <w:color w:val="000000" w:themeColor="text1"/>
+                      <w:sz w:val="16"/>
+                      <w:szCs w:val="18"/>
+                    </w:rPr>
+                    <m:t>cross</m:t>
+                  </m:r>
+                </m:sub>
+              </m:sSub>
+              <m:r>
+                <w:rPr>
+                  <w:rFonts w:ascii="Cambria Math" w:hAnsi="Cambria Math"/>
+                  <w:color w:val="000000" w:themeColor="text1"/>
+                  <w:sz w:val="16"/>
+                  <w:szCs w:val="18"/>
+                </w:rPr>
+                <m:t>(τ,</m:t>
+              </m:r>
+              <m:sSub>
+                <m:sSubPr>
+                  <m:ctrlPr>
+                    <w:rPr>
+                      <w:rFonts w:ascii="Cambria Math" w:hAnsi="Cambria Math"/>
+                      <w:i/>
+                      <w:color w:val="000000" w:themeColor="text1"/>
+                      <w:sz w:val="16"/>
+                      <w:szCs w:val="18"/>
+                    </w:rPr>
+                  </m:ctrlPr>
+                </m:sSubPr>
+                <m:e>
+                  <m:r>
+                    <w:rPr>
+                      <w:rFonts w:ascii="Cambria Math" w:hAnsi="Cambria Math"/>
+                      <w:color w:val="000000" w:themeColor="text1"/>
+                      <w:sz w:val="16"/>
+                      <w:szCs w:val="18"/>
+                    </w:rPr>
+                    <m:t>f</m:t>
+                  </m:r>
+                </m:e>
+                <m:sub>
+                  <m:r>
+                    <w:rPr>
+                      <w:rFonts w:ascii="Cambria Math" w:hAnsi="Cambria Math"/>
+                      <w:color w:val="000000" w:themeColor="text1"/>
+                      <w:sz w:val="16"/>
+                      <w:szCs w:val="18"/>
+                    </w:rPr>
+                    <m:t>d</m:t>
+                  </m:r>
+                </m:sub>
+              </m:sSub>
+              <m:r>
+                <w:rPr>
+                  <w:rFonts w:ascii="Cambria Math" w:hAnsi="Cambria Math"/>
+                  <w:color w:val="000000" w:themeColor="text1"/>
+                  <w:sz w:val="16"/>
+                  <w:szCs w:val="18"/>
+                </w:rPr>
+                <m:t>)|</m:t>
+              </m:r>
+            </m:e>
+          </m:d>
+        </m:oMath>
+      </m:oMathPara>
+    </w:p>
+    <w:tbl>
+      <w:tblPr>
+        <w:tblStyle w:val="MTEBNumberedEquation"/>
+        <w:tblW w:w="8312" w:type="dxa"/>
+        <w:jc w:val="center"/>
+        <w:tblLayout w:type="fixed"/>
+        <w:tblCellMar>
+          <w:top w:w="60" w:type="dxa"/>
+          <w:left w:w="0" w:type="dxa"/>
+          <w:bottom w:w="60" w:type="dxa"/>
+          <w:right w:w="0" w:type="dxa"/>
+        </w:tblCellMar>
+        <w:tblLook w:val="04A0" w:firstRow="1" w:lastRow="0" w:firstColumn="1" w:lastColumn="0" w:noHBand="0" w:noVBand="1"/>
+      </w:tblPr>
+      <w:tblGrid>
+        <w:gridCol w:w="402"/>
+        <w:gridCol w:w="7510"/>
+        <w:gridCol w:w="400"/>
+      </w:tblGrid>
+      <w:tr>
+        <w:trPr>
+          <w:jc w:val="center"/>
+        </w:trPr>
+        <w:tc>
+          <w:tcPr>
+            <w:tcW w:w="402" w:type="dxa"/>
+            <w:tcMar>
+              <w:top w:w="60" w:type="dxa"/>
+              <w:bottom w:w="60" w:type="dxa"/>
+            </w:tcMar>
+            <w:vAlign w:val="center"/>
+          </w:tcPr>
+          <w:p>
+            <w:pPr>
+              <w:rPr>
+                <w:color w:val="000000" w:themeColor="text1"/>
+              </w:rPr>
+            </w:pPr>
+          </w:p>
+        </w:tc>
+        <w:tc>
+          <w:tcPr>
+            <w:tcW w:w="7510" w:type="dxa"/>
+            <w:tcMar>
+              <w:top w:w="60" w:type="dxa"/>
+              <w:bottom w:w="60" w:type="dxa"/>
+            </w:tcMar>
+            <w:vAlign w:val="center"/>
+          </w:tcPr>
+          <w:p>
+            <w:pPr>
+              <w:jc w:val="center"/>
+              <w:rPr>
+                <w:color w:val="000000" w:themeColor="text1"/>
+              </w:rPr>
+            </w:pPr>
+            <m:oMathPara>
+              <m:oMath>
+                <m:r>
+                  <w:rPr>
+                    <w:rFonts w:ascii="Cambria Math" w:hAnsi="Cambria Math"/>
+                    <w:color w:val="000000" w:themeColor="text1"/>
+                    <w:sz w:val="16"/>
+                    <w:szCs w:val="18"/>
+                  </w:rPr>
+                  <m:t xml:space="preserve">                              =</m:t>
+                </m:r>
+                <m:nary>
+                  <m:naryPr>
+                    <m:chr m:val="∑"/>
+                    <m:limLoc m:val="undOvr"/>
+                    <m:ctrlPr>
+                      <w:rPr>
+                        <w:rFonts w:ascii="Cambria Math" w:hAnsi="Cambria Math"/>
+                        <w:i/>
+                        <w:color w:val="000000" w:themeColor="text1"/>
+                        <w:sz w:val="16"/>
+                        <w:szCs w:val="18"/>
+                      </w:rPr>
+                    </m:ctrlPr>
+                  </m:naryPr>
+                  <m:sub>
+                    <m:r>
+                      <w:rPr>
+                        <w:rFonts w:ascii="Cambria Math" w:hAnsi="Cambria Math"/>
+                        <w:color w:val="000000" w:themeColor="text1"/>
+                        <w:sz w:val="16"/>
+                        <w:szCs w:val="18"/>
+                      </w:rPr>
+                      <m:t>n=0</m:t>
+                    </m:r>
+                  </m:sub>
+                  <m:sup>
+                    <m:r>
+                      <w:rPr>
+                        <w:rFonts w:ascii="Cambria Math" w:hAnsi="Cambria Math"/>
+                        <w:color w:val="000000" w:themeColor="text1"/>
+                        <w:sz w:val="16"/>
+                        <w:szCs w:val="18"/>
+                      </w:rPr>
+                      <m:t>N-1</m:t>
+                    </m:r>
+                  </m:sup>
+                  <m:e>
+                    <m:r>
+                      <w:rPr>
+                        <w:rFonts w:ascii="Cambria Math" w:hAnsi="Cambria Math"/>
+                        <w:color w:val="000000" w:themeColor="text1"/>
+                        <w:sz w:val="16"/>
+                        <w:szCs w:val="18"/>
+                      </w:rPr>
+                      <m:t>|</m:t>
+                    </m:r>
+                    <m:sSub>
+                      <m:sSubPr>
+                        <m:ctrlPr>
+                          <w:rPr>
+                            <w:rFonts w:ascii="Cambria Math" w:hAnsi="Cambria Math"/>
+                            <w:i/>
+                            <w:color w:val="000000" w:themeColor="text1"/>
+                            <w:sz w:val="16"/>
+                            <w:szCs w:val="18"/>
+                          </w:rPr>
+                        </m:ctrlPr>
+                      </m:sSubPr>
+                      <m:e>
+                        <m:r>
+                          <w:rPr>
+                            <w:rFonts w:ascii="Cambria Math" w:hAnsi="Cambria Math"/>
+                            <w:color w:val="000000" w:themeColor="text1"/>
+                            <w:sz w:val="16"/>
+                            <w:szCs w:val="18"/>
+                          </w:rPr>
+                          <m:t>χ</m:t>
+                        </m:r>
+                      </m:e>
+                      <m:sub>
+                        <m:r>
+                          <w:rPr>
+                            <w:rFonts w:ascii="Cambria Math" w:hAnsi="Cambria Math"/>
+                            <w:color w:val="000000" w:themeColor="text1"/>
+                            <w:sz w:val="16"/>
+                            <w:szCs w:val="18"/>
+                          </w:rPr>
+                          <m:t>n</m:t>
+                        </m:r>
+                      </m:sub>
+                    </m:sSub>
+                    <m:r>
+                      <w:rPr>
+                        <w:rFonts w:ascii="Cambria Math" w:hAnsi="Cambria Math"/>
+                        <w:color w:val="000000" w:themeColor="text1"/>
+                        <w:sz w:val="16"/>
+                        <w:szCs w:val="18"/>
+                      </w:rPr>
+                      <m:t>(τ,</m:t>
+                    </m:r>
+                    <m:sSub>
+                      <m:sSubPr>
+                        <m:ctrlPr>
+                          <w:rPr>
+                            <w:rFonts w:ascii="Cambria Math" w:hAnsi="Cambria Math"/>
+                            <w:i/>
+                            <w:color w:val="000000" w:themeColor="text1"/>
+                            <w:sz w:val="16"/>
+                            <w:szCs w:val="18"/>
+                          </w:rPr>
+                        </m:ctrlPr>
+                      </m:sSubPr>
+                      <m:e>
+                        <m:r>
+                          <w:rPr>
+                            <w:rFonts w:ascii="Cambria Math" w:hAnsi="Cambria Math"/>
+                            <w:color w:val="000000" w:themeColor="text1"/>
+                            <w:sz w:val="16"/>
+                            <w:szCs w:val="18"/>
+                          </w:rPr>
+                          <m:t>f</m:t>
+                        </m:r>
+                      </m:e>
+                      <m:sub>
+                        <m:r>
+                          <w:rPr>
+                            <w:rFonts w:ascii="Cambria Math" w:hAnsi="Cambria Math"/>
+                            <w:color w:val="000000" w:themeColor="text1"/>
+                            <w:sz w:val="16"/>
+                            <w:szCs w:val="18"/>
+                          </w:rPr>
+                          <m:t>d</m:t>
+                        </m:r>
+                      </m:sub>
+                    </m:sSub>
+                    <m:r>
+                      <w:rPr>
+                        <w:rFonts w:ascii="Cambria Math" w:hAnsi="Cambria Math"/>
+                        <w:color w:val="000000" w:themeColor="text1"/>
+                        <w:sz w:val="16"/>
+                        <w:szCs w:val="18"/>
+                      </w:rPr>
+                      <m:t>)|</m:t>
+                    </m:r>
+                  </m:e>
+                </m:nary>
+                <m:r>
+                  <w:rPr>
+                    <w:rFonts w:ascii="Cambria Math" w:hAnsi="Cambria Math"/>
+                    <w:color w:val="000000" w:themeColor="text1"/>
+                    <w:sz w:val="16"/>
+                    <w:szCs w:val="18"/>
+                  </w:rPr>
+                  <m:t>+</m:t>
+                </m:r>
+                <m:nary>
+                  <m:naryPr>
+                    <m:chr m:val="∑"/>
+                    <m:limLoc m:val="undOvr"/>
+                    <m:ctrlPr>
+                      <w:rPr>
+                        <w:rFonts w:ascii="Cambria Math" w:hAnsi="Cambria Math"/>
+                        <w:i/>
+                        <w:color w:val="000000" w:themeColor="text1"/>
+                        <w:sz w:val="16"/>
+                        <w:szCs w:val="18"/>
+                      </w:rPr>
+                    </m:ctrlPr>
+                  </m:naryPr>
+                  <m:sub>
+                    <m:r>
+                      <w:rPr>
+                        <w:rFonts w:ascii="Cambria Math" w:hAnsi="Cambria Math"/>
+                        <w:color w:val="000000" w:themeColor="text1"/>
+                        <w:sz w:val="16"/>
+                        <w:szCs w:val="18"/>
+                      </w:rPr>
+                      <m:t>p=0</m:t>
+                    </m:r>
+                  </m:sub>
+                  <m:sup>
+                    <m:r>
+                      <w:rPr>
+                        <w:rFonts w:ascii="Cambria Math" w:hAnsi="Cambria Math"/>
+                        <w:color w:val="000000" w:themeColor="text1"/>
+                        <w:sz w:val="16"/>
+                        <w:szCs w:val="18"/>
+                      </w:rPr>
+                      <m:t>N-1</m:t>
+                    </m:r>
+                  </m:sup>
+                  <m:e>
+                    <m:nary>
+                      <m:naryPr>
+                        <m:chr m:val="∑"/>
+                        <m:limLoc m:val="undOvr"/>
+                        <m:ctrlPr>
+                          <w:rPr>
+                            <w:rFonts w:ascii="Cambria Math" w:hAnsi="Cambria Math"/>
+                            <w:i/>
+                            <w:color w:val="000000" w:themeColor="text1"/>
+                            <w:sz w:val="16"/>
+                            <w:szCs w:val="18"/>
+                          </w:rPr>
+                        </m:ctrlPr>
+                      </m:naryPr>
+                      <m:sub>
+                        <m:r>
+                          <w:rPr>
+                            <w:rFonts w:ascii="Cambria Math" w:hAnsi="Cambria Math"/>
+                            <w:color w:val="000000" w:themeColor="text1"/>
+                            <w:sz w:val="16"/>
+                            <w:szCs w:val="18"/>
+                          </w:rPr>
+                          <m:t>q=0,q≠p</m:t>
+                        </m:r>
+                      </m:sub>
+                      <m:sup>
+                        <m:r>
+                          <w:rPr>
+                            <w:rFonts w:ascii="Cambria Math" w:hAnsi="Cambria Math"/>
+                            <w:color w:val="000000" w:themeColor="text1"/>
+                            <w:sz w:val="16"/>
+                            <w:szCs w:val="18"/>
+                          </w:rPr>
+                          <m:t>N-1</m:t>
+                        </m:r>
+                      </m:sup>
+                      <m:e>
+                        <m:r>
+                          <w:rPr>
+                            <w:rFonts w:ascii="Cambria Math" w:hAnsi="Cambria Math"/>
+                            <w:color w:val="000000" w:themeColor="text1"/>
+                            <w:sz w:val="16"/>
+                            <w:szCs w:val="18"/>
+                          </w:rPr>
+                          <m:t>|</m:t>
+                        </m:r>
+                        <m:sSub>
+                          <m:sSubPr>
+                            <m:ctrlPr>
+                              <w:rPr>
+                                <w:rFonts w:ascii="Cambria Math" w:hAnsi="Cambria Math"/>
+                                <w:i/>
+                                <w:color w:val="000000" w:themeColor="text1"/>
+                                <w:sz w:val="16"/>
+                                <w:szCs w:val="18"/>
+                              </w:rPr>
+                            </m:ctrlPr>
+                          </m:sSubPr>
+                          <m:e>
+                            <m:r>
+                              <w:rPr>
+                                <w:rFonts w:ascii="Cambria Math" w:hAnsi="Cambria Math"/>
+                                <w:color w:val="000000" w:themeColor="text1"/>
+                                <w:sz w:val="16"/>
+                                <w:szCs w:val="18"/>
+                              </w:rPr>
+                              <m:t>χ</m:t>
+                            </m:r>
+                          </m:e>
+                          <m:sub>
+                            <m:r>
+                              <w:rPr>
+                                <w:rFonts w:ascii="Cambria Math" w:hAnsi="Cambria Math"/>
+                                <w:color w:val="000000" w:themeColor="text1"/>
+                                <w:sz w:val="16"/>
+                                <w:szCs w:val="18"/>
+                              </w:rPr>
+                              <m:t>p,q</m:t>
+                            </m:r>
+                          </m:sub>
+                        </m:sSub>
+                        <m:r>
+                          <w:rPr>
+                            <w:rFonts w:ascii="Cambria Math" w:hAnsi="Cambria Math"/>
+                            <w:color w:val="000000" w:themeColor="text1"/>
+                            <w:sz w:val="16"/>
+                            <w:szCs w:val="18"/>
+                          </w:rPr>
+                          <m:t>(τ,</m:t>
+                        </m:r>
+                        <m:sSub>
+                          <m:sSubPr>
+                            <m:ctrlPr>
+                              <w:rPr>
+                                <w:rFonts w:ascii="Cambria Math" w:hAnsi="Cambria Math"/>
+                                <w:i/>
+                                <w:color w:val="000000" w:themeColor="text1"/>
+                                <w:sz w:val="16"/>
+                                <w:szCs w:val="18"/>
+                              </w:rPr>
+                            </m:ctrlPr>
+                          </m:sSubPr>
+                          <m:e>
+                            <m:r>
+                              <w:rPr>
+                                <w:rFonts w:ascii="Cambria Math" w:hAnsi="Cambria Math"/>
+                                <w:color w:val="000000" w:themeColor="text1"/>
+                                <w:sz w:val="16"/>
+                                <w:szCs w:val="18"/>
+                              </w:rPr>
+                              <m:t>f</m:t>
+                            </m:r>
+                          </m:e>
+                          <m:sub>
+                            <m:r>
+                              <w:rPr>
+                                <w:rFonts w:ascii="Cambria Math" w:hAnsi="Cambria Math"/>
+                                <w:color w:val="000000" w:themeColor="text1"/>
+                                <w:sz w:val="16"/>
+                                <w:szCs w:val="18"/>
+                              </w:rPr>
+                              <m:t>d</m:t>
+                            </m:r>
+                          </m:sub>
+                        </m:sSub>
+                        <m:r>
+                          <w:rPr>
+                            <w:rFonts w:ascii="Cambria Math" w:hAnsi="Cambria Math"/>
+                            <w:color w:val="000000" w:themeColor="text1"/>
+                            <w:sz w:val="16"/>
+                            <w:szCs w:val="18"/>
+                          </w:rPr>
+                          <m:t>)|</m:t>
+                        </m:r>
+                      </m:e>
+                    </m:nary>
+                  </m:e>
+                </m:nary>
+              </m:oMath>
+            </m:oMathPara>
+          </w:p>
+        </w:tc>
+        <w:tc>
+          <w:tcPr>
+            <w:tcW w:w="400" w:type="dxa"/>
+            <w:tcMar>
+              <w:top w:w="60" w:type="dxa"/>
+              <w:bottom w:w="60" w:type="dxa"/>
+            </w:tcMar>
+            <w:vAlign w:val="center"/>
+          </w:tcPr>
+          <w:p>
+            <w:pPr>
+              <w:jc w:val="right"/>
+              <w:rPr>
+                <w:color w:val="000000" w:themeColor="text1"/>
+              </w:rPr>
+            </w:pPr>
+            <w:r>
+              <w:rPr>
+                <w:color w:val="000000" w:themeColor="text1"/>
+                <w:sz w:val="18"/>
+              </w:rPr>
+              <w:fldChar w:fldCharType="begin"/>
+            </w:r>
+            <w:r>
+              <w:rPr>
+                <w:color w:val="000000" w:themeColor="text1"/>
+                <w:sz w:val="18"/>
+              </w:rPr>
+              <w:instrText xml:space="preserve"> MACROBUTTON MTPlaceRef \* MERGEFORMAT </w:instrText>
+            </w:r>
+            <w:r>
+              <w:rPr>
+                <w:color w:val="000000" w:themeColor="text1"/>
+                <w:sz w:val="18"/>
+              </w:rPr>
+              <w:fldChar w:fldCharType="begin"/>
+            </w:r>
+            <w:r>
+              <w:rPr>
+                <w:color w:val="000000" w:themeColor="text1"/>
+                <w:sz w:val="18"/>
+              </w:rPr>
+              <w:instrText xml:space="preserve"> SEQ MTEqn \h \* MERGEFORMAT </w:instrText>
+            </w:r>
+            <w:r>
+              <w:rPr>
+                <w:color w:val="000000" w:themeColor="text1"/>
+                <w:sz w:val="18"/>
+              </w:rPr>
+              <w:fldChar w:fldCharType="end"/>
+            </w:r>
+            <w:r>
+              <w:rPr>
+                <w:color w:val="000000" w:themeColor="text1"/>
+                <w:sz w:val="18"/>
+              </w:rPr>
+              <w:instrText>(</w:instrText>
+            </w:r>
+            <w:r>
+              <w:rPr>
+                <w:color w:val="000000" w:themeColor="text1"/>
+              </w:rPr>
+              <w:fldChar w:fldCharType="begin"/>
+            </w:r>
+            <w:r>
+              <w:rPr>
+                <w:color w:val="000000" w:themeColor="text1"/>
+              </w:rPr>
+              <w:instrText xml:space="preserve"> SEQ MTEqn \c \* Arabic \* MERGEFORMAT </w:instrText>
+            </w:r>
+            <w:r>
+              <w:rPr>
+                <w:color w:val="000000" w:themeColor="text1"/>
+              </w:rPr>
+              <w:fldChar w:fldCharType="separate"/>
+            </w:r>
+            <w:r>
+              <w:rPr>
+                <w:color w:val="000000" w:themeColor="text1"/>
+                <w:sz w:val="18"/>
+              </w:rPr>
+              <w:instrText>7</w:instrText>
+            </w:r>
+            <w:r>
+              <w:rPr>
+                <w:color w:val="000000" w:themeColor="text1"/>
+                <w:sz w:val="18"/>
+              </w:rPr>
+              <w:fldChar w:fldCharType="end"/>
+            </w:r>
+            <w:r>
+              <w:rPr>
+                <w:color w:val="000000" w:themeColor="text1"/>
+                <w:sz w:val="18"/>
+              </w:rPr>
+              <w:instrText>)</w:instrText>
+            </w:r>
+            <w:r>
+              <w:rPr>
+                <w:color w:val="000000" w:themeColor="text1"/>
+                <w:sz w:val="18"/>
+              </w:rPr>
+              <w:fldChar w:fldCharType="end"/>
+            </w:r>
+          </w:p>
+        </w:tc>
+      </w:tr>
+    </w:tbl>
+    <w:p>
+      <w:pPr>
+        <w:ind w:firstLine="320"/>
+        <w:rPr>
+          <w:color w:val="000000" w:themeColor="text1"/>
+        </w:rPr>
+      </w:pPr>
+      <w:r>
+        <w:rPr>
+          <w:color w:val="000000" w:themeColor="text1"/>
+        </w:rPr>
+        <w:t>令</w:t>
+      </w:r>
+      <m:oMath>
+        <m:sSub>
+          <m:sSubPr>
+            <m:ctrlPr>
+              <w:rPr>
+                <w:rFonts w:ascii="Cambria Math" w:hAnsi="Cambria Math"/>
+                <w:color w:val="000000" w:themeColor="text1"/>
+              </w:rPr>
+            </m:ctrlPr>
+          </m:sSubPr>
+          <m:e>
+            <m:r>
+              <w:rPr>
+                <w:rFonts w:ascii="Cambria Math" w:hAnsi="Cambria Math"/>
+                <w:color w:val="000000" w:themeColor="text1"/>
+              </w:rPr>
+              <m:t>f</m:t>
+            </m:r>
+          </m:e>
+          <m:sub>
+            <m:r>
+              <w:rPr>
+                <w:rFonts w:ascii="Cambria Math" w:hAnsi="Cambria Math"/>
+                <w:color w:val="000000" w:themeColor="text1"/>
+              </w:rPr>
+              <m:t>d</m:t>
+            </m:r>
+          </m:sub>
+        </m:sSub>
+        <m:r>
+          <m:rPr>
+            <m:sty m:val="p"/>
+          </m:rPr>
+          <w:rPr>
+            <w:rFonts w:ascii="Cambria Math" w:hAnsi="Cambria Math" w:hint="eastAsia"/>
+            <w:color w:val="000000" w:themeColor="text1"/>
+          </w:rPr>
+          <m:t>=</m:t>
+        </m:r>
+        <m:r>
+          <m:rPr>
+            <m:sty m:val="p"/>
+          </m:rPr>
+          <w:rPr>
+            <w:rFonts w:ascii="Cambria Math" w:hAnsi="Cambria Math"/>
+            <w:color w:val="000000" w:themeColor="text1"/>
+          </w:rPr>
+          <m:t>0</m:t>
+        </m:r>
+      </m:oMath>
+      <w:r>
+        <w:rPr>
+          <w:rFonts w:hint="eastAsia"/>
+          <w:color w:val="000000" w:themeColor="text1"/>
+        </w:rPr>
+        <w:t>，</w:t>
+      </w:r>
+      <w:r>
+        <w:rPr>
+          <w:color w:val="000000" w:themeColor="text1"/>
+        </w:rPr>
+        <w:t>则可以得到该信号的距离模糊函数为</w:t>
+      </w:r>
+    </w:p>
+    <w:p>
+      <w:pPr>
+        <w:ind w:firstLineChars="200" w:firstLine="316"/>
+        <w:rPr>
+          <w:color w:val="000000" w:themeColor="text1"/>
+          <w:sz w:val="18"/>
+          <w:szCs w:val="18"/>
+        </w:rPr>
+      </w:pPr>
+      <m:oMathPara>
+        <m:oMath>
+          <m:d>
+            <m:dPr>
+              <m:begChr m:val="|"/>
+              <m:endChr m:val="|"/>
+              <m:ctrlPr>
+                <w:rPr>
+                  <w:rFonts w:ascii="Cambria Math" w:hAnsi="Cambria Math"/>
+                  <w:i/>
+                  <w:color w:val="000000" w:themeColor="text1"/>
+                  <w:sz w:val="16"/>
+                  <w:szCs w:val="18"/>
+                </w:rPr>
+              </m:ctrlPr>
+            </m:dPr>
+            <m:e>
+              <m:sSub>
+                <m:sSubPr>
+                  <m:ctrlPr>
+                    <w:rPr>
+                      <w:rFonts w:ascii="Cambria Math" w:hAnsi="Cambria Math"/>
+                      <w:color w:val="000000" w:themeColor="text1"/>
+                      <w:sz w:val="16"/>
+                      <w:szCs w:val="18"/>
+                    </w:rPr>
+                  </m:ctrlPr>
+                </m:sSubPr>
+                <m:e>
+                  <m:r>
+                    <w:rPr>
+                      <w:rFonts w:ascii="Cambria Math" w:hAnsi="Cambria Math"/>
+                      <w:color w:val="000000" w:themeColor="text1"/>
+                      <w:sz w:val="16"/>
+                      <w:szCs w:val="18"/>
+                    </w:rPr>
+                    <m:t>χ</m:t>
+                  </m:r>
+                </m:e>
+                <m:sub>
+                  <m:r>
+                    <w:rPr>
+                      <w:rFonts w:ascii="Cambria Math" w:hAnsi="Cambria Math"/>
+                      <w:color w:val="000000" w:themeColor="text1"/>
+                      <w:sz w:val="16"/>
+                      <w:szCs w:val="18"/>
+                    </w:rPr>
+                    <m:t>OFDM</m:t>
+                  </m:r>
+                  <m:r>
+                    <w:rPr>
+                      <w:rFonts w:ascii="MS Gothic" w:hAnsi="MS Gothic" w:cs="MS Gothic"/>
+                      <w:color w:val="000000" w:themeColor="text1"/>
+                      <w:sz w:val="16"/>
+                      <w:szCs w:val="18"/>
+                    </w:rPr>
+                    <m:t>-</m:t>
+                  </m:r>
+                  <m:r>
+                    <w:rPr>
+                      <w:rFonts w:ascii="Cambria Math" w:hAnsi="Cambria Math"/>
+                      <w:color w:val="000000" w:themeColor="text1"/>
+                      <w:sz w:val="16"/>
+                      <w:szCs w:val="18"/>
+                    </w:rPr>
+                    <m:t>LFM</m:t>
+                  </m:r>
+                </m:sub>
+              </m:sSub>
+              <m:d>
+                <m:dPr>
+                  <m:ctrlPr>
+                    <w:rPr>
+                      <w:rFonts w:ascii="Cambria Math" w:hAnsi="Cambria Math"/>
+                      <w:i/>
+                      <w:color w:val="000000" w:themeColor="text1"/>
+                      <w:sz w:val="16"/>
+                      <w:szCs w:val="18"/>
+                    </w:rPr>
+                  </m:ctrlPr>
+                </m:dPr>
+                <m:e>
+                  <m:r>
+                    <w:rPr>
+                      <w:rFonts w:ascii="Cambria Math" w:hAnsi="Cambria Math"/>
+                      <w:color w:val="000000" w:themeColor="text1"/>
+                      <w:sz w:val="16"/>
+                      <w:szCs w:val="18"/>
+                    </w:rPr>
+                    <m:t>τ,0</m:t>
+                  </m:r>
+                </m:e>
+              </m:d>
+            </m:e>
+          </m:d>
+          <m:r>
+            <w:rPr>
+              <w:rFonts w:ascii="Cambria Math" w:hAnsi="Cambria Math"/>
+              <w:color w:val="000000" w:themeColor="text1"/>
+              <w:sz w:val="16"/>
+              <w:szCs w:val="18"/>
+            </w:rPr>
+            <m:t>=total</m:t>
+          </m:r>
+          <m:d>
+            <m:dPr>
+              <m:begChr m:val="{"/>
+              <m:endChr m:val="}"/>
+              <m:ctrlPr>
+                <w:rPr>
+                  <w:rFonts w:ascii="Cambria Math" w:hAnsi="Cambria Math"/>
+                  <w:i/>
+                  <w:color w:val="000000" w:themeColor="text1"/>
+                  <w:sz w:val="16"/>
+                  <w:szCs w:val="18"/>
+                </w:rPr>
+              </m:ctrlPr>
+            </m:dPr>
+            <m:e>
+              <m:d>
+                <m:dPr>
+                  <m:begChr m:val="|"/>
+                  <m:endChr m:val="|"/>
+                  <m:ctrlPr>
+                    <w:rPr>
+                      <w:rFonts w:ascii="Cambria Math" w:hAnsi="Cambria Math"/>
+                      <w:i/>
+                      <w:color w:val="000000" w:themeColor="text1"/>
+                      <w:sz w:val="16"/>
+                      <w:szCs w:val="18"/>
+                    </w:rPr>
+                  </m:ctrlPr>
+                </m:dPr>
+                <m:e>
+                  <m:sSub>
+                    <m:sSubPr>
+                      <m:ctrlPr>
+                        <w:rPr>
+                          <w:rFonts w:ascii="Cambria Math" w:hAnsi="Cambria Math"/>
+                          <w:i/>
+                          <w:color w:val="000000" w:themeColor="text1"/>
+                          <w:sz w:val="16"/>
+                          <w:szCs w:val="18"/>
+                        </w:rPr>
+                      </m:ctrlPr>
+                    </m:sSubPr>
+                    <m:e>
+                      <m:r>
+                        <w:rPr>
+                          <w:rFonts w:ascii="Cambria Math" w:hAnsi="Cambria Math"/>
+                          <w:color w:val="000000" w:themeColor="text1"/>
+                          <w:sz w:val="16"/>
+                          <w:szCs w:val="18"/>
+                        </w:rPr>
+                        <m:t>χ</m:t>
+                      </m:r>
+                    </m:e>
+                    <m:sub>
+                      <m:r>
+                        <w:rPr>
+                          <w:rFonts w:ascii="Cambria Math" w:hAnsi="Cambria Math"/>
+                          <w:color w:val="000000" w:themeColor="text1"/>
+                          <w:sz w:val="16"/>
+                          <w:szCs w:val="18"/>
+                        </w:rPr>
+                        <m:t>auto</m:t>
+                      </m:r>
+                    </m:sub>
+                  </m:sSub>
+                  <m:d>
+                    <m:dPr>
+                      <m:ctrlPr>
+                        <w:rPr>
+                          <w:rFonts w:ascii="Cambria Math" w:hAnsi="Cambria Math"/>
+                          <w:i/>
+                          <w:color w:val="000000" w:themeColor="text1"/>
+                          <w:sz w:val="16"/>
+                          <w:szCs w:val="18"/>
+                        </w:rPr>
+                      </m:ctrlPr>
+                    </m:dPr>
+                    <m:e>
+                      <m:r>
+                        <w:rPr>
+                          <w:rFonts w:ascii="Cambria Math" w:hAnsi="Cambria Math"/>
+                          <w:color w:val="000000" w:themeColor="text1"/>
+                          <w:sz w:val="16"/>
+                          <w:szCs w:val="18"/>
+                        </w:rPr>
+                        <m:t>τ,0</m:t>
+                      </m:r>
+                    </m:e>
+                  </m:d>
+                </m:e>
+              </m:d>
+            </m:e>
+          </m:d>
+          <m:r>
+            <w:rPr>
+              <w:rFonts w:ascii="Cambria Math" w:hAnsi="Cambria Math"/>
+              <w:color w:val="000000" w:themeColor="text1"/>
+              <w:sz w:val="16"/>
+              <w:szCs w:val="18"/>
+            </w:rPr>
+            <m:t>+total</m:t>
+          </m:r>
+          <m:d>
+            <m:dPr>
+              <m:begChr m:val="{"/>
+              <m:endChr m:val="}"/>
+              <m:ctrlPr>
+                <w:rPr>
+                  <w:rFonts w:ascii="Cambria Math" w:hAnsi="Cambria Math"/>
+                  <w:i/>
+                  <w:color w:val="000000" w:themeColor="text1"/>
+                  <w:sz w:val="16"/>
+                  <w:szCs w:val="18"/>
+                </w:rPr>
+              </m:ctrlPr>
+            </m:dPr>
+            <m:e>
+              <m:r>
+                <w:rPr>
+                  <w:rFonts w:ascii="Cambria Math" w:hAnsi="Cambria Math"/>
+                  <w:color w:val="000000" w:themeColor="text1"/>
+                  <w:sz w:val="16"/>
+                  <w:szCs w:val="18"/>
+                </w:rPr>
+                <m:t>|</m:t>
+              </m:r>
+              <m:sSub>
+                <m:sSubPr>
+                  <m:ctrlPr>
+                    <w:rPr>
+                      <w:rFonts w:ascii="Cambria Math" w:hAnsi="Cambria Math"/>
+                      <w:i/>
+                      <w:color w:val="000000" w:themeColor="text1"/>
+                      <w:sz w:val="16"/>
+                      <w:szCs w:val="18"/>
+                    </w:rPr>
+                  </m:ctrlPr>
+                </m:sSubPr>
+                <m:e>
+                  <m:r>
+                    <w:rPr>
+                      <w:rFonts w:ascii="Cambria Math" w:hAnsi="Cambria Math"/>
+                      <w:color w:val="000000" w:themeColor="text1"/>
+                      <w:sz w:val="16"/>
+                      <w:szCs w:val="18"/>
+                    </w:rPr>
+                    <m:t>χ</m:t>
+                  </m:r>
+                </m:e>
+                <m:sub>
+                  <m:r>
+                    <w:rPr>
+                      <w:rFonts w:ascii="Cambria Math" w:hAnsi="Cambria Math"/>
+                      <w:color w:val="000000" w:themeColor="text1"/>
+                      <w:sz w:val="16"/>
+                      <w:szCs w:val="18"/>
+                    </w:rPr>
+                    <m:t>cross</m:t>
+                  </m:r>
+                </m:sub>
+              </m:sSub>
+              <m:r>
+                <w:rPr>
+                  <w:rFonts w:ascii="Cambria Math" w:hAnsi="Cambria Math"/>
+                  <w:color w:val="000000" w:themeColor="text1"/>
+                  <w:sz w:val="16"/>
+                  <w:szCs w:val="18"/>
+                </w:rPr>
+                <m:t>(τ,0)|</m:t>
+              </m:r>
+            </m:e>
+          </m:d>
+        </m:oMath>
+      </m:oMathPara>
+    </w:p>
+    <w:tbl>
+      <w:tblPr>
+        <w:tblStyle w:val="MTEBNumberedEquation"/>
+        <w:tblW w:w="8312" w:type="dxa"/>
+        <w:jc w:val="center"/>
+        <w:tblLayout w:type="fixed"/>
+        <w:tblCellMar>
+          <w:top w:w="60" w:type="dxa"/>
+          <w:left w:w="0" w:type="dxa"/>
+          <w:bottom w:w="60" w:type="dxa"/>
+          <w:right w:w="0" w:type="dxa"/>
+        </w:tblCellMar>
+        <w:tblLook w:val="04A0" w:firstRow="1" w:lastRow="0" w:firstColumn="1" w:lastColumn="0" w:noHBand="0" w:noVBand="1"/>
+      </w:tblPr>
+      <w:tblGrid>
+        <w:gridCol w:w="402"/>
+        <w:gridCol w:w="7510"/>
+        <w:gridCol w:w="400"/>
+      </w:tblGrid>
+      <w:tr>
+        <w:trPr>
+          <w:jc w:val="center"/>
+        </w:trPr>
+        <w:tc>
+          <w:tcPr>
+            <w:tcW w:w="402" w:type="dxa"/>
+            <w:tcMar>
+              <w:top w:w="60" w:type="dxa"/>
+              <w:bottom w:w="60" w:type="dxa"/>
+            </w:tcMar>
+            <w:vAlign w:val="center"/>
+          </w:tcPr>
+          <w:p>
+            <w:pPr>
+              <w:rPr>
+                <w:color w:val="000000" w:themeColor="text1"/>
+              </w:rPr>
+            </w:pPr>
+          </w:p>
+        </w:tc>
+        <w:tc>
+          <w:tcPr>
+            <w:tcW w:w="7510" w:type="dxa"/>
+            <w:tcMar>
+              <w:top w:w="60" w:type="dxa"/>
+              <w:bottom w:w="60" w:type="dxa"/>
+            </w:tcMar>
+            <w:vAlign w:val="center"/>
+          </w:tcPr>
+          <w:p>
+            <w:pPr>
+              <w:jc w:val="center"/>
+              <w:rPr>
+                <w:color w:val="000000" w:themeColor="text1"/>
+              </w:rPr>
+            </w:pPr>
+            <m:oMathPara>
+              <m:oMath>
+                <m:r>
+                  <w:rPr>
+                    <w:rFonts w:ascii="Cambria Math" w:hAnsi="Cambria Math"/>
+                    <w:color w:val="000000" w:themeColor="text1"/>
+                    <w:sz w:val="16"/>
+                    <w:szCs w:val="18"/>
+                  </w:rPr>
+                  <m:t xml:space="preserve">                              =</m:t>
+                </m:r>
+                <m:nary>
+                  <m:naryPr>
+                    <m:chr m:val="∑"/>
+                    <m:limLoc m:val="undOvr"/>
+                    <m:ctrlPr>
+                      <w:rPr>
+                        <w:rFonts w:ascii="Cambria Math" w:hAnsi="Cambria Math"/>
+                        <w:i/>
+                        <w:color w:val="000000" w:themeColor="text1"/>
+                        <w:sz w:val="16"/>
+                        <w:szCs w:val="18"/>
+                      </w:rPr>
+                    </m:ctrlPr>
+                  </m:naryPr>
+                  <m:sub>
+                    <m:r>
+                      <w:rPr>
+                        <w:rFonts w:ascii="Cambria Math" w:hAnsi="Cambria Math"/>
+                        <w:color w:val="000000" w:themeColor="text1"/>
+                        <w:sz w:val="16"/>
+                        <w:szCs w:val="18"/>
+                      </w:rPr>
+                      <m:t>n=0</m:t>
+                    </m:r>
+                  </m:sub>
+                  <m:sup>
+                    <m:r>
+                      <w:rPr>
+                        <w:rFonts w:ascii="Cambria Math" w:hAnsi="Cambria Math"/>
+                        <w:color w:val="000000" w:themeColor="text1"/>
+                        <w:sz w:val="16"/>
+                        <w:szCs w:val="18"/>
+                      </w:rPr>
+                      <m:t>N-1</m:t>
+                    </m:r>
+                  </m:sup>
+                  <m:e>
+                    <m:r>
+                      <w:rPr>
+                        <w:rFonts w:ascii="Cambria Math" w:hAnsi="Cambria Math"/>
+                        <w:color w:val="000000" w:themeColor="text1"/>
+                        <w:sz w:val="16"/>
+                        <w:szCs w:val="18"/>
+                      </w:rPr>
+                      <m:t>|</m:t>
+                    </m:r>
+                    <m:sSub>
+                      <m:sSubPr>
+                        <m:ctrlPr>
+                          <w:rPr>
+                            <w:rFonts w:ascii="Cambria Math" w:hAnsi="Cambria Math"/>
+                            <w:i/>
+                            <w:color w:val="000000" w:themeColor="text1"/>
+                            <w:sz w:val="16"/>
+                            <w:szCs w:val="18"/>
+                          </w:rPr>
+                        </m:ctrlPr>
+                      </m:sSubPr>
+                      <m:e>
+                        <m:r>
+                          <w:rPr>
+                            <w:rFonts w:ascii="Cambria Math" w:hAnsi="Cambria Math"/>
+                            <w:color w:val="000000" w:themeColor="text1"/>
+                            <w:sz w:val="16"/>
+                            <w:szCs w:val="18"/>
+                          </w:rPr>
+                          <m:t>χ</m:t>
+                        </m:r>
+                      </m:e>
+                      <m:sub>
+                        <m:r>
+                          <w:rPr>
+                            <w:rFonts w:ascii="Cambria Math" w:hAnsi="Cambria Math"/>
+                            <w:color w:val="000000" w:themeColor="text1"/>
+                            <w:sz w:val="16"/>
+                            <w:szCs w:val="18"/>
+                          </w:rPr>
+                          <m:t>n</m:t>
+                        </m:r>
+                      </m:sub>
+                    </m:sSub>
+                    <m:r>
+                      <w:rPr>
+                        <w:rFonts w:ascii="Cambria Math" w:hAnsi="Cambria Math"/>
+                        <w:color w:val="000000" w:themeColor="text1"/>
+                        <w:sz w:val="16"/>
+                        <w:szCs w:val="18"/>
+                      </w:rPr>
+                      <m:t>(τ,0)|</m:t>
+                    </m:r>
+                  </m:e>
+                </m:nary>
+                <m:r>
+                  <w:rPr>
+                    <w:rFonts w:ascii="Cambria Math" w:hAnsi="Cambria Math"/>
+                    <w:color w:val="000000" w:themeColor="text1"/>
+                    <w:sz w:val="16"/>
+                    <w:szCs w:val="18"/>
+                  </w:rPr>
+                  <m:t>+</m:t>
+                </m:r>
+                <m:nary>
+                  <m:naryPr>
+                    <m:chr m:val="∑"/>
+                    <m:limLoc m:val="undOvr"/>
+                    <m:ctrlPr>
+                      <w:rPr>
+                        <w:rFonts w:ascii="Cambria Math" w:hAnsi="Cambria Math"/>
+                        <w:i/>
+                        <w:color w:val="000000" w:themeColor="text1"/>
+                        <w:sz w:val="16"/>
+                        <w:szCs w:val="18"/>
+                      </w:rPr>
+                    </m:ctrlPr>
+                  </m:naryPr>
+                  <m:sub>
+                    <m:r>
+                      <w:rPr>
+                        <w:rFonts w:ascii="Cambria Math" w:hAnsi="Cambria Math"/>
+                        <w:color w:val="000000" w:themeColor="text1"/>
+                        <w:sz w:val="16"/>
+                        <w:szCs w:val="18"/>
+                      </w:rPr>
+                      <m:t>p=0</m:t>
+                    </m:r>
+                  </m:sub>
+                  <m:sup>
+                    <m:r>
+                      <w:rPr>
+                        <w:rFonts w:ascii="Cambria Math" w:hAnsi="Cambria Math"/>
+                        <w:color w:val="000000" w:themeColor="text1"/>
+                        <w:sz w:val="16"/>
+                        <w:szCs w:val="18"/>
+                      </w:rPr>
+                      <m:t>N-1</m:t>
+                    </m:r>
+                  </m:sup>
+                  <m:e>
+                    <m:nary>
+                      <m:naryPr>
+                        <m:chr m:val="∑"/>
+                        <m:limLoc m:val="undOvr"/>
+                        <m:ctrlPr>
+                          <w:rPr>
+                            <w:rFonts w:ascii="Cambria Math" w:hAnsi="Cambria Math"/>
+                            <w:i/>
+                            <w:color w:val="000000" w:themeColor="text1"/>
+                            <w:sz w:val="16"/>
+                            <w:szCs w:val="18"/>
+                          </w:rPr>
+                        </m:ctrlPr>
+                      </m:naryPr>
+                      <m:sub>
+                        <m:r>
+                          <w:rPr>
+                            <w:rFonts w:ascii="Cambria Math" w:hAnsi="Cambria Math"/>
+                            <w:color w:val="000000" w:themeColor="text1"/>
+                            <w:sz w:val="16"/>
+                            <w:szCs w:val="18"/>
+                          </w:rPr>
+                          <m:t>q=0,q≠p</m:t>
+                        </m:r>
+                      </m:sub>
+                      <m:sup>
+                        <m:r>
+                          <w:rPr>
+                            <w:rFonts w:ascii="Cambria Math" w:hAnsi="Cambria Math"/>
+                            <w:color w:val="000000" w:themeColor="text1"/>
+                            <w:sz w:val="16"/>
+                            <w:szCs w:val="18"/>
+                          </w:rPr>
+                          <m:t>N-1</m:t>
+                        </m:r>
+                      </m:sup>
+                      <m:e>
+                        <m:r>
+                          <w:rPr>
+                            <w:rFonts w:ascii="Cambria Math" w:hAnsi="Cambria Math"/>
+                            <w:color w:val="000000" w:themeColor="text1"/>
+                            <w:sz w:val="16"/>
+                            <w:szCs w:val="18"/>
+                          </w:rPr>
+                          <m:t>|</m:t>
+                        </m:r>
+                        <m:sSub>
+                          <m:sSubPr>
+                            <m:ctrlPr>
+                              <w:rPr>
+                                <w:rFonts w:ascii="Cambria Math" w:hAnsi="Cambria Math"/>
+                                <w:i/>
+                                <w:color w:val="000000" w:themeColor="text1"/>
+                                <w:sz w:val="16"/>
+                                <w:szCs w:val="18"/>
+                              </w:rPr>
+                            </m:ctrlPr>
+                          </m:sSubPr>
+                          <m:e>
+                            <m:r>
+                              <w:rPr>
+                                <w:rFonts w:ascii="Cambria Math" w:hAnsi="Cambria Math"/>
+                                <w:color w:val="000000" w:themeColor="text1"/>
+                                <w:sz w:val="16"/>
+                                <w:szCs w:val="18"/>
+                              </w:rPr>
+                              <m:t>χ</m:t>
+                            </m:r>
+                          </m:e>
+                          <m:sub>
+                            <m:r>
+                              <w:rPr>
+                                <w:rFonts w:ascii="Cambria Math" w:hAnsi="Cambria Math"/>
+                                <w:color w:val="000000" w:themeColor="text1"/>
+                                <w:sz w:val="16"/>
+                                <w:szCs w:val="18"/>
+                              </w:rPr>
+                              <m:t>p,q</m:t>
+                            </m:r>
+                          </m:sub>
+                        </m:sSub>
+                        <m:r>
+                          <w:rPr>
+                            <w:rFonts w:ascii="Cambria Math" w:hAnsi="Cambria Math"/>
+                            <w:color w:val="000000" w:themeColor="text1"/>
+                            <w:sz w:val="16"/>
+                            <w:szCs w:val="18"/>
+                          </w:rPr>
+                          <m:t>(τ,0)|</m:t>
+                        </m:r>
+                      </m:e>
+                    </m:nary>
+                  </m:e>
+                </m:nary>
+              </m:oMath>
+            </m:oMathPara>
+          </w:p>
+        </w:tc>
+        <w:tc>
+          <w:tcPr>
+            <w:tcW w:w="400" w:type="dxa"/>
+            <w:tcMar>
+              <w:top w:w="60" w:type="dxa"/>
+              <w:bottom w:w="60" w:type="dxa"/>
+            </w:tcMar>
+            <w:vAlign w:val="center"/>
+          </w:tcPr>
+          <w:p>
+            <w:pPr>
+              <w:jc w:val="right"/>
+              <w:rPr>
+                <w:color w:val="000000" w:themeColor="text1"/>
+              </w:rPr>
+            </w:pPr>
+            <w:r>
+              <w:rPr>
+                <w:color w:val="000000" w:themeColor="text1"/>
+                <w:sz w:val="18"/>
+              </w:rPr>
+              <w:fldChar w:fldCharType="begin"/>
+            </w:r>
+            <w:r>
+              <w:rPr>
+                <w:color w:val="000000" w:themeColor="text1"/>
+                <w:sz w:val="18"/>
+              </w:rPr>
+              <w:instrText xml:space="preserve"> MACROBUTTON MTPlaceRef \* MERGEFORMAT </w:instrText>
+            </w:r>
+            <w:r>
+              <w:rPr>
+                <w:color w:val="000000" w:themeColor="text1"/>
+                <w:sz w:val="18"/>
+              </w:rPr>
+              <w:fldChar w:fldCharType="begin"/>
+            </w:r>
+            <w:r>
+              <w:rPr>
+                <w:color w:val="000000" w:themeColor="text1"/>
+                <w:sz w:val="18"/>
+              </w:rPr>
+              <w:instrText xml:space="preserve"> SEQ MTEqn \h \* MERGEFORMAT </w:instrText>
+            </w:r>
+            <w:r>
+              <w:rPr>
+                <w:color w:val="000000" w:themeColor="text1"/>
+                <w:sz w:val="18"/>
+              </w:rPr>
+              <w:fldChar w:fldCharType="end"/>
+            </w:r>
+            <w:r>
+              <w:rPr>
+                <w:color w:val="000000" w:themeColor="text1"/>
+                <w:sz w:val="18"/>
+              </w:rPr>
+              <w:instrText>(</w:instrText>
+            </w:r>
+            <w:r>
+              <w:rPr>
+                <w:color w:val="000000" w:themeColor="text1"/>
+              </w:rPr>
+              <w:fldChar w:fldCharType="begin"/>
+            </w:r>
+            <w:r>
+              <w:rPr>
+                <w:color w:val="000000" w:themeColor="text1"/>
+              </w:rPr>
+              <w:instrText xml:space="preserve"> SEQ MTEqn \c \* Arabic \* MERGEFORMAT </w:instrText>
+            </w:r>
+            <w:r>
+              <w:rPr>
+                <w:color w:val="000000" w:themeColor="text1"/>
+              </w:rPr>
+              <w:fldChar w:fldCharType="separate"/>
+            </w:r>
+            <w:r>
+              <w:rPr>
+                <w:color w:val="000000" w:themeColor="text1"/>
+                <w:sz w:val="18"/>
+              </w:rPr>
+              <w:instrText>8</w:instrText>
+            </w:r>
+            <w:r>
+              <w:rPr>
+                <w:color w:val="000000" w:themeColor="text1"/>
+                <w:sz w:val="18"/>
+              </w:rPr>
+              <w:fldChar w:fldCharType="end"/>
+            </w:r>
+            <w:r>
+              <w:rPr>
+                <w:color w:val="000000" w:themeColor="text1"/>
+                <w:sz w:val="18"/>
+              </w:rPr>
+              <w:instrText>)</w:instrText>
+            </w:r>
+            <w:r>
+              <w:rPr>
+                <w:color w:val="000000" w:themeColor="text1"/>
+                <w:sz w:val="18"/>
+              </w:rPr>
+              <w:fldChar w:fldCharType="end"/>
+            </w:r>
+          </w:p>
+        </w:tc>
+      </w:tr>
+    </w:tbl>
+    <w:p>
+      <w:pPr>
+        <w:ind w:firstLine="320"/>
+        <w:rPr>
+          <w:color w:val="000000" w:themeColor="text1"/>
+        </w:rPr>
+      </w:pPr>
+      <w:r>
+        <w:rPr>
+          <w:color w:val="000000" w:themeColor="text1"/>
+        </w:rPr>
+        <w:t>令</w:t>
+      </w:r>
+      <m:oMath>
+        <m:r>
+          <m:rPr>
+            <m:sty m:val="p"/>
+          </m:rPr>
+          <w:rPr>
+            <w:rFonts w:ascii="Cambria Math" w:hAnsi="Cambria Math"/>
+            <w:color w:val="000000" w:themeColor="text1"/>
+          </w:rPr>
+          <m:t>τ</m:t>
+        </m:r>
+        <m:r>
+          <m:rPr>
+            <m:sty m:val="p"/>
+          </m:rPr>
+          <w:rPr>
+            <w:rFonts w:ascii="Cambria Math" w:hAnsi="Cambria Math" w:hint="eastAsia"/>
+            <w:color w:val="000000" w:themeColor="text1"/>
+          </w:rPr>
+          <m:t>=</m:t>
+        </m:r>
+        <m:r>
+          <m:rPr>
+            <m:sty m:val="p"/>
+          </m:rPr>
+          <w:rPr>
+            <w:rFonts w:ascii="Cambria Math" w:hAnsi="Cambria Math"/>
+            <w:color w:val="000000" w:themeColor="text1"/>
+          </w:rPr>
+          <m:t>0</m:t>
+        </m:r>
+      </m:oMath>
+      <w:r>
+        <w:rPr>
+          <w:rFonts w:hint="eastAsia"/>
+          <w:color w:val="000000" w:themeColor="text1"/>
+        </w:rPr>
+        <w:t>，</w:t>
+      </w:r>
+      <w:r>
+        <w:rPr>
+          <w:color w:val="000000" w:themeColor="text1"/>
+        </w:rPr>
+        <w:t>则可以得到该信号的速度模糊函数为</w:t>
+      </w:r>
+    </w:p>
+    <w:p>
+      <w:pPr>
+        <w:ind w:firstLineChars="200" w:firstLine="316"/>
+        <w:rPr>
+          <w:color w:val="000000" w:themeColor="text1"/>
+          <w:sz w:val="18"/>
+          <w:szCs w:val="18"/>
+        </w:rPr>
+      </w:pPr>
+      <m:oMathPara>
+        <m:oMath>
+          <m:d>
+            <m:dPr>
+              <m:begChr m:val="|"/>
+              <m:endChr m:val="|"/>
+              <m:ctrlPr>
+                <w:rPr>
+                  <w:rFonts w:ascii="Cambria Math" w:hAnsi="Cambria Math"/>
+                  <w:i/>
+                  <w:color w:val="000000" w:themeColor="text1"/>
+                  <w:sz w:val="16"/>
+                  <w:szCs w:val="18"/>
+                </w:rPr>
+              </m:ctrlPr>
+            </m:dPr>
+            <m:e>
+              <m:sSub>
+                <m:sSubPr>
+                  <m:ctrlPr>
+                    <w:rPr>
+                      <w:rFonts w:ascii="Cambria Math" w:hAnsi="Cambria Math"/>
+                      <w:color w:val="000000" w:themeColor="text1"/>
+                      <w:sz w:val="16"/>
+                      <w:szCs w:val="18"/>
+                    </w:rPr>
+                  </m:ctrlPr>
+                </m:sSubPr>
+                <m:e>
+                  <m:r>
+                    <w:rPr>
+                      <w:rFonts w:ascii="Cambria Math" w:hAnsi="Cambria Math"/>
+                      <w:color w:val="000000" w:themeColor="text1"/>
+                      <w:sz w:val="16"/>
+                      <w:szCs w:val="18"/>
+                    </w:rPr>
+                    <m:t>χ</m:t>
+                  </m:r>
+                </m:e>
+                <m:sub>
+                  <m:r>
+                    <w:rPr>
+                      <w:rFonts w:ascii="Cambria Math" w:hAnsi="Cambria Math"/>
+                      <w:color w:val="000000" w:themeColor="text1"/>
+                      <w:sz w:val="16"/>
+                      <w:szCs w:val="18"/>
+                    </w:rPr>
+                    <m:t>OFDM</m:t>
+                  </m:r>
+                  <m:r>
+                    <w:rPr>
+                      <w:rFonts w:ascii="MS Gothic" w:hAnsi="MS Gothic" w:cs="MS Gothic"/>
+                      <w:color w:val="000000" w:themeColor="text1"/>
+                      <w:sz w:val="16"/>
+                      <w:szCs w:val="18"/>
+                    </w:rPr>
+                    <m:t>-</m:t>
+                  </m:r>
+                  <m:r>
+                    <w:rPr>
+                      <w:rFonts w:ascii="Cambria Math" w:hAnsi="Cambria Math"/>
+                      <w:color w:val="000000" w:themeColor="text1"/>
+                      <w:sz w:val="16"/>
+                      <w:szCs w:val="18"/>
+                    </w:rPr>
+                    <m:t>LFM</m:t>
+                  </m:r>
+                </m:sub>
+              </m:sSub>
+              <m:d>
+                <m:dPr>
+                  <m:ctrlPr>
+                    <w:rPr>
+                      <w:rFonts w:ascii="Cambria Math" w:hAnsi="Cambria Math"/>
+                      <w:i/>
+                      <w:color w:val="000000" w:themeColor="text1"/>
+                      <w:sz w:val="16"/>
+                      <w:szCs w:val="18"/>
+                    </w:rPr>
+                  </m:ctrlPr>
+                </m:dPr>
+                <m:e>
+                  <m:r>
+                    <w:rPr>
+                      <w:rFonts w:ascii="Cambria Math" w:hAnsi="Cambria Math"/>
+                      <w:color w:val="000000" w:themeColor="text1"/>
+                      <w:sz w:val="16"/>
+                      <w:szCs w:val="18"/>
+                    </w:rPr>
+                    <m:t>0,</m:t>
+                  </m:r>
+                  <m:sSub>
+                    <m:sSubPr>
+                      <m:ctrlPr>
+                        <w:rPr>
+                          <w:rFonts w:ascii="Cambria Math" w:hAnsi="Cambria Math"/>
+                          <w:i/>
+                          <w:color w:val="000000" w:themeColor="text1"/>
+                          <w:sz w:val="16"/>
+                          <w:szCs w:val="18"/>
+                        </w:rPr>
+                      </m:ctrlPr>
+                    </m:sSubPr>
+                    <m:e>
+                      <m:r>
+                        <w:rPr>
+                          <w:rFonts w:ascii="Cambria Math" w:hAnsi="Cambria Math"/>
+                          <w:color w:val="000000" w:themeColor="text1"/>
+                          <w:sz w:val="16"/>
+                          <w:szCs w:val="18"/>
+                        </w:rPr>
+                        <m:t>f</m:t>
+                      </m:r>
+                    </m:e>
+                    <m:sub>
+                      <m:r>
+                        <w:rPr>
+                          <w:rFonts w:ascii="Cambria Math" w:hAnsi="Cambria Math"/>
+                          <w:color w:val="000000" w:themeColor="text1"/>
+                          <w:sz w:val="16"/>
+                          <w:szCs w:val="18"/>
+                        </w:rPr>
+                        <m:t>d</m:t>
+                      </m:r>
+                    </m:sub>
+                  </m:sSub>
+                </m:e>
+              </m:d>
+            </m:e>
+          </m:d>
+          <m:r>
+            <w:rPr>
+              <w:rFonts w:ascii="Cambria Math" w:hAnsi="Cambria Math"/>
+              <w:color w:val="000000" w:themeColor="text1"/>
+              <w:sz w:val="16"/>
+              <w:szCs w:val="18"/>
+            </w:rPr>
+            <m:t>=total</m:t>
+          </m:r>
+          <m:d>
+            <m:dPr>
+              <m:begChr m:val="{"/>
+              <m:endChr m:val="}"/>
+              <m:ctrlPr>
+                <w:rPr>
+                  <w:rFonts w:ascii="Cambria Math" w:hAnsi="Cambria Math"/>
+                  <w:i/>
+                  <w:color w:val="000000" w:themeColor="text1"/>
+                  <w:sz w:val="16"/>
+                  <w:szCs w:val="18"/>
+                </w:rPr>
+              </m:ctrlPr>
+            </m:dPr>
+            <m:e>
+              <m:d>
+                <m:dPr>
+                  <m:begChr m:val="|"/>
+                  <m:endChr m:val="|"/>
+                  <m:ctrlPr>
+                    <w:rPr>
+                      <w:rFonts w:ascii="Cambria Math" w:hAnsi="Cambria Math"/>
+                      <w:i/>
+                      <w:color w:val="000000" w:themeColor="text1"/>
+                      <w:sz w:val="16"/>
+                      <w:szCs w:val="18"/>
+                    </w:rPr>
+                  </m:ctrlPr>
+                </m:dPr>
+                <m:e>
+                  <m:sSub>
+                    <m:sSubPr>
+                      <m:ctrlPr>
+                        <w:rPr>
+                          <w:rFonts w:ascii="Cambria Math" w:hAnsi="Cambria Math"/>
+                          <w:i/>
+                          <w:color w:val="000000" w:themeColor="text1"/>
+                          <w:sz w:val="16"/>
+                          <w:szCs w:val="18"/>
+                        </w:rPr>
+                      </m:ctrlPr>
+                    </m:sSubPr>
+                    <m:e>
+                      <m:r>
+                        <w:rPr>
+                          <w:rFonts w:ascii="Cambria Math" w:hAnsi="Cambria Math"/>
+                          <w:color w:val="000000" w:themeColor="text1"/>
+                          <w:sz w:val="16"/>
+                          <w:szCs w:val="18"/>
+                        </w:rPr>
+                        <m:t>χ</m:t>
+                      </m:r>
+                    </m:e>
+                    <m:sub>
+                      <m:r>
+                        <w:rPr>
+                          <w:rFonts w:ascii="Cambria Math" w:hAnsi="Cambria Math"/>
+                          <w:color w:val="000000" w:themeColor="text1"/>
+                          <w:sz w:val="16"/>
+                          <w:szCs w:val="18"/>
+                        </w:rPr>
+                        <m:t>auto</m:t>
+                      </m:r>
+                    </m:sub>
+                  </m:sSub>
+                  <m:d>
+                    <m:dPr>
+                      <m:ctrlPr>
+                        <w:rPr>
+                          <w:rFonts w:ascii="Cambria Math" w:hAnsi="Cambria Math"/>
+                          <w:i/>
+                          <w:color w:val="000000" w:themeColor="text1"/>
+                          <w:sz w:val="16"/>
+                          <w:szCs w:val="18"/>
+                        </w:rPr>
+                      </m:ctrlPr>
+                    </m:dPr>
+                    <m:e>
+                      <m:r>
+                        <w:rPr>
+                          <w:rFonts w:ascii="Cambria Math" w:hAnsi="Cambria Math"/>
+                          <w:color w:val="000000" w:themeColor="text1"/>
+                          <w:sz w:val="16"/>
+                          <w:szCs w:val="18"/>
+                        </w:rPr>
+                        <m:t>0,</m:t>
+                      </m:r>
+                      <m:sSub>
+                        <m:sSubPr>
+                          <m:ctrlPr>
+                            <w:rPr>
+                              <w:rFonts w:ascii="Cambria Math" w:hAnsi="Cambria Math"/>
+                              <w:i/>
+                              <w:color w:val="000000" w:themeColor="text1"/>
+                              <w:sz w:val="16"/>
+                              <w:szCs w:val="18"/>
+                            </w:rPr>
+                          </m:ctrlPr>
+                        </m:sSubPr>
+                        <m:e>
+                          <m:r>
+                            <w:rPr>
+                              <w:rFonts w:ascii="Cambria Math" w:hAnsi="Cambria Math"/>
+                              <w:color w:val="000000" w:themeColor="text1"/>
+                              <w:sz w:val="16"/>
+                              <w:szCs w:val="18"/>
+                            </w:rPr>
+                            <m:t>f</m:t>
+                          </m:r>
+                        </m:e>
+                        <m:sub>
+                          <m:r>
+                            <w:rPr>
+                              <w:rFonts w:ascii="Cambria Math" w:hAnsi="Cambria Math"/>
+                              <w:color w:val="000000" w:themeColor="text1"/>
+                              <w:sz w:val="16"/>
+                              <w:szCs w:val="18"/>
+                            </w:rPr>
+                            <m:t>d</m:t>
+                          </m:r>
+                        </m:sub>
+                      </m:sSub>
+                    </m:e>
+                  </m:d>
+                </m:e>
+              </m:d>
+            </m:e>
+          </m:d>
+          <m:r>
+            <w:rPr>
+              <w:rFonts w:ascii="Cambria Math" w:hAnsi="Cambria Math"/>
+              <w:color w:val="000000" w:themeColor="text1"/>
+              <w:sz w:val="16"/>
+              <w:szCs w:val="18"/>
+            </w:rPr>
+            <m:t>+total</m:t>
+          </m:r>
+          <m:d>
+            <m:dPr>
+              <m:begChr m:val="{"/>
+              <m:endChr m:val="}"/>
+              <m:ctrlPr>
+                <w:rPr>
+                  <w:rFonts w:ascii="Cambria Math" w:hAnsi="Cambria Math"/>
+                  <w:i/>
+                  <w:color w:val="000000" w:themeColor="text1"/>
+                  <w:sz w:val="16"/>
+                  <w:szCs w:val="18"/>
+                </w:rPr>
+              </m:ctrlPr>
+            </m:dPr>
+            <m:e>
+              <m:r>
+                <w:rPr>
+                  <w:rFonts w:ascii="Cambria Math" w:hAnsi="Cambria Math"/>
+                  <w:color w:val="000000" w:themeColor="text1"/>
+                  <w:sz w:val="16"/>
+                  <w:szCs w:val="18"/>
+                </w:rPr>
+                <m:t>|</m:t>
+              </m:r>
+              <m:sSub>
+                <m:sSubPr>
+                  <m:ctrlPr>
+                    <w:rPr>
+                      <w:rFonts w:ascii="Cambria Math" w:hAnsi="Cambria Math"/>
+                      <w:i/>
+                      <w:color w:val="000000" w:themeColor="text1"/>
+                      <w:sz w:val="16"/>
+                      <w:szCs w:val="18"/>
+                    </w:rPr>
+                  </m:ctrlPr>
+                </m:sSubPr>
+                <m:e>
+                  <m:r>
+                    <w:rPr>
+                      <w:rFonts w:ascii="Cambria Math" w:hAnsi="Cambria Math"/>
+                      <w:color w:val="000000" w:themeColor="text1"/>
+                      <w:sz w:val="16"/>
+                      <w:szCs w:val="18"/>
+                    </w:rPr>
+                    <m:t>χ</m:t>
+                  </m:r>
+                </m:e>
+                <m:sub>
+                  <m:r>
+                    <w:rPr>
+                      <w:rFonts w:ascii="Cambria Math" w:hAnsi="Cambria Math"/>
+                      <w:color w:val="000000" w:themeColor="text1"/>
+                      <w:sz w:val="16"/>
+                      <w:szCs w:val="18"/>
+                    </w:rPr>
+                    <m:t>cross</m:t>
+                  </m:r>
+                </m:sub>
+              </m:sSub>
+              <m:r>
+                <w:rPr>
+                  <w:rFonts w:ascii="Cambria Math" w:hAnsi="Cambria Math"/>
+                  <w:color w:val="000000" w:themeColor="text1"/>
+                  <w:sz w:val="16"/>
+                  <w:szCs w:val="18"/>
+                </w:rPr>
+                <m:t>(0,</m:t>
+              </m:r>
+              <m:sSub>
+                <m:sSubPr>
+                  <m:ctrlPr>
+                    <w:rPr>
+                      <w:rFonts w:ascii="Cambria Math" w:hAnsi="Cambria Math"/>
+                      <w:i/>
+                      <w:color w:val="000000" w:themeColor="text1"/>
+                      <w:sz w:val="16"/>
+                      <w:szCs w:val="18"/>
+                    </w:rPr>
+                  </m:ctrlPr>
+                </m:sSubPr>
+                <m:e>
+                  <m:r>
+                    <w:rPr>
+                      <w:rFonts w:ascii="Cambria Math" w:hAnsi="Cambria Math"/>
+                      <w:color w:val="000000" w:themeColor="text1"/>
+                      <w:sz w:val="16"/>
+                      <w:szCs w:val="18"/>
+                    </w:rPr>
+                    <m:t>f</m:t>
+                  </m:r>
+                </m:e>
+                <m:sub>
+                  <m:r>
+                    <w:rPr>
+                      <w:rFonts w:ascii="Cambria Math" w:hAnsi="Cambria Math"/>
+                      <w:color w:val="000000" w:themeColor="text1"/>
+                      <w:sz w:val="16"/>
+                      <w:szCs w:val="18"/>
+                    </w:rPr>
+                    <m:t>d</m:t>
+                  </m:r>
+                </m:sub>
+              </m:sSub>
+              <m:r>
+                <w:rPr>
+                  <w:rFonts w:ascii="Cambria Math" w:hAnsi="Cambria Math"/>
+                  <w:color w:val="000000" w:themeColor="text1"/>
+                  <w:sz w:val="16"/>
+                  <w:szCs w:val="18"/>
+                </w:rPr>
+                <m:t>)|</m:t>
+              </m:r>
+            </m:e>
+          </m:d>
+        </m:oMath>
+      </m:oMathPara>
+    </w:p>
+    <w:tbl>
+      <w:tblPr>
+        <w:tblStyle w:val="MTEBNumberedEquation"/>
+        <w:tblW w:w="8312" w:type="dxa"/>
+        <w:jc w:val="center"/>
+        <w:tblLayout w:type="fixed"/>
+        <w:tblCellMar>
+          <w:top w:w="60" w:type="dxa"/>
+          <w:left w:w="0" w:type="dxa"/>
+          <w:bottom w:w="60" w:type="dxa"/>
+          <w:right w:w="0" w:type="dxa"/>
+        </w:tblCellMar>
+        <w:tblLook w:val="04A0" w:firstRow="1" w:lastRow="0" w:firstColumn="1" w:lastColumn="0" w:noHBand="0" w:noVBand="1"/>
+      </w:tblPr>
+      <w:tblGrid>
+        <w:gridCol w:w="402"/>
+        <w:gridCol w:w="7510"/>
+        <w:gridCol w:w="400"/>
+      </w:tblGrid>
+      <w:tr>
+        <w:trPr>
+          <w:jc w:val="center"/>
+        </w:trPr>
+        <w:tc>
+          <w:tcPr>
+            <w:tcW w:w="402" w:type="dxa"/>
+            <w:tcMar>
+              <w:top w:w="60" w:type="dxa"/>
+              <w:bottom w:w="60" w:type="dxa"/>
+            </w:tcMar>
+            <w:vAlign w:val="center"/>
+          </w:tcPr>
+          <w:p>
+            <w:pPr>
+              <w:rPr>
+                <w:color w:val="000000" w:themeColor="text1"/>
+              </w:rPr>
+            </w:pPr>
+          </w:p>
+        </w:tc>
+        <w:tc>
+          <w:tcPr>
+            <w:tcW w:w="7510" w:type="dxa"/>
+            <w:tcMar>
+              <w:top w:w="60" w:type="dxa"/>
+              <w:bottom w:w="60" w:type="dxa"/>
+            </w:tcMar>
+            <w:vAlign w:val="center"/>
+          </w:tcPr>
+          <w:p>
+            <w:pPr>
+              <w:jc w:val="center"/>
+              <w:rPr>
+                <w:color w:val="000000" w:themeColor="text1"/>
+              </w:rPr>
+            </w:pPr>
+            <m:oMathPara>
+              <m:oMath>
+                <m:r>
+                  <w:rPr>
+                    <w:rFonts w:ascii="Cambria Math" w:hAnsi="Cambria Math"/>
+                    <w:color w:val="000000" w:themeColor="text1"/>
+                    <w:sz w:val="16"/>
+                    <w:szCs w:val="18"/>
+                  </w:rPr>
+                  <m:t xml:space="preserve">                              =</m:t>
+                </m:r>
+                <m:nary>
+                  <m:naryPr>
+                    <m:chr m:val="∑"/>
+                    <m:limLoc m:val="undOvr"/>
+                    <m:ctrlPr>
+                      <w:rPr>
+                        <w:rFonts w:ascii="Cambria Math" w:hAnsi="Cambria Math"/>
+                        <w:i/>
+                        <w:color w:val="000000" w:themeColor="text1"/>
+                        <w:sz w:val="16"/>
+                        <w:szCs w:val="18"/>
+                      </w:rPr>
+                    </m:ctrlPr>
+                  </m:naryPr>
+                  <m:sub>
+                    <m:r>
+                      <w:rPr>
+                        <w:rFonts w:ascii="Cambria Math" w:hAnsi="Cambria Math"/>
+                        <w:color w:val="000000" w:themeColor="text1"/>
+                        <w:sz w:val="16"/>
+                        <w:szCs w:val="18"/>
+                      </w:rPr>
+                      <m:t>n=0</m:t>
+                    </m:r>
+                  </m:sub>
+                  <m:sup>
+                    <m:r>
+                      <w:rPr>
+                        <w:rFonts w:ascii="Cambria Math" w:hAnsi="Cambria Math"/>
+                        <w:color w:val="000000" w:themeColor="text1"/>
+                        <w:sz w:val="16"/>
+                        <w:szCs w:val="18"/>
+                      </w:rPr>
+                      <m:t>N-1</m:t>
+                    </m:r>
+                  </m:sup>
+                  <m:e>
+                    <m:r>
+                      <w:rPr>
+                        <w:rFonts w:ascii="Cambria Math" w:hAnsi="Cambria Math"/>
+                        <w:color w:val="000000" w:themeColor="text1"/>
+                        <w:sz w:val="16"/>
+                        <w:szCs w:val="18"/>
+                      </w:rPr>
+                      <m:t>|</m:t>
+                    </m:r>
+                    <m:sSub>
+                      <m:sSubPr>
+                        <m:ctrlPr>
+                          <w:rPr>
+                            <w:rFonts w:ascii="Cambria Math" w:hAnsi="Cambria Math"/>
+                            <w:i/>
+                            <w:color w:val="000000" w:themeColor="text1"/>
+                            <w:sz w:val="16"/>
+                            <w:szCs w:val="18"/>
+                          </w:rPr>
+                        </m:ctrlPr>
+                      </m:sSubPr>
+                      <m:e>
+                        <m:r>
+                          <w:rPr>
+                            <w:rFonts w:ascii="Cambria Math" w:hAnsi="Cambria Math"/>
+                            <w:color w:val="000000" w:themeColor="text1"/>
+                            <w:sz w:val="16"/>
+                            <w:szCs w:val="18"/>
+                          </w:rPr>
+                          <m:t>χ</m:t>
+                        </m:r>
+                      </m:e>
+                      <m:sub>
+                        <m:r>
+                          <w:rPr>
+                            <w:rFonts w:ascii="Cambria Math" w:hAnsi="Cambria Math"/>
+                            <w:color w:val="000000" w:themeColor="text1"/>
+                            <w:sz w:val="16"/>
+                            <w:szCs w:val="18"/>
+                          </w:rPr>
+                          <m:t>n</m:t>
+                        </m:r>
+                      </m:sub>
+                    </m:sSub>
+                    <m:r>
+                      <w:rPr>
+                        <w:rFonts w:ascii="Cambria Math" w:hAnsi="Cambria Math"/>
+                        <w:color w:val="000000" w:themeColor="text1"/>
+                        <w:sz w:val="16"/>
+                        <w:szCs w:val="18"/>
+                      </w:rPr>
+                      <m:t>(0,</m:t>
+                    </m:r>
+                    <m:sSub>
+                      <m:sSubPr>
+                        <m:ctrlPr>
+                          <w:rPr>
+                            <w:rFonts w:ascii="Cambria Math" w:hAnsi="Cambria Math"/>
+                            <w:i/>
+                            <w:color w:val="000000" w:themeColor="text1"/>
+                            <w:sz w:val="16"/>
+                            <w:szCs w:val="18"/>
+                          </w:rPr>
+                        </m:ctrlPr>
+                      </m:sSubPr>
+                      <m:e>
+                        <m:r>
+                          <w:rPr>
+                            <w:rFonts w:ascii="Cambria Math" w:hAnsi="Cambria Math"/>
+                            <w:color w:val="000000" w:themeColor="text1"/>
+                            <w:sz w:val="16"/>
+                            <w:szCs w:val="18"/>
+                          </w:rPr>
+                          <m:t>f</m:t>
+                        </m:r>
+                      </m:e>
+                      <m:sub>
+                        <m:r>
+                          <w:rPr>
+                            <w:rFonts w:ascii="Cambria Math" w:hAnsi="Cambria Math"/>
+                            <w:color w:val="000000" w:themeColor="text1"/>
+                            <w:sz w:val="16"/>
+                            <w:szCs w:val="18"/>
+                          </w:rPr>
+                          <m:t>d</m:t>
+                        </m:r>
+                      </m:sub>
+                    </m:sSub>
+                    <m:r>
+                      <w:rPr>
+                        <w:rFonts w:ascii="Cambria Math" w:hAnsi="Cambria Math"/>
+                        <w:color w:val="000000" w:themeColor="text1"/>
+                        <w:sz w:val="16"/>
+                        <w:szCs w:val="18"/>
+                      </w:rPr>
+                      <m:t>)|</m:t>
+                    </m:r>
+                  </m:e>
+                </m:nary>
+                <m:r>
+                  <w:rPr>
+                    <w:rFonts w:ascii="Cambria Math" w:hAnsi="Cambria Math"/>
+                    <w:color w:val="000000" w:themeColor="text1"/>
+                    <w:sz w:val="16"/>
+                    <w:szCs w:val="18"/>
+                  </w:rPr>
+                  <m:t>+</m:t>
+                </m:r>
+                <m:nary>
+                  <m:naryPr>
+                    <m:chr m:val="∑"/>
+                    <m:limLoc m:val="undOvr"/>
+                    <m:ctrlPr>
+                      <w:rPr>
+                        <w:rFonts w:ascii="Cambria Math" w:hAnsi="Cambria Math"/>
+                        <w:i/>
+                        <w:color w:val="000000" w:themeColor="text1"/>
+                        <w:sz w:val="16"/>
+                        <w:szCs w:val="18"/>
+                      </w:rPr>
+                    </m:ctrlPr>
+                  </m:naryPr>
+                  <m:sub>
+                    <m:r>
+                      <w:rPr>
+                        <w:rFonts w:ascii="Cambria Math" w:hAnsi="Cambria Math"/>
+                        <w:color w:val="000000" w:themeColor="text1"/>
+                        <w:sz w:val="16"/>
+                        <w:szCs w:val="18"/>
+                      </w:rPr>
+                      <m:t>p=0</m:t>
+                    </m:r>
+                  </m:sub>
+                  <m:sup>
+                    <m:r>
+                      <w:rPr>
+                        <w:rFonts w:ascii="Cambria Math" w:hAnsi="Cambria Math"/>
+                        <w:color w:val="000000" w:themeColor="text1"/>
+                        <w:sz w:val="16"/>
+                        <w:szCs w:val="18"/>
+                      </w:rPr>
+                      <m:t>N-1</m:t>
+                    </m:r>
+                  </m:sup>
+                  <m:e>
+                    <m:nary>
+                      <m:naryPr>
+                        <m:chr m:val="∑"/>
+                        <m:limLoc m:val="undOvr"/>
+                        <m:ctrlPr>
+                          <w:rPr>
+                            <w:rFonts w:ascii="Cambria Math" w:hAnsi="Cambria Math"/>
+                            <w:i/>
+                            <w:color w:val="000000" w:themeColor="text1"/>
+                            <w:sz w:val="16"/>
+                            <w:szCs w:val="18"/>
+                          </w:rPr>
+                        </m:ctrlPr>
+                      </m:naryPr>
+                      <m:sub>
+                        <m:r>
+                          <w:rPr>
+                            <w:rFonts w:ascii="Cambria Math" w:hAnsi="Cambria Math"/>
+                            <w:color w:val="000000" w:themeColor="text1"/>
+                            <w:sz w:val="16"/>
+                            <w:szCs w:val="18"/>
+                          </w:rPr>
+                          <m:t>q=0,q≠p</m:t>
+                        </m:r>
+                      </m:sub>
+                      <m:sup>
+                        <m:r>
+                          <w:rPr>
+                            <w:rFonts w:ascii="Cambria Math" w:hAnsi="Cambria Math"/>
+                            <w:color w:val="000000" w:themeColor="text1"/>
+                            <w:sz w:val="16"/>
+                            <w:szCs w:val="18"/>
+                          </w:rPr>
+                          <m:t>N-1</m:t>
+                        </m:r>
+                      </m:sup>
+                      <m:e>
+                        <m:r>
+                          <w:rPr>
+                            <w:rFonts w:ascii="Cambria Math" w:hAnsi="Cambria Math"/>
+                            <w:color w:val="000000" w:themeColor="text1"/>
+                            <w:sz w:val="16"/>
+                            <w:szCs w:val="18"/>
+                          </w:rPr>
+                          <m:t>|</m:t>
+                        </m:r>
+                        <m:sSub>
+                          <m:sSubPr>
+                            <m:ctrlPr>
+                              <w:rPr>
+                                <w:rFonts w:ascii="Cambria Math" w:hAnsi="Cambria Math"/>
+                                <w:i/>
+                                <w:color w:val="000000" w:themeColor="text1"/>
+                                <w:sz w:val="16"/>
+                                <w:szCs w:val="18"/>
+                              </w:rPr>
+                            </m:ctrlPr>
+                          </m:sSubPr>
+                          <m:e>
+                            <m:r>
+                              <w:rPr>
+                                <w:rFonts w:ascii="Cambria Math" w:hAnsi="Cambria Math"/>
+                                <w:color w:val="000000" w:themeColor="text1"/>
+                                <w:sz w:val="16"/>
+                                <w:szCs w:val="18"/>
+                              </w:rPr>
+                              <m:t>χ</m:t>
+                            </m:r>
+                          </m:e>
+                          <m:sub>
+                            <m:r>
+                              <w:rPr>
+                                <w:rFonts w:ascii="Cambria Math" w:hAnsi="Cambria Math"/>
+                                <w:color w:val="000000" w:themeColor="text1"/>
+                                <w:sz w:val="16"/>
+                                <w:szCs w:val="18"/>
+                              </w:rPr>
+                              <m:t>p,q</m:t>
+                            </m:r>
+                          </m:sub>
+                        </m:sSub>
+                        <m:r>
+                          <w:rPr>
+                            <w:rFonts w:ascii="Cambria Math" w:hAnsi="Cambria Math"/>
+                            <w:color w:val="000000" w:themeColor="text1"/>
+                            <w:sz w:val="16"/>
+                            <w:szCs w:val="18"/>
+                          </w:rPr>
+                          <m:t>(0,</m:t>
+                        </m:r>
+                        <m:sSub>
+                          <m:sSubPr>
+                            <m:ctrlPr>
+                              <w:rPr>
+                                <w:rFonts w:ascii="Cambria Math" w:hAnsi="Cambria Math"/>
+                                <w:i/>
+                                <w:color w:val="000000" w:themeColor="text1"/>
+                                <w:sz w:val="16"/>
+                                <w:szCs w:val="18"/>
+                              </w:rPr>
+                            </m:ctrlPr>
+                          </m:sSubPr>
+                          <m:e>
+                            <m:r>
+                              <w:rPr>
+                                <w:rFonts w:ascii="Cambria Math" w:hAnsi="Cambria Math"/>
+                                <w:color w:val="000000" w:themeColor="text1"/>
+                                <w:sz w:val="16"/>
+                                <w:szCs w:val="18"/>
+                              </w:rPr>
+                              <m:t>f</m:t>
+                            </m:r>
+                          </m:e>
+                          <m:sub>
+                            <m:r>
+                              <w:rPr>
+                                <w:rFonts w:ascii="Cambria Math" w:hAnsi="Cambria Math"/>
+                                <w:color w:val="000000" w:themeColor="text1"/>
+                                <w:sz w:val="16"/>
+                                <w:szCs w:val="18"/>
+                              </w:rPr>
+                              <m:t>d</m:t>
+                            </m:r>
+                          </m:sub>
+                        </m:sSub>
+                        <m:r>
+                          <w:rPr>
+                            <w:rFonts w:ascii="Cambria Math" w:hAnsi="Cambria Math"/>
+                            <w:color w:val="000000" w:themeColor="text1"/>
+                            <w:sz w:val="16"/>
+                            <w:szCs w:val="18"/>
+                          </w:rPr>
+                          <m:t>)|</m:t>
+                        </m:r>
+                      </m:e>
+                    </m:nary>
+                  </m:e>
+                </m:nary>
+              </m:oMath>
+            </m:oMathPara>
+          </w:p>
+        </w:tc>
+        <w:tc>
+          <w:tcPr>
+            <w:tcW w:w="400" w:type="dxa"/>
+            <w:tcMar>
+              <w:top w:w="60" w:type="dxa"/>
+              <w:bottom w:w="60" w:type="dxa"/>
+            </w:tcMar>
+            <w:vAlign w:val="center"/>
+          </w:tcPr>
+          <w:p>
+            <w:pPr>
+              <w:jc w:val="right"/>
+              <w:rPr>
+                <w:color w:val="000000" w:themeColor="text1"/>
+              </w:rPr>
+            </w:pPr>
+            <w:r>
+              <w:rPr>
+                <w:color w:val="000000" w:themeColor="text1"/>
+                <w:sz w:val="18"/>
+              </w:rPr>
+              <w:fldChar w:fldCharType="begin"/>
+            </w:r>
+            <w:r>
+              <w:rPr>
+                <w:color w:val="000000" w:themeColor="text1"/>
+                <w:sz w:val="18"/>
+              </w:rPr>
+              <w:instrText xml:space="preserve"> MACROBUTTON MTPlaceRef \* MERGEFORMAT </w:instrText>
+            </w:r>
+            <w:r>
+              <w:rPr>
+                <w:color w:val="000000" w:themeColor="text1"/>
+                <w:sz w:val="18"/>
+              </w:rPr>
+              <w:fldChar w:fldCharType="begin"/>
+            </w:r>
+            <w:r>
+              <w:rPr>
+                <w:color w:val="000000" w:themeColor="text1"/>
+                <w:sz w:val="18"/>
+              </w:rPr>
+              <w:instrText xml:space="preserve"> SEQ MTEqn \h \* MERGEFORMAT </w:instrText>
+            </w:r>
+            <w:r>
+              <w:rPr>
+                <w:color w:val="000000" w:themeColor="text1"/>
+                <w:sz w:val="18"/>
+              </w:rPr>
+              <w:fldChar w:fldCharType="end"/>
+            </w:r>
+            <w:r>
+              <w:rPr>
+                <w:color w:val="000000" w:themeColor="text1"/>
+                <w:sz w:val="18"/>
+              </w:rPr>
+              <w:instrText>(</w:instrText>
+            </w:r>
+            <w:r>
+              <w:rPr>
+                <w:color w:val="000000" w:themeColor="text1"/>
+              </w:rPr>
+              <w:fldChar w:fldCharType="begin"/>
+            </w:r>
+            <w:r>
+              <w:rPr>
+                <w:color w:val="000000" w:themeColor="text1"/>
+              </w:rPr>
+              <w:instrText xml:space="preserve"> SEQ MTEqn \c \* Arabic \* MERGEFORMAT </w:instrText>
+            </w:r>
+            <w:r>
+              <w:rPr>
+                <w:color w:val="000000" w:themeColor="text1"/>
+              </w:rPr>
+              <w:fldChar w:fldCharType="separate"/>
+            </w:r>
+            <w:r>
+              <w:rPr>
+                <w:color w:val="000000" w:themeColor="text1"/>
+                <w:sz w:val="18"/>
+              </w:rPr>
+              <w:instrText>9</w:instrText>
+            </w:r>
+            <w:r>
+              <w:rPr>
+                <w:color w:val="000000" w:themeColor="text1"/>
+                <w:sz w:val="18"/>
+              </w:rPr>
+              <w:fldChar w:fldCharType="end"/>
+            </w:r>
+            <w:r>
+              <w:rPr>
+                <w:color w:val="000000" w:themeColor="text1"/>
+                <w:sz w:val="18"/>
+              </w:rPr>
+              <w:instrText>)</w:instrText>
+            </w:r>
+            <w:r>
+              <w:rPr>
+                <w:color w:val="000000" w:themeColor="text1"/>
+                <w:sz w:val="18"/>
+              </w:rPr>
+              <w:fldChar w:fldCharType="end"/>
+            </w:r>
+          </w:p>
+        </w:tc>
+      </w:tr>
+    </w:tbl>
+    <w:p>
+      <w:pPr>
+        <w:pStyle w:val="1"/>
+      </w:pPr>
+      <w:r>
+        <w:rPr>
+          <w:rFonts w:hint="eastAsia"/>
+        </w:rPr>
+        <w:t>PAPR</w:t>
+      </w:r>
+      <w:r>
+        <w:rPr>
+          <w:rFonts w:hint="eastAsia"/>
+        </w:rPr>
+        <w:t>抑制算法</w:t>
+      </w:r>
+    </w:p>
+    <w:p/>
+    <w:p>
+      <w:pPr>
+        <w:pStyle w:val="1"/>
+        <w:rPr>
+          <w:color w:val="000000" w:themeColor="text1"/>
+        </w:rPr>
+      </w:pPr>
+      <w:r>
+        <w:rPr>
+          <w:rFonts w:hint="eastAsia"/>
+          <w:color w:val="000000" w:themeColor="text1"/>
+        </w:rPr>
+        <w:t>实验仿真及性能分析</w:t>
+      </w:r>
+    </w:p>
+    <w:p>
+      <w:pPr>
         <w:ind w:firstLine="420"/>
-        <w:rPr>
-          <w:rFonts w:hint="eastAsia"/>
-        </w:rPr>
       </w:pPr>
       <w:r>
         <w:rPr>
           <w:noProof/>
         </w:rPr>
+        <w:lastRenderedPageBreak/>
         <w:drawing>
           <wp:inline distT="0" distB="0" distL="0" distR="0" wp14:anchorId="758DF88C" wp14:editId="44F138F0">
             <wp:extent cx="2690312" cy="2195848"/>
@@ -1067,7 +7554,7 @@
                     <pic:cNvPicPr/>
                   </pic:nvPicPr>
                   <pic:blipFill>
-                    <a:blip r:embed="rId11"/>
+                    <a:blip r:embed="rId21"/>
                     <a:stretch>
                       <a:fillRect/>
                     </a:stretch>
@@ -1089,16 +7576,10 @@
       </w:r>
     </w:p>
     <w:p>
-      <w:pPr>
-        <w:rPr>
-          <w:rFonts w:hint="eastAsia"/>
-        </w:rPr>
-      </w:pPr>
       <w:r>
         <w:rPr>
           <w:noProof/>
         </w:rPr>
-        <w:lastRenderedPageBreak/>
         <w:drawing>
           <wp:inline distT="0" distB="0" distL="0" distR="0" wp14:anchorId="0755C459" wp14:editId="068C69C6">
             <wp:extent cx="3065172" cy="2496440"/>
@@ -1115,7 +7596,7 @@
                     <pic:cNvPicPr/>
                   </pic:nvPicPr>
                   <pic:blipFill>
-                    <a:blip r:embed="rId12"/>
+                    <a:blip r:embed="rId22"/>
                     <a:stretch>
                       <a:fillRect/>
                     </a:stretch>
@@ -1159,42 +7640,60 @@
       <w:pPr>
         <w:pStyle w:val="7"/>
         <w:rPr>
-          <w:color w:val="000000" w:themeColor="text1"/>
-        </w:rPr>
-      </w:pPr>
-      <w:r>
-        <w:rPr>
-          <w:color w:val="000000" w:themeColor="text1"/>
-        </w:rPr>
-        <w:t>L. Hu, Z. Du and G. Xue</w:t>
-      </w:r>
-      <w:r>
-        <w:rPr>
-          <w:rFonts w:eastAsiaTheme="minorEastAsia" w:hint="eastAsia"/>
-          <w:color w:val="000000" w:themeColor="text1"/>
-        </w:rPr>
-        <w:t>.</w:t>
-      </w:r>
-      <w:r>
-        <w:rPr>
-          <w:color w:val="000000" w:themeColor="text1"/>
-        </w:rPr>
-        <w:t xml:space="preserve"> Radar-communication integration based on OFDM signal[C]. 2014 IEEE International Conference on Signal Processing, Communications and Computing (ICSPCC), Guilin, 2014, pp. 442-445.</w:t>
+          <w:rFonts w:asciiTheme="minorEastAsia" w:eastAsiaTheme="minorEastAsia" w:hAnsiTheme="minorEastAsia"/>
+        </w:rPr>
+      </w:pPr>
+      <w:bookmarkStart w:id="0" w:name="_GoBack"/>
+      <w:bookmarkEnd w:id="0"/>
+      <w:r>
+        <w:rPr>
+          <w:rFonts w:asciiTheme="minorEastAsia" w:eastAsiaTheme="minorEastAsia" w:hAnsiTheme="minorEastAsia" w:hint="eastAsia"/>
+        </w:rPr>
+        <w:t>陶然</w:t>
+      </w:r>
+      <w:r>
+        <w:rPr>
+          <w:rFonts w:asciiTheme="minorEastAsia" w:eastAsiaTheme="minorEastAsia" w:hAnsiTheme="minorEastAsia" w:hint="eastAsia"/>
+        </w:rPr>
+        <w:t>,</w:t>
+      </w:r>
+      <w:r>
+        <w:rPr>
+          <w:rFonts w:asciiTheme="minorEastAsia" w:eastAsiaTheme="minorEastAsia" w:hAnsiTheme="minorEastAsia" w:hint="eastAsia"/>
+        </w:rPr>
+        <w:t>邓兵</w:t>
+      </w:r>
+      <w:r>
+        <w:rPr>
+          <w:rFonts w:asciiTheme="minorEastAsia" w:eastAsiaTheme="minorEastAsia" w:hAnsiTheme="minorEastAsia" w:hint="eastAsia"/>
+        </w:rPr>
+        <w:t>,</w:t>
+      </w:r>
+      <w:r>
+        <w:rPr>
+          <w:rFonts w:asciiTheme="minorEastAsia" w:eastAsiaTheme="minorEastAsia" w:hAnsiTheme="minorEastAsia" w:hint="eastAsia"/>
+        </w:rPr>
+        <w:t>王越.分数阶Fourier变换的原理与应用[M</w:t>
+      </w:r>
+      <w:r>
+        <w:rPr>
+          <w:rFonts w:asciiTheme="minorEastAsia" w:eastAsiaTheme="minorEastAsia" w:hAnsiTheme="minorEastAsia"/>
+        </w:rPr>
+        <w:t>]</w:t>
+      </w:r>
+      <w:r>
+        <w:rPr>
+          <w:rFonts w:asciiTheme="minorEastAsia" w:eastAsiaTheme="minorEastAsia" w:hAnsiTheme="minorEastAsia" w:hint="eastAsia"/>
+        </w:rPr>
+        <w:t>.北京:清华大学出版社,2009.</w:t>
       </w:r>
     </w:p>
     <w:p>
       <w:pPr>
-        <w:pStyle w:val="7"/>
-        <w:rPr>
-          <w:color w:val="000000" w:themeColor="text1"/>
-        </w:rPr>
-      </w:pPr>
-      <w:r>
-        <w:rPr>
-          <w:color w:val="000000" w:themeColor="text1"/>
-        </w:rPr>
-        <w:t>B. Li, H. Kumar and A. P. Petropulu. A joint design approach for spectrum sharing between radar and communication systems[C]. 2016 IEEE International Conference on Acoustics, Speech and Signal Processing (ICASSP), Shanghai, 2016, pp. 3306-3310.</w:t>
-      </w:r>
+        <w:rPr>
+          <w:rFonts w:hint="eastAsia"/>
+        </w:rPr>
+      </w:pPr>
     </w:p>
     <w:p>
       <w:pPr>
@@ -1203,10 +7702,11 @@
         </w:rPr>
       </w:pPr>
     </w:p>
+    <w:p/>
     <w:sectPr>
-      <w:headerReference w:type="even" r:id="rId13"/>
-      <w:headerReference w:type="default" r:id="rId14"/>
-      <w:headerReference w:type="first" r:id="rId15"/>
+      <w:headerReference w:type="even" r:id="rId23"/>
+      <w:headerReference w:type="default" r:id="rId24"/>
+      <w:headerReference w:type="first" r:id="rId25"/>
       <w:pgSz w:w="11906" w:h="16838"/>
       <w:pgMar w:top="1440" w:right="1797" w:bottom="1440" w:left="1797" w:header="850" w:footer="992" w:gutter="0"/>
       <w:cols w:space="425"/>
@@ -2718,7 +9218,10 @@
   <w:style w:type="paragraph" w:default="1" w:styleId="a">
     <w:name w:val="Normal"/>
     <w:qFormat/>
-    <w:rsid w:val="00DF4A61"/>
+    <w:rsid w:val="00CB77F4"/>
+    <w:pPr>
+      <w:jc w:val="both"/>
+    </w:pPr>
     <w:rPr>
       <w:rFonts w:ascii="Times New Roman" w:hAnsi="Times New Roman"/>
       <w:kern w:val="2"/>
@@ -2884,7 +9387,6 @@
       <w:numPr>
         <w:numId w:val="7"/>
       </w:numPr>
-      <w:jc w:val="both"/>
       <w:outlineLvl w:val="6"/>
     </w:pPr>
     <w:rPr>
@@ -3583,7 +10085,7 @@
 </file>
 
 <file path=customXml/itemProps2.xml><?xml version="1.0" encoding="utf-8"?>
-<ds:datastoreItem xmlns:ds="http://schemas.openxmlformats.org/officeDocument/2006/customXml" ds:itemID="{21DA168B-59D8-47B6-84A1-303F8108705F}">
+<ds:datastoreItem xmlns:ds="http://schemas.openxmlformats.org/officeDocument/2006/customXml" ds:itemID="{6452377D-65A4-46AE-8F67-4AB3E8B38BE9}">
   <ds:schemaRefs>
     <ds:schemaRef ds:uri="http://schemas.openxmlformats.org/officeDocument/2006/bibliography"/>
   </ds:schemaRefs>
